--- a/Reps/Lab_1.docx
+++ b/Reps/Lab_1.docx
@@ -6560,6 +6560,43 @@
           <w:color w:val="000000"/>
           <w:sz w:val="21"/>
           <w:szCs w:val="21"/>
+          <w:lang w:val="en-US"/>
+        </w:rPr>
+      </w:pPr>
+      <w:r>
+        <w:rPr>
+          <w:rFonts w:ascii="Consolas" w:hAnsi="Consolas"/>
+          <w:color w:val="000000"/>
+          <w:sz w:val="21"/>
+          <w:szCs w:val="21"/>
+          <w:lang w:val="en-US"/>
+        </w:rPr>
+        <w:t xml:space="preserve">            }</w:t>
+      </w:r>
+    </w:p>
+    <w:p>
+      <w:pPr>
+        <w:shd w:val="clear" w:color="auto" w:fill="FFFFFF"/>
+        <w:spacing w:line="285" w:lineRule="atLeast"/>
+        <w:rPr>
+          <w:rFonts w:ascii="Consolas" w:hAnsi="Consolas"/>
+          <w:color w:val="000000"/>
+          <w:sz w:val="21"/>
+          <w:szCs w:val="21"/>
+          <w:lang w:val="en-US"/>
+        </w:rPr>
+      </w:pPr>
+    </w:p>
+    <w:p>
+      <w:pPr>
+        <w:shd w:val="clear" w:color="auto" w:fill="FFFFFF"/>
+        <w:spacing w:line="285" w:lineRule="atLeast"/>
+        <w:rPr>
+          <w:rFonts w:ascii="Consolas" w:hAnsi="Consolas"/>
+          <w:color w:val="000000"/>
+          <w:sz w:val="21"/>
+          <w:szCs w:val="21"/>
+          <w:lang w:val="en-US"/>
         </w:rPr>
       </w:pPr>
       <w:r>
@@ -6575,51 +6612,153 @@
       <w:r>
         <w:rPr>
           <w:rFonts w:ascii="Consolas" w:hAnsi="Consolas"/>
-          <w:color w:val="000000"/>
-          <w:sz w:val="21"/>
-          <w:szCs w:val="21"/>
-        </w:rPr>
-        <w:t>}</w:t>
-      </w:r>
-    </w:p>
-    <w:p>
-      <w:pPr>
-        <w:shd w:val="clear" w:color="auto" w:fill="FFFFFF"/>
-        <w:spacing w:line="285" w:lineRule="atLeast"/>
-        <w:rPr>
-          <w:rFonts w:ascii="Consolas" w:hAnsi="Consolas"/>
-          <w:color w:val="000000"/>
-          <w:sz w:val="21"/>
-          <w:szCs w:val="21"/>
-        </w:rPr>
-      </w:pPr>
-    </w:p>
-    <w:p>
-      <w:pPr>
-        <w:shd w:val="clear" w:color="auto" w:fill="FFFFFF"/>
-        <w:spacing w:line="285" w:lineRule="atLeast"/>
-        <w:rPr>
-          <w:rFonts w:ascii="Consolas" w:hAnsi="Consolas"/>
-          <w:color w:val="000000"/>
-          <w:sz w:val="21"/>
-          <w:szCs w:val="21"/>
-        </w:rPr>
-      </w:pPr>
-      <w:r>
-        <w:rPr>
-          <w:rFonts w:ascii="Consolas" w:hAnsi="Consolas"/>
-          <w:color w:val="000000"/>
-          <w:sz w:val="21"/>
-          <w:szCs w:val="21"/>
+          <w:color w:val="0000FF"/>
+          <w:sz w:val="21"/>
+          <w:szCs w:val="21"/>
+          <w:lang w:val="en-US"/>
+        </w:rPr>
+        <w:t>int</w:t>
+      </w:r>
+      <w:r>
+        <w:rPr>
+          <w:rFonts w:ascii="Consolas" w:hAnsi="Consolas"/>
+          <w:color w:val="000000"/>
+          <w:sz w:val="21"/>
+          <w:szCs w:val="21"/>
+          <w:lang w:val="en-US"/>
+        </w:rPr>
+        <w:t xml:space="preserve"> </w:t>
+      </w:r>
+      <w:r>
+        <w:rPr>
+          <w:rFonts w:ascii="Consolas" w:hAnsi="Consolas"/>
+          <w:color w:val="001080"/>
+          <w:sz w:val="21"/>
+          <w:szCs w:val="21"/>
+          <w:lang w:val="en-US"/>
+        </w:rPr>
+        <w:t>bufer</w:t>
+      </w:r>
+      <w:r>
+        <w:rPr>
+          <w:rFonts w:ascii="Consolas" w:hAnsi="Consolas"/>
+          <w:color w:val="000000"/>
+          <w:sz w:val="21"/>
+          <w:szCs w:val="21"/>
+          <w:lang w:val="en-US"/>
+        </w:rPr>
+        <w:t xml:space="preserve"> = </w:t>
+      </w:r>
+      <w:r>
+        <w:rPr>
+          <w:rFonts w:ascii="Consolas" w:hAnsi="Consolas"/>
+          <w:color w:val="0000FF"/>
+          <w:sz w:val="21"/>
+          <w:szCs w:val="21"/>
+          <w:lang w:val="en-US"/>
+        </w:rPr>
+        <w:t>this</w:t>
+      </w:r>
+      <w:r>
+        <w:rPr>
+          <w:rFonts w:ascii="Consolas" w:hAnsi="Consolas"/>
+          <w:color w:val="000000"/>
+          <w:sz w:val="21"/>
+          <w:szCs w:val="21"/>
+          <w:lang w:val="en-US"/>
+        </w:rPr>
+        <w:t>.</w:t>
+      </w:r>
+      <w:r>
+        <w:rPr>
+          <w:rFonts w:ascii="Consolas" w:hAnsi="Consolas"/>
+          <w:color w:val="001080"/>
+          <w:sz w:val="21"/>
+          <w:szCs w:val="21"/>
+          <w:lang w:val="en-US"/>
+        </w:rPr>
+        <w:t>register</w:t>
+      </w:r>
+      <w:r>
+        <w:rPr>
+          <w:rFonts w:ascii="Consolas" w:hAnsi="Consolas"/>
+          <w:color w:val="000000"/>
+          <w:sz w:val="21"/>
+          <w:szCs w:val="21"/>
+          <w:lang w:val="en-US"/>
+        </w:rPr>
+        <w:t>[</w:t>
+      </w:r>
+      <w:r>
+        <w:rPr>
+          <w:rFonts w:ascii="Consolas" w:hAnsi="Consolas"/>
+          <w:color w:val="001080"/>
+          <w:sz w:val="21"/>
+          <w:szCs w:val="21"/>
+          <w:lang w:val="en-US"/>
+        </w:rPr>
+        <w:t>capacity</w:t>
+      </w:r>
+      <w:r>
+        <w:rPr>
+          <w:rFonts w:ascii="Consolas" w:hAnsi="Consolas"/>
+          <w:color w:val="000000"/>
+          <w:sz w:val="21"/>
+          <w:szCs w:val="21"/>
+          <w:lang w:val="en-US"/>
+        </w:rPr>
+        <w:t>];</w:t>
+      </w:r>
+    </w:p>
+    <w:p>
+      <w:pPr>
+        <w:shd w:val="clear" w:color="auto" w:fill="FFFFFF"/>
+        <w:spacing w:line="285" w:lineRule="atLeast"/>
+        <w:rPr>
+          <w:rFonts w:ascii="Consolas" w:hAnsi="Consolas"/>
+          <w:color w:val="000000"/>
+          <w:sz w:val="21"/>
+          <w:szCs w:val="21"/>
+          <w:lang w:val="en-US"/>
+        </w:rPr>
+      </w:pPr>
+      <w:r>
+        <w:rPr>
+          <w:rFonts w:ascii="Consolas" w:hAnsi="Consolas"/>
+          <w:color w:val="000000"/>
+          <w:sz w:val="21"/>
+          <w:szCs w:val="21"/>
+          <w:lang w:val="en-US"/>
         </w:rPr>
         <w:t xml:space="preserve">            </w:t>
       </w:r>
       <w:r>
         <w:rPr>
           <w:rFonts w:ascii="Consolas" w:hAnsi="Consolas"/>
-          <w:color w:val="0000FF"/>
-          <w:sz w:val="21"/>
-          <w:szCs w:val="21"/>
+          <w:color w:val="AF00DB"/>
+          <w:sz w:val="21"/>
+          <w:szCs w:val="21"/>
+          <w:lang w:val="en-US"/>
+        </w:rPr>
+        <w:t>for</w:t>
+      </w:r>
+      <w:r>
+        <w:rPr>
+          <w:rFonts w:ascii="Consolas" w:hAnsi="Consolas"/>
+          <w:color w:val="000000"/>
+          <w:sz w:val="21"/>
+          <w:szCs w:val="21"/>
+          <w:lang w:val="en-US"/>
+        </w:rPr>
+        <w:t xml:space="preserve"> (</w:t>
+      </w:r>
+      <w:r>
+        <w:rPr>
+          <w:rFonts w:ascii="Consolas" w:hAnsi="Consolas"/>
+          <w:color w:val="0000FF"/>
+          <w:sz w:val="21"/>
+          <w:szCs w:val="21"/>
+          <w:lang w:val="en-US"/>
         </w:rPr>
         <w:t>int</w:t>
       </w:r>
@@ -6629,6 +6768,7 @@
           <w:color w:val="000000"/>
           <w:sz w:val="21"/>
           <w:szCs w:val="21"/>
+          <w:lang w:val="en-US"/>
         </w:rPr>
         <w:t xml:space="preserve"> </w:t>
       </w:r>
@@ -6638,6 +6778,439 @@
           <w:color w:val="001080"/>
           <w:sz w:val="21"/>
           <w:szCs w:val="21"/>
+          <w:lang w:val="en-US"/>
+        </w:rPr>
+        <w:t>i</w:t>
+      </w:r>
+      <w:r>
+        <w:rPr>
+          <w:rFonts w:ascii="Consolas" w:hAnsi="Consolas"/>
+          <w:color w:val="000000"/>
+          <w:sz w:val="21"/>
+          <w:szCs w:val="21"/>
+          <w:lang w:val="en-US"/>
+        </w:rPr>
+        <w:t xml:space="preserve"> = </w:t>
+      </w:r>
+      <w:r>
+        <w:rPr>
+          <w:rFonts w:ascii="Consolas" w:hAnsi="Consolas"/>
+          <w:color w:val="001080"/>
+          <w:sz w:val="21"/>
+          <w:szCs w:val="21"/>
+          <w:lang w:val="en-US"/>
+        </w:rPr>
+        <w:t>capacity</w:t>
+      </w:r>
+      <w:r>
+        <w:rPr>
+          <w:rFonts w:ascii="Consolas" w:hAnsi="Consolas"/>
+          <w:color w:val="000000"/>
+          <w:sz w:val="21"/>
+          <w:szCs w:val="21"/>
+          <w:lang w:val="en-US"/>
+        </w:rPr>
+        <w:t xml:space="preserve">; </w:t>
+      </w:r>
+      <w:r>
+        <w:rPr>
+          <w:rFonts w:ascii="Consolas" w:hAnsi="Consolas"/>
+          <w:color w:val="001080"/>
+          <w:sz w:val="21"/>
+          <w:szCs w:val="21"/>
+          <w:lang w:val="en-US"/>
+        </w:rPr>
+        <w:t>i</w:t>
+      </w:r>
+      <w:r>
+        <w:rPr>
+          <w:rFonts w:ascii="Consolas" w:hAnsi="Consolas"/>
+          <w:color w:val="000000"/>
+          <w:sz w:val="21"/>
+          <w:szCs w:val="21"/>
+          <w:lang w:val="en-US"/>
+        </w:rPr>
+        <w:t xml:space="preserve"> &gt; </w:t>
+      </w:r>
+      <w:r>
+        <w:rPr>
+          <w:rFonts w:ascii="Consolas" w:hAnsi="Consolas"/>
+          <w:color w:val="09885A"/>
+          <w:sz w:val="21"/>
+          <w:szCs w:val="21"/>
+          <w:lang w:val="en-US"/>
+        </w:rPr>
+        <w:t>0</w:t>
+      </w:r>
+      <w:r>
+        <w:rPr>
+          <w:rFonts w:ascii="Consolas" w:hAnsi="Consolas"/>
+          <w:color w:val="000000"/>
+          <w:sz w:val="21"/>
+          <w:szCs w:val="21"/>
+          <w:lang w:val="en-US"/>
+        </w:rPr>
+        <w:t xml:space="preserve">; </w:t>
+      </w:r>
+      <w:r>
+        <w:rPr>
+          <w:rFonts w:ascii="Consolas" w:hAnsi="Consolas"/>
+          <w:color w:val="001080"/>
+          <w:sz w:val="21"/>
+          <w:szCs w:val="21"/>
+          <w:lang w:val="en-US"/>
+        </w:rPr>
+        <w:t>i</w:t>
+      </w:r>
+      <w:r>
+        <w:rPr>
+          <w:rFonts w:ascii="Consolas" w:hAnsi="Consolas"/>
+          <w:color w:val="000000"/>
+          <w:sz w:val="21"/>
+          <w:szCs w:val="21"/>
+          <w:lang w:val="en-US"/>
+        </w:rPr>
+        <w:t>--)</w:t>
+      </w:r>
+    </w:p>
+    <w:p>
+      <w:pPr>
+        <w:shd w:val="clear" w:color="auto" w:fill="FFFFFF"/>
+        <w:spacing w:line="285" w:lineRule="atLeast"/>
+        <w:rPr>
+          <w:rFonts w:ascii="Consolas" w:hAnsi="Consolas"/>
+          <w:color w:val="000000"/>
+          <w:sz w:val="21"/>
+          <w:szCs w:val="21"/>
+          <w:lang w:val="en-US"/>
+        </w:rPr>
+      </w:pPr>
+      <w:r>
+        <w:rPr>
+          <w:rFonts w:ascii="Consolas" w:hAnsi="Consolas"/>
+          <w:color w:val="000000"/>
+          <w:sz w:val="21"/>
+          <w:szCs w:val="21"/>
+          <w:lang w:val="en-US"/>
+        </w:rPr>
+        <w:t xml:space="preserve">            {</w:t>
+      </w:r>
+    </w:p>
+    <w:p>
+      <w:pPr>
+        <w:shd w:val="clear" w:color="auto" w:fill="FFFFFF"/>
+        <w:spacing w:line="285" w:lineRule="atLeast"/>
+        <w:rPr>
+          <w:rFonts w:ascii="Consolas" w:hAnsi="Consolas"/>
+          <w:color w:val="000000"/>
+          <w:sz w:val="21"/>
+          <w:szCs w:val="21"/>
+          <w:lang w:val="en-US"/>
+        </w:rPr>
+      </w:pPr>
+      <w:r>
+        <w:rPr>
+          <w:rFonts w:ascii="Consolas" w:hAnsi="Consolas"/>
+          <w:color w:val="000000"/>
+          <w:sz w:val="21"/>
+          <w:szCs w:val="21"/>
+          <w:lang w:val="en-US"/>
+        </w:rPr>
+        <w:t xml:space="preserve">                </w:t>
+      </w:r>
+      <w:r>
+        <w:rPr>
+          <w:rFonts w:ascii="Consolas" w:hAnsi="Consolas"/>
+          <w:color w:val="AF00DB"/>
+          <w:sz w:val="21"/>
+          <w:szCs w:val="21"/>
+          <w:lang w:val="en-US"/>
+        </w:rPr>
+        <w:t>if</w:t>
+      </w:r>
+      <w:r>
+        <w:rPr>
+          <w:rFonts w:ascii="Consolas" w:hAnsi="Consolas"/>
+          <w:color w:val="000000"/>
+          <w:sz w:val="21"/>
+          <w:szCs w:val="21"/>
+          <w:lang w:val="en-US"/>
+        </w:rPr>
+        <w:t xml:space="preserve"> (</w:t>
+      </w:r>
+      <w:r>
+        <w:rPr>
+          <w:rFonts w:ascii="Consolas" w:hAnsi="Consolas"/>
+          <w:color w:val="001080"/>
+          <w:sz w:val="21"/>
+          <w:szCs w:val="21"/>
+          <w:lang w:val="en-US"/>
+        </w:rPr>
+        <w:t>polynom</w:t>
+      </w:r>
+      <w:r>
+        <w:rPr>
+          <w:rFonts w:ascii="Consolas" w:hAnsi="Consolas"/>
+          <w:color w:val="000000"/>
+          <w:sz w:val="21"/>
+          <w:szCs w:val="21"/>
+          <w:lang w:val="en-US"/>
+        </w:rPr>
+        <w:t>[</w:t>
+      </w:r>
+      <w:r>
+        <w:rPr>
+          <w:rFonts w:ascii="Consolas" w:hAnsi="Consolas"/>
+          <w:color w:val="001080"/>
+          <w:sz w:val="21"/>
+          <w:szCs w:val="21"/>
+          <w:lang w:val="en-US"/>
+        </w:rPr>
+        <w:t>i</w:t>
+      </w:r>
+      <w:r>
+        <w:rPr>
+          <w:rFonts w:ascii="Consolas" w:hAnsi="Consolas"/>
+          <w:color w:val="000000"/>
+          <w:sz w:val="21"/>
+          <w:szCs w:val="21"/>
+          <w:lang w:val="en-US"/>
+        </w:rPr>
+        <w:t xml:space="preserve"> - </w:t>
+      </w:r>
+      <w:r>
+        <w:rPr>
+          <w:rFonts w:ascii="Consolas" w:hAnsi="Consolas"/>
+          <w:color w:val="09885A"/>
+          <w:sz w:val="21"/>
+          <w:szCs w:val="21"/>
+          <w:lang w:val="en-US"/>
+        </w:rPr>
+        <w:t>1</w:t>
+      </w:r>
+      <w:r>
+        <w:rPr>
+          <w:rFonts w:ascii="Consolas" w:hAnsi="Consolas"/>
+          <w:color w:val="000000"/>
+          <w:sz w:val="21"/>
+          <w:szCs w:val="21"/>
+          <w:lang w:val="en-US"/>
+        </w:rPr>
+        <w:t xml:space="preserve">] == </w:t>
+      </w:r>
+      <w:r>
+        <w:rPr>
+          <w:rFonts w:ascii="Consolas" w:hAnsi="Consolas"/>
+          <w:color w:val="09885A"/>
+          <w:sz w:val="21"/>
+          <w:szCs w:val="21"/>
+          <w:lang w:val="en-US"/>
+        </w:rPr>
+        <w:t>1</w:t>
+      </w:r>
+      <w:r>
+        <w:rPr>
+          <w:rFonts w:ascii="Consolas" w:hAnsi="Consolas"/>
+          <w:color w:val="000000"/>
+          <w:sz w:val="21"/>
+          <w:szCs w:val="21"/>
+          <w:lang w:val="en-US"/>
+        </w:rPr>
+        <w:t>)</w:t>
+      </w:r>
+    </w:p>
+    <w:p>
+      <w:pPr>
+        <w:shd w:val="clear" w:color="auto" w:fill="FFFFFF"/>
+        <w:spacing w:line="285" w:lineRule="atLeast"/>
+        <w:rPr>
+          <w:rFonts w:ascii="Consolas" w:hAnsi="Consolas"/>
+          <w:color w:val="000000"/>
+          <w:sz w:val="21"/>
+          <w:szCs w:val="21"/>
+          <w:lang w:val="en-US"/>
+        </w:rPr>
+      </w:pPr>
+      <w:r>
+        <w:rPr>
+          <w:rFonts w:ascii="Consolas" w:hAnsi="Consolas"/>
+          <w:color w:val="000000"/>
+          <w:sz w:val="21"/>
+          <w:szCs w:val="21"/>
+          <w:lang w:val="en-US"/>
+        </w:rPr>
+        <w:t xml:space="preserve">                {</w:t>
+      </w:r>
+    </w:p>
+    <w:p>
+      <w:pPr>
+        <w:shd w:val="clear" w:color="auto" w:fill="FFFFFF"/>
+        <w:spacing w:line="285" w:lineRule="atLeast"/>
+        <w:rPr>
+          <w:rFonts w:ascii="Consolas" w:hAnsi="Consolas"/>
+          <w:color w:val="000000"/>
+          <w:sz w:val="21"/>
+          <w:szCs w:val="21"/>
+          <w:lang w:val="en-US"/>
+        </w:rPr>
+      </w:pPr>
+      <w:r>
+        <w:rPr>
+          <w:rFonts w:ascii="Consolas" w:hAnsi="Consolas"/>
+          <w:color w:val="000000"/>
+          <w:sz w:val="21"/>
+          <w:szCs w:val="21"/>
+          <w:lang w:val="en-US"/>
+        </w:rPr>
+        <w:t xml:space="preserve">                    </w:t>
+      </w:r>
+      <w:r>
+        <w:rPr>
+          <w:rFonts w:ascii="Consolas" w:hAnsi="Consolas"/>
+          <w:color w:val="0000FF"/>
+          <w:sz w:val="21"/>
+          <w:szCs w:val="21"/>
+          <w:lang w:val="en-US"/>
+        </w:rPr>
+        <w:t>this</w:t>
+      </w:r>
+      <w:r>
+        <w:rPr>
+          <w:rFonts w:ascii="Consolas" w:hAnsi="Consolas"/>
+          <w:color w:val="000000"/>
+          <w:sz w:val="21"/>
+          <w:szCs w:val="21"/>
+          <w:lang w:val="en-US"/>
+        </w:rPr>
+        <w:t>.</w:t>
+      </w:r>
+      <w:r>
+        <w:rPr>
+          <w:rFonts w:ascii="Consolas" w:hAnsi="Consolas"/>
+          <w:color w:val="001080"/>
+          <w:sz w:val="21"/>
+          <w:szCs w:val="21"/>
+          <w:lang w:val="en-US"/>
+        </w:rPr>
+        <w:t>register</w:t>
+      </w:r>
+      <w:r>
+        <w:rPr>
+          <w:rFonts w:ascii="Consolas" w:hAnsi="Consolas"/>
+          <w:color w:val="000000"/>
+          <w:sz w:val="21"/>
+          <w:szCs w:val="21"/>
+          <w:lang w:val="en-US"/>
+        </w:rPr>
+        <w:t>[</w:t>
+      </w:r>
+      <w:r>
+        <w:rPr>
+          <w:rFonts w:ascii="Consolas" w:hAnsi="Consolas"/>
+          <w:color w:val="001080"/>
+          <w:sz w:val="21"/>
+          <w:szCs w:val="21"/>
+          <w:lang w:val="en-US"/>
+        </w:rPr>
+        <w:t>i</w:t>
+      </w:r>
+      <w:r>
+        <w:rPr>
+          <w:rFonts w:ascii="Consolas" w:hAnsi="Consolas"/>
+          <w:color w:val="000000"/>
+          <w:sz w:val="21"/>
+          <w:szCs w:val="21"/>
+          <w:lang w:val="en-US"/>
+        </w:rPr>
+        <w:t xml:space="preserve">] = </w:t>
+      </w:r>
+      <w:r>
+        <w:rPr>
+          <w:rFonts w:ascii="Consolas" w:hAnsi="Consolas"/>
+          <w:color w:val="0000FF"/>
+          <w:sz w:val="21"/>
+          <w:szCs w:val="21"/>
+          <w:lang w:val="en-US"/>
+        </w:rPr>
+        <w:t>this</w:t>
+      </w:r>
+      <w:r>
+        <w:rPr>
+          <w:rFonts w:ascii="Consolas" w:hAnsi="Consolas"/>
+          <w:color w:val="000000"/>
+          <w:sz w:val="21"/>
+          <w:szCs w:val="21"/>
+          <w:lang w:val="en-US"/>
+        </w:rPr>
+        <w:t>.</w:t>
+      </w:r>
+      <w:r>
+        <w:rPr>
+          <w:rFonts w:ascii="Consolas" w:hAnsi="Consolas"/>
+          <w:color w:val="001080"/>
+          <w:sz w:val="21"/>
+          <w:szCs w:val="21"/>
+          <w:lang w:val="en-US"/>
+        </w:rPr>
+        <w:t>register</w:t>
+      </w:r>
+      <w:r>
+        <w:rPr>
+          <w:rFonts w:ascii="Consolas" w:hAnsi="Consolas"/>
+          <w:color w:val="000000"/>
+          <w:sz w:val="21"/>
+          <w:szCs w:val="21"/>
+          <w:lang w:val="en-US"/>
+        </w:rPr>
+        <w:t>[</w:t>
+      </w:r>
+      <w:r>
+        <w:rPr>
+          <w:rFonts w:ascii="Consolas" w:hAnsi="Consolas"/>
+          <w:color w:val="001080"/>
+          <w:sz w:val="21"/>
+          <w:szCs w:val="21"/>
+          <w:lang w:val="en-US"/>
+        </w:rPr>
+        <w:t>i</w:t>
+      </w:r>
+      <w:r>
+        <w:rPr>
+          <w:rFonts w:ascii="Consolas" w:hAnsi="Consolas"/>
+          <w:color w:val="000000"/>
+          <w:sz w:val="21"/>
+          <w:szCs w:val="21"/>
+          <w:lang w:val="en-US"/>
+        </w:rPr>
+        <w:t xml:space="preserve"> - </w:t>
+      </w:r>
+      <w:r>
+        <w:rPr>
+          <w:rFonts w:ascii="Consolas" w:hAnsi="Consolas"/>
+          <w:color w:val="09885A"/>
+          <w:sz w:val="21"/>
+          <w:szCs w:val="21"/>
+          <w:lang w:val="en-US"/>
+        </w:rPr>
+        <w:t>1</w:t>
+      </w:r>
+      <w:r>
+        <w:rPr>
+          <w:rFonts w:ascii="Consolas" w:hAnsi="Consolas"/>
+          <w:color w:val="000000"/>
+          <w:sz w:val="21"/>
+          <w:szCs w:val="21"/>
+          <w:lang w:val="en-US"/>
+        </w:rPr>
+        <w:t xml:space="preserve">] ^ </w:t>
+      </w:r>
+      <w:r>
+        <w:rPr>
+          <w:rFonts w:ascii="Consolas" w:hAnsi="Consolas"/>
+          <w:color w:val="001080"/>
+          <w:sz w:val="21"/>
+          <w:szCs w:val="21"/>
+          <w:lang w:val="en-US"/>
         </w:rPr>
         <w:t>bufer</w:t>
       </w:r>
@@ -6647,108 +7220,570 @@
           <w:color w:val="000000"/>
           <w:sz w:val="21"/>
           <w:szCs w:val="21"/>
+          <w:lang w:val="en-US"/>
+        </w:rPr>
+        <w:t>;</w:t>
+      </w:r>
+    </w:p>
+    <w:p>
+      <w:pPr>
+        <w:shd w:val="clear" w:color="auto" w:fill="FFFFFF"/>
+        <w:spacing w:line="285" w:lineRule="atLeast"/>
+        <w:rPr>
+          <w:rFonts w:ascii="Consolas" w:hAnsi="Consolas"/>
+          <w:color w:val="000000"/>
+          <w:sz w:val="21"/>
+          <w:szCs w:val="21"/>
+          <w:lang w:val="en-US"/>
+        </w:rPr>
+      </w:pPr>
+      <w:r>
+        <w:rPr>
+          <w:rFonts w:ascii="Consolas" w:hAnsi="Consolas"/>
+          <w:color w:val="000000"/>
+          <w:sz w:val="21"/>
+          <w:szCs w:val="21"/>
+          <w:lang w:val="en-US"/>
+        </w:rPr>
+        <w:t xml:space="preserve">                }</w:t>
+      </w:r>
+    </w:p>
+    <w:p>
+      <w:pPr>
+        <w:shd w:val="clear" w:color="auto" w:fill="FFFFFF"/>
+        <w:spacing w:line="285" w:lineRule="atLeast"/>
+        <w:rPr>
+          <w:rFonts w:ascii="Consolas" w:hAnsi="Consolas"/>
+          <w:color w:val="000000"/>
+          <w:sz w:val="21"/>
+          <w:szCs w:val="21"/>
+          <w:lang w:val="en-US"/>
+        </w:rPr>
+      </w:pPr>
+      <w:r>
+        <w:rPr>
+          <w:rFonts w:ascii="Consolas" w:hAnsi="Consolas"/>
+          <w:color w:val="000000"/>
+          <w:sz w:val="21"/>
+          <w:szCs w:val="21"/>
+          <w:lang w:val="en-US"/>
+        </w:rPr>
+        <w:t xml:space="preserve">                </w:t>
+      </w:r>
+      <w:r>
+        <w:rPr>
+          <w:rFonts w:ascii="Consolas" w:hAnsi="Consolas"/>
+          <w:color w:val="AF00DB"/>
+          <w:sz w:val="21"/>
+          <w:szCs w:val="21"/>
+          <w:lang w:val="en-US"/>
+        </w:rPr>
+        <w:t>else</w:t>
+      </w:r>
+    </w:p>
+    <w:p>
+      <w:pPr>
+        <w:shd w:val="clear" w:color="auto" w:fill="FFFFFF"/>
+        <w:spacing w:line="285" w:lineRule="atLeast"/>
+        <w:rPr>
+          <w:rFonts w:ascii="Consolas" w:hAnsi="Consolas"/>
+          <w:color w:val="000000"/>
+          <w:sz w:val="21"/>
+          <w:szCs w:val="21"/>
+          <w:lang w:val="en-US"/>
+        </w:rPr>
+      </w:pPr>
+      <w:r>
+        <w:rPr>
+          <w:rFonts w:ascii="Consolas" w:hAnsi="Consolas"/>
+          <w:color w:val="000000"/>
+          <w:sz w:val="21"/>
+          <w:szCs w:val="21"/>
+          <w:lang w:val="en-US"/>
+        </w:rPr>
+        <w:t xml:space="preserve">                {</w:t>
+      </w:r>
+    </w:p>
+    <w:p>
+      <w:pPr>
+        <w:shd w:val="clear" w:color="auto" w:fill="FFFFFF"/>
+        <w:spacing w:line="285" w:lineRule="atLeast"/>
+        <w:rPr>
+          <w:rFonts w:ascii="Consolas" w:hAnsi="Consolas"/>
+          <w:color w:val="000000"/>
+          <w:sz w:val="21"/>
+          <w:szCs w:val="21"/>
+          <w:lang w:val="en-US"/>
+        </w:rPr>
+      </w:pPr>
+      <w:r>
+        <w:rPr>
+          <w:rFonts w:ascii="Consolas" w:hAnsi="Consolas"/>
+          <w:color w:val="000000"/>
+          <w:sz w:val="21"/>
+          <w:szCs w:val="21"/>
+          <w:lang w:val="en-US"/>
+        </w:rPr>
+        <w:t xml:space="preserve">                    </w:t>
+      </w:r>
+      <w:r>
+        <w:rPr>
+          <w:rFonts w:ascii="Consolas" w:hAnsi="Consolas"/>
+          <w:color w:val="0000FF"/>
+          <w:sz w:val="21"/>
+          <w:szCs w:val="21"/>
+          <w:lang w:val="en-US"/>
+        </w:rPr>
+        <w:t>this</w:t>
+      </w:r>
+      <w:r>
+        <w:rPr>
+          <w:rFonts w:ascii="Consolas" w:hAnsi="Consolas"/>
+          <w:color w:val="000000"/>
+          <w:sz w:val="21"/>
+          <w:szCs w:val="21"/>
+          <w:lang w:val="en-US"/>
+        </w:rPr>
+        <w:t>.</w:t>
+      </w:r>
+      <w:r>
+        <w:rPr>
+          <w:rFonts w:ascii="Consolas" w:hAnsi="Consolas"/>
+          <w:color w:val="001080"/>
+          <w:sz w:val="21"/>
+          <w:szCs w:val="21"/>
+          <w:lang w:val="en-US"/>
+        </w:rPr>
+        <w:t>register</w:t>
+      </w:r>
+      <w:r>
+        <w:rPr>
+          <w:rFonts w:ascii="Consolas" w:hAnsi="Consolas"/>
+          <w:color w:val="000000"/>
+          <w:sz w:val="21"/>
+          <w:szCs w:val="21"/>
+          <w:lang w:val="en-US"/>
+        </w:rPr>
+        <w:t>[</w:t>
+      </w:r>
+      <w:r>
+        <w:rPr>
+          <w:rFonts w:ascii="Consolas" w:hAnsi="Consolas"/>
+          <w:color w:val="001080"/>
+          <w:sz w:val="21"/>
+          <w:szCs w:val="21"/>
+          <w:lang w:val="en-US"/>
+        </w:rPr>
+        <w:t>i</w:t>
+      </w:r>
+      <w:r>
+        <w:rPr>
+          <w:rFonts w:ascii="Consolas" w:hAnsi="Consolas"/>
+          <w:color w:val="000000"/>
+          <w:sz w:val="21"/>
+          <w:szCs w:val="21"/>
+          <w:lang w:val="en-US"/>
+        </w:rPr>
+        <w:t xml:space="preserve">] = </w:t>
+      </w:r>
+      <w:r>
+        <w:rPr>
+          <w:rFonts w:ascii="Consolas" w:hAnsi="Consolas"/>
+          <w:color w:val="0000FF"/>
+          <w:sz w:val="21"/>
+          <w:szCs w:val="21"/>
+          <w:lang w:val="en-US"/>
+        </w:rPr>
+        <w:t>this</w:t>
+      </w:r>
+      <w:r>
+        <w:rPr>
+          <w:rFonts w:ascii="Consolas" w:hAnsi="Consolas"/>
+          <w:color w:val="000000"/>
+          <w:sz w:val="21"/>
+          <w:szCs w:val="21"/>
+          <w:lang w:val="en-US"/>
+        </w:rPr>
+        <w:t>.</w:t>
+      </w:r>
+      <w:r>
+        <w:rPr>
+          <w:rFonts w:ascii="Consolas" w:hAnsi="Consolas"/>
+          <w:color w:val="001080"/>
+          <w:sz w:val="21"/>
+          <w:szCs w:val="21"/>
+          <w:lang w:val="en-US"/>
+        </w:rPr>
+        <w:t>register</w:t>
+      </w:r>
+      <w:r>
+        <w:rPr>
+          <w:rFonts w:ascii="Consolas" w:hAnsi="Consolas"/>
+          <w:color w:val="000000"/>
+          <w:sz w:val="21"/>
+          <w:szCs w:val="21"/>
+          <w:lang w:val="en-US"/>
+        </w:rPr>
+        <w:t>[</w:t>
+      </w:r>
+      <w:r>
+        <w:rPr>
+          <w:rFonts w:ascii="Consolas" w:hAnsi="Consolas"/>
+          <w:color w:val="001080"/>
+          <w:sz w:val="21"/>
+          <w:szCs w:val="21"/>
+          <w:lang w:val="en-US"/>
+        </w:rPr>
+        <w:t>i</w:t>
+      </w:r>
+      <w:r>
+        <w:rPr>
+          <w:rFonts w:ascii="Consolas" w:hAnsi="Consolas"/>
+          <w:color w:val="000000"/>
+          <w:sz w:val="21"/>
+          <w:szCs w:val="21"/>
+          <w:lang w:val="en-US"/>
+        </w:rPr>
+        <w:t xml:space="preserve"> - </w:t>
+      </w:r>
+      <w:r>
+        <w:rPr>
+          <w:rFonts w:ascii="Consolas" w:hAnsi="Consolas"/>
+          <w:color w:val="09885A"/>
+          <w:sz w:val="21"/>
+          <w:szCs w:val="21"/>
+          <w:lang w:val="en-US"/>
+        </w:rPr>
+        <w:t>1</w:t>
+      </w:r>
+      <w:r>
+        <w:rPr>
+          <w:rFonts w:ascii="Consolas" w:hAnsi="Consolas"/>
+          <w:color w:val="000000"/>
+          <w:sz w:val="21"/>
+          <w:szCs w:val="21"/>
+          <w:lang w:val="en-US"/>
+        </w:rPr>
+        <w:t>];</w:t>
+      </w:r>
+    </w:p>
+    <w:p>
+      <w:pPr>
+        <w:shd w:val="clear" w:color="auto" w:fill="FFFFFF"/>
+        <w:spacing w:line="285" w:lineRule="atLeast"/>
+        <w:rPr>
+          <w:rFonts w:ascii="Consolas" w:hAnsi="Consolas"/>
+          <w:color w:val="000000"/>
+          <w:sz w:val="21"/>
+          <w:szCs w:val="21"/>
+          <w:lang w:val="en-US"/>
+        </w:rPr>
+      </w:pPr>
+      <w:r>
+        <w:rPr>
+          <w:rFonts w:ascii="Consolas" w:hAnsi="Consolas"/>
+          <w:color w:val="000000"/>
+          <w:sz w:val="21"/>
+          <w:szCs w:val="21"/>
+          <w:lang w:val="en-US"/>
+        </w:rPr>
+        <w:t xml:space="preserve">                }</w:t>
+      </w:r>
+    </w:p>
+    <w:p>
+      <w:pPr>
+        <w:shd w:val="clear" w:color="auto" w:fill="FFFFFF"/>
+        <w:spacing w:line="285" w:lineRule="atLeast"/>
+        <w:rPr>
+          <w:rFonts w:ascii="Consolas" w:hAnsi="Consolas"/>
+          <w:color w:val="000000"/>
+          <w:sz w:val="21"/>
+          <w:szCs w:val="21"/>
+          <w:lang w:val="en-US"/>
+        </w:rPr>
+      </w:pPr>
+      <w:r>
+        <w:rPr>
+          <w:rFonts w:ascii="Consolas" w:hAnsi="Consolas"/>
+          <w:color w:val="000000"/>
+          <w:sz w:val="21"/>
+          <w:szCs w:val="21"/>
+          <w:lang w:val="en-US"/>
+        </w:rPr>
+        <w:t xml:space="preserve">            }</w:t>
+      </w:r>
+    </w:p>
+    <w:p>
+      <w:pPr>
+        <w:shd w:val="clear" w:color="auto" w:fill="FFFFFF"/>
+        <w:spacing w:line="285" w:lineRule="atLeast"/>
+        <w:rPr>
+          <w:rFonts w:ascii="Consolas" w:hAnsi="Consolas"/>
+          <w:color w:val="000000"/>
+          <w:sz w:val="21"/>
+          <w:szCs w:val="21"/>
+          <w:lang w:val="en-US"/>
+        </w:rPr>
+      </w:pPr>
+      <w:r>
+        <w:rPr>
+          <w:rFonts w:ascii="Consolas" w:hAnsi="Consolas"/>
+          <w:color w:val="000000"/>
+          <w:sz w:val="21"/>
+          <w:szCs w:val="21"/>
+          <w:lang w:val="en-US"/>
+        </w:rPr>
+        <w:t xml:space="preserve">            </w:t>
+      </w:r>
+      <w:r>
+        <w:rPr>
+          <w:rFonts w:ascii="Consolas" w:hAnsi="Consolas"/>
+          <w:color w:val="0000FF"/>
+          <w:sz w:val="21"/>
+          <w:szCs w:val="21"/>
+          <w:lang w:val="en-US"/>
+        </w:rPr>
+        <w:t>this</w:t>
+      </w:r>
+      <w:r>
+        <w:rPr>
+          <w:rFonts w:ascii="Consolas" w:hAnsi="Consolas"/>
+          <w:color w:val="000000"/>
+          <w:sz w:val="21"/>
+          <w:szCs w:val="21"/>
+          <w:lang w:val="en-US"/>
+        </w:rPr>
+        <w:t>.</w:t>
+      </w:r>
+      <w:r>
+        <w:rPr>
+          <w:rFonts w:ascii="Consolas" w:hAnsi="Consolas"/>
+          <w:color w:val="001080"/>
+          <w:sz w:val="21"/>
+          <w:szCs w:val="21"/>
+          <w:lang w:val="en-US"/>
+        </w:rPr>
+        <w:t>register</w:t>
+      </w:r>
+      <w:r>
+        <w:rPr>
+          <w:rFonts w:ascii="Consolas" w:hAnsi="Consolas"/>
+          <w:color w:val="000000"/>
+          <w:sz w:val="21"/>
+          <w:szCs w:val="21"/>
+          <w:lang w:val="en-US"/>
+        </w:rPr>
+        <w:t>[</w:t>
+      </w:r>
+      <w:r>
+        <w:rPr>
+          <w:rFonts w:ascii="Consolas" w:hAnsi="Consolas"/>
+          <w:color w:val="09885A"/>
+          <w:sz w:val="21"/>
+          <w:szCs w:val="21"/>
+          <w:lang w:val="en-US"/>
+        </w:rPr>
+        <w:t>0</w:t>
+      </w:r>
+      <w:r>
+        <w:rPr>
+          <w:rFonts w:ascii="Consolas" w:hAnsi="Consolas"/>
+          <w:color w:val="000000"/>
+          <w:sz w:val="21"/>
+          <w:szCs w:val="21"/>
+          <w:lang w:val="en-US"/>
+        </w:rPr>
+        <w:t xml:space="preserve">] = </w:t>
+      </w:r>
+      <w:r>
+        <w:rPr>
+          <w:rFonts w:ascii="Consolas" w:hAnsi="Consolas"/>
+          <w:color w:val="001080"/>
+          <w:sz w:val="21"/>
+          <w:szCs w:val="21"/>
+          <w:lang w:val="en-US"/>
+        </w:rPr>
+        <w:t>bufer</w:t>
+      </w:r>
+      <w:r>
+        <w:rPr>
+          <w:rFonts w:ascii="Consolas" w:hAnsi="Consolas"/>
+          <w:color w:val="000000"/>
+          <w:sz w:val="21"/>
+          <w:szCs w:val="21"/>
+          <w:lang w:val="en-US"/>
+        </w:rPr>
+        <w:t>;</w:t>
+      </w:r>
+    </w:p>
+    <w:p>
+      <w:pPr>
+        <w:shd w:val="clear" w:color="auto" w:fill="FFFFFF"/>
+        <w:spacing w:line="285" w:lineRule="atLeast"/>
+        <w:rPr>
+          <w:rFonts w:ascii="Consolas" w:hAnsi="Consolas"/>
+          <w:color w:val="000000"/>
+          <w:sz w:val="21"/>
+          <w:szCs w:val="21"/>
+          <w:lang w:val="en-US"/>
+        </w:rPr>
+      </w:pPr>
+      <w:r>
+        <w:rPr>
+          <w:rFonts w:ascii="Consolas" w:hAnsi="Consolas"/>
+          <w:color w:val="000000"/>
+          <w:sz w:val="21"/>
+          <w:szCs w:val="21"/>
+          <w:lang w:val="en-US"/>
+        </w:rPr>
+        <w:t xml:space="preserve">            </w:t>
+      </w:r>
+      <w:r>
+        <w:rPr>
+          <w:rFonts w:ascii="Consolas" w:hAnsi="Consolas"/>
+          <w:color w:val="0000FF"/>
+          <w:sz w:val="21"/>
+          <w:szCs w:val="21"/>
+          <w:lang w:val="en-US"/>
+        </w:rPr>
+        <w:t>this</w:t>
+      </w:r>
+      <w:r>
+        <w:rPr>
+          <w:rFonts w:ascii="Consolas" w:hAnsi="Consolas"/>
+          <w:color w:val="000000"/>
+          <w:sz w:val="21"/>
+          <w:szCs w:val="21"/>
+          <w:lang w:val="en-US"/>
+        </w:rPr>
+        <w:t>.</w:t>
+      </w:r>
+      <w:r>
+        <w:rPr>
+          <w:rFonts w:ascii="Consolas" w:hAnsi="Consolas"/>
+          <w:color w:val="001080"/>
+          <w:sz w:val="21"/>
+          <w:szCs w:val="21"/>
+          <w:lang w:val="en-US"/>
+        </w:rPr>
+        <w:t>polynom</w:t>
+      </w:r>
+      <w:r>
+        <w:rPr>
+          <w:rFonts w:ascii="Consolas" w:hAnsi="Consolas"/>
+          <w:color w:val="000000"/>
+          <w:sz w:val="21"/>
+          <w:szCs w:val="21"/>
+          <w:lang w:val="en-US"/>
         </w:rPr>
         <w:t xml:space="preserve"> = </w:t>
       </w:r>
       <w:r>
         <w:rPr>
           <w:rFonts w:ascii="Consolas" w:hAnsi="Consolas"/>
-          <w:color w:val="0000FF"/>
-          <w:sz w:val="21"/>
-          <w:szCs w:val="21"/>
-        </w:rPr>
-        <w:t>this</w:t>
-      </w:r>
-      <w:r>
-        <w:rPr>
-          <w:rFonts w:ascii="Consolas" w:hAnsi="Consolas"/>
-          <w:color w:val="000000"/>
-          <w:sz w:val="21"/>
-          <w:szCs w:val="21"/>
-        </w:rPr>
-        <w:t>.</w:t>
-      </w:r>
-      <w:r>
-        <w:rPr>
-          <w:rFonts w:ascii="Consolas" w:hAnsi="Consolas"/>
           <w:color w:val="001080"/>
           <w:sz w:val="21"/>
           <w:szCs w:val="21"/>
-        </w:rPr>
-        <w:t>register</w:t>
-      </w:r>
-      <w:r>
-        <w:rPr>
-          <w:rFonts w:ascii="Consolas" w:hAnsi="Consolas"/>
-          <w:color w:val="000000"/>
-          <w:sz w:val="21"/>
-          <w:szCs w:val="21"/>
-        </w:rPr>
-        <w:t>[</w:t>
-      </w:r>
-      <w:r>
-        <w:rPr>
-          <w:rFonts w:ascii="Consolas" w:hAnsi="Consolas"/>
-          <w:color w:val="001080"/>
-          <w:sz w:val="21"/>
-          <w:szCs w:val="21"/>
-        </w:rPr>
-        <w:t>capacity</w:t>
-      </w:r>
-      <w:r>
-        <w:rPr>
-          <w:rFonts w:ascii="Consolas" w:hAnsi="Consolas"/>
-          <w:color w:val="000000"/>
-          <w:sz w:val="21"/>
-          <w:szCs w:val="21"/>
-        </w:rPr>
-        <w:t>];</w:t>
-      </w:r>
-    </w:p>
-    <w:p>
-      <w:pPr>
-        <w:shd w:val="clear" w:color="auto" w:fill="FFFFFF"/>
-        <w:spacing w:line="285" w:lineRule="atLeast"/>
-        <w:rPr>
-          <w:rFonts w:ascii="Consolas" w:hAnsi="Consolas"/>
-          <w:color w:val="000000"/>
-          <w:sz w:val="21"/>
-          <w:szCs w:val="21"/>
-        </w:rPr>
-      </w:pPr>
-      <w:r>
-        <w:rPr>
-          <w:rFonts w:ascii="Consolas" w:hAnsi="Consolas"/>
-          <w:color w:val="000000"/>
-          <w:sz w:val="21"/>
-          <w:szCs w:val="21"/>
-        </w:rPr>
-        <w:t xml:space="preserve">            </w:t>
-      </w:r>
-      <w:r>
-        <w:rPr>
-          <w:rFonts w:ascii="Consolas" w:hAnsi="Consolas"/>
-          <w:color w:val="AF00DB"/>
-          <w:sz w:val="21"/>
-          <w:szCs w:val="21"/>
-        </w:rPr>
-        <w:t>for</w:t>
-      </w:r>
-      <w:r>
-        <w:rPr>
-          <w:rFonts w:ascii="Consolas" w:hAnsi="Consolas"/>
-          <w:color w:val="000000"/>
-          <w:sz w:val="21"/>
-          <w:szCs w:val="21"/>
-        </w:rPr>
-        <w:t xml:space="preserve"> (</w:t>
-      </w:r>
-      <w:r>
-        <w:rPr>
-          <w:rFonts w:ascii="Consolas" w:hAnsi="Consolas"/>
-          <w:color w:val="0000FF"/>
-          <w:sz w:val="21"/>
-          <w:szCs w:val="21"/>
+          <w:lang w:val="en-US"/>
+        </w:rPr>
+        <w:t>polynom</w:t>
+      </w:r>
+      <w:r>
+        <w:rPr>
+          <w:rFonts w:ascii="Consolas" w:hAnsi="Consolas"/>
+          <w:color w:val="000000"/>
+          <w:sz w:val="21"/>
+          <w:szCs w:val="21"/>
+          <w:lang w:val="en-US"/>
+        </w:rPr>
+        <w:t>;</w:t>
+      </w:r>
+    </w:p>
+    <w:p>
+      <w:pPr>
+        <w:shd w:val="clear" w:color="auto" w:fill="FFFFFF"/>
+        <w:spacing w:line="285" w:lineRule="atLeast"/>
+        <w:rPr>
+          <w:rFonts w:ascii="Consolas" w:hAnsi="Consolas"/>
+          <w:color w:val="000000"/>
+          <w:sz w:val="21"/>
+          <w:szCs w:val="21"/>
+          <w:lang w:val="en-US"/>
+        </w:rPr>
+      </w:pPr>
+      <w:r>
+        <w:rPr>
+          <w:rFonts w:ascii="Consolas" w:hAnsi="Consolas"/>
+          <w:color w:val="000000"/>
+          <w:sz w:val="21"/>
+          <w:szCs w:val="21"/>
+          <w:lang w:val="en-US"/>
+        </w:rPr>
+        <w:t xml:space="preserve">        }</w:t>
+      </w:r>
+    </w:p>
+    <w:p>
+      <w:pPr>
+        <w:shd w:val="clear" w:color="auto" w:fill="FFFFFF"/>
+        <w:spacing w:line="285" w:lineRule="atLeast"/>
+        <w:rPr>
+          <w:rFonts w:ascii="Consolas" w:hAnsi="Consolas"/>
+          <w:color w:val="000000"/>
+          <w:sz w:val="21"/>
+          <w:szCs w:val="21"/>
+          <w:lang w:val="en-US"/>
+        </w:rPr>
+      </w:pPr>
+    </w:p>
+    <w:p>
+      <w:pPr>
+        <w:shd w:val="clear" w:color="auto" w:fill="FFFFFF"/>
+        <w:spacing w:line="285" w:lineRule="atLeast"/>
+        <w:rPr>
+          <w:rFonts w:ascii="Consolas" w:hAnsi="Consolas"/>
+          <w:color w:val="000000"/>
+          <w:sz w:val="21"/>
+          <w:szCs w:val="21"/>
+          <w:lang w:val="en-US"/>
+        </w:rPr>
+      </w:pPr>
+      <w:r>
+        <w:rPr>
+          <w:rFonts w:ascii="Consolas" w:hAnsi="Consolas"/>
+          <w:color w:val="000000"/>
+          <w:sz w:val="21"/>
+          <w:szCs w:val="21"/>
+          <w:lang w:val="en-US"/>
+        </w:rPr>
+        <w:t xml:space="preserve">        </w:t>
+      </w:r>
+      <w:r>
+        <w:rPr>
+          <w:rFonts w:ascii="Consolas" w:hAnsi="Consolas"/>
+          <w:color w:val="0000FF"/>
+          <w:sz w:val="21"/>
+          <w:szCs w:val="21"/>
+          <w:lang w:val="en-US"/>
+        </w:rPr>
+        <w:t>public</w:t>
+      </w:r>
+      <w:r>
+        <w:rPr>
+          <w:rFonts w:ascii="Consolas" w:hAnsi="Consolas"/>
+          <w:color w:val="000000"/>
+          <w:sz w:val="21"/>
+          <w:szCs w:val="21"/>
+          <w:lang w:val="en-US"/>
+        </w:rPr>
+        <w:t xml:space="preserve"> </w:t>
+      </w:r>
+      <w:r>
+        <w:rPr>
+          <w:rFonts w:ascii="Consolas" w:hAnsi="Consolas"/>
+          <w:color w:val="0000FF"/>
+          <w:sz w:val="21"/>
+          <w:szCs w:val="21"/>
+          <w:lang w:val="en-US"/>
         </w:rPr>
         <w:t>int</w:t>
       </w:r>
@@ -6758,942 +7793,17 @@
           <w:color w:val="000000"/>
           <w:sz w:val="21"/>
           <w:szCs w:val="21"/>
+          <w:lang w:val="en-US"/>
         </w:rPr>
         <w:t xml:space="preserve"> </w:t>
       </w:r>
       <w:r>
         <w:rPr>
           <w:rFonts w:ascii="Consolas" w:hAnsi="Consolas"/>
-          <w:color w:val="001080"/>
-          <w:sz w:val="21"/>
-          <w:szCs w:val="21"/>
-        </w:rPr>
-        <w:t>i</w:t>
-      </w:r>
-      <w:r>
-        <w:rPr>
-          <w:rFonts w:ascii="Consolas" w:hAnsi="Consolas"/>
-          <w:color w:val="000000"/>
-          <w:sz w:val="21"/>
-          <w:szCs w:val="21"/>
-        </w:rPr>
-        <w:t xml:space="preserve"> = </w:t>
-      </w:r>
-      <w:r>
-        <w:rPr>
-          <w:rFonts w:ascii="Consolas" w:hAnsi="Consolas"/>
-          <w:color w:val="001080"/>
-          <w:sz w:val="21"/>
-          <w:szCs w:val="21"/>
-        </w:rPr>
-        <w:t>capacity</w:t>
-      </w:r>
-      <w:r>
-        <w:rPr>
-          <w:rFonts w:ascii="Consolas" w:hAnsi="Consolas"/>
-          <w:color w:val="000000"/>
-          <w:sz w:val="21"/>
-          <w:szCs w:val="21"/>
-        </w:rPr>
-        <w:t xml:space="preserve">; </w:t>
-      </w:r>
-      <w:r>
-        <w:rPr>
-          <w:rFonts w:ascii="Consolas" w:hAnsi="Consolas"/>
-          <w:color w:val="001080"/>
-          <w:sz w:val="21"/>
-          <w:szCs w:val="21"/>
-        </w:rPr>
-        <w:t>i</w:t>
-      </w:r>
-      <w:r>
-        <w:rPr>
-          <w:rFonts w:ascii="Consolas" w:hAnsi="Consolas"/>
-          <w:color w:val="000000"/>
-          <w:sz w:val="21"/>
-          <w:szCs w:val="21"/>
-        </w:rPr>
-        <w:t xml:space="preserve"> &gt; </w:t>
-      </w:r>
-      <w:r>
-        <w:rPr>
-          <w:rFonts w:ascii="Consolas" w:hAnsi="Consolas"/>
-          <w:color w:val="09885A"/>
-          <w:sz w:val="21"/>
-          <w:szCs w:val="21"/>
-        </w:rPr>
-        <w:t>0</w:t>
-      </w:r>
-      <w:r>
-        <w:rPr>
-          <w:rFonts w:ascii="Consolas" w:hAnsi="Consolas"/>
-          <w:color w:val="000000"/>
-          <w:sz w:val="21"/>
-          <w:szCs w:val="21"/>
-        </w:rPr>
-        <w:t xml:space="preserve">; </w:t>
-      </w:r>
-      <w:r>
-        <w:rPr>
-          <w:rFonts w:ascii="Consolas" w:hAnsi="Consolas"/>
-          <w:color w:val="001080"/>
-          <w:sz w:val="21"/>
-          <w:szCs w:val="21"/>
-        </w:rPr>
-        <w:t>i</w:t>
-      </w:r>
-      <w:r>
-        <w:rPr>
-          <w:rFonts w:ascii="Consolas" w:hAnsi="Consolas"/>
-          <w:color w:val="000000"/>
-          <w:sz w:val="21"/>
-          <w:szCs w:val="21"/>
-        </w:rPr>
-        <w:t>--)</w:t>
-      </w:r>
-    </w:p>
-    <w:p>
-      <w:pPr>
-        <w:shd w:val="clear" w:color="auto" w:fill="FFFFFF"/>
-        <w:spacing w:line="285" w:lineRule="atLeast"/>
-        <w:rPr>
-          <w:rFonts w:ascii="Consolas" w:hAnsi="Consolas"/>
-          <w:color w:val="000000"/>
-          <w:sz w:val="21"/>
-          <w:szCs w:val="21"/>
-        </w:rPr>
-      </w:pPr>
-      <w:r>
-        <w:rPr>
-          <w:rFonts w:ascii="Consolas" w:hAnsi="Consolas"/>
-          <w:color w:val="000000"/>
-          <w:sz w:val="21"/>
-          <w:szCs w:val="21"/>
-        </w:rPr>
-        <w:t xml:space="preserve">            {</w:t>
-      </w:r>
-    </w:p>
-    <w:p>
-      <w:pPr>
-        <w:shd w:val="clear" w:color="auto" w:fill="FFFFFF"/>
-        <w:spacing w:line="285" w:lineRule="atLeast"/>
-        <w:rPr>
-          <w:rFonts w:ascii="Consolas" w:hAnsi="Consolas"/>
-          <w:color w:val="000000"/>
-          <w:sz w:val="21"/>
-          <w:szCs w:val="21"/>
-        </w:rPr>
-      </w:pPr>
-      <w:r>
-        <w:rPr>
-          <w:rFonts w:ascii="Consolas" w:hAnsi="Consolas"/>
-          <w:color w:val="000000"/>
-          <w:sz w:val="21"/>
-          <w:szCs w:val="21"/>
-        </w:rPr>
-        <w:t xml:space="preserve">                </w:t>
-      </w:r>
-      <w:r>
-        <w:rPr>
-          <w:rFonts w:ascii="Consolas" w:hAnsi="Consolas"/>
-          <w:color w:val="AF00DB"/>
-          <w:sz w:val="21"/>
-          <w:szCs w:val="21"/>
-        </w:rPr>
-        <w:t>if</w:t>
-      </w:r>
-      <w:r>
-        <w:rPr>
-          <w:rFonts w:ascii="Consolas" w:hAnsi="Consolas"/>
-          <w:color w:val="000000"/>
-          <w:sz w:val="21"/>
-          <w:szCs w:val="21"/>
-        </w:rPr>
-        <w:t xml:space="preserve"> (</w:t>
-      </w:r>
-      <w:r>
-        <w:rPr>
-          <w:rFonts w:ascii="Consolas" w:hAnsi="Consolas"/>
-          <w:color w:val="001080"/>
-          <w:sz w:val="21"/>
-          <w:szCs w:val="21"/>
-        </w:rPr>
-        <w:t>polynom</w:t>
-      </w:r>
-      <w:r>
-        <w:rPr>
-          <w:rFonts w:ascii="Consolas" w:hAnsi="Consolas"/>
-          <w:color w:val="000000"/>
-          <w:sz w:val="21"/>
-          <w:szCs w:val="21"/>
-        </w:rPr>
-        <w:t>[</w:t>
-      </w:r>
-      <w:r>
-        <w:rPr>
-          <w:rFonts w:ascii="Consolas" w:hAnsi="Consolas"/>
-          <w:color w:val="001080"/>
-          <w:sz w:val="21"/>
-          <w:szCs w:val="21"/>
-        </w:rPr>
-        <w:t>i</w:t>
-      </w:r>
-      <w:r>
-        <w:rPr>
-          <w:rFonts w:ascii="Consolas" w:hAnsi="Consolas"/>
-          <w:color w:val="000000"/>
-          <w:sz w:val="21"/>
-          <w:szCs w:val="21"/>
-        </w:rPr>
-        <w:t xml:space="preserve"> - </w:t>
-      </w:r>
-      <w:r>
-        <w:rPr>
-          <w:rFonts w:ascii="Consolas" w:hAnsi="Consolas"/>
-          <w:color w:val="09885A"/>
-          <w:sz w:val="21"/>
-          <w:szCs w:val="21"/>
-        </w:rPr>
-        <w:t>1</w:t>
-      </w:r>
-      <w:r>
-        <w:rPr>
-          <w:rFonts w:ascii="Consolas" w:hAnsi="Consolas"/>
-          <w:color w:val="000000"/>
-          <w:sz w:val="21"/>
-          <w:szCs w:val="21"/>
-        </w:rPr>
-        <w:t xml:space="preserve">] == </w:t>
-      </w:r>
-      <w:r>
-        <w:rPr>
-          <w:rFonts w:ascii="Consolas" w:hAnsi="Consolas"/>
-          <w:color w:val="09885A"/>
-          <w:sz w:val="21"/>
-          <w:szCs w:val="21"/>
-        </w:rPr>
-        <w:t>1</w:t>
-      </w:r>
-      <w:r>
-        <w:rPr>
-          <w:rFonts w:ascii="Consolas" w:hAnsi="Consolas"/>
-          <w:color w:val="000000"/>
-          <w:sz w:val="21"/>
-          <w:szCs w:val="21"/>
-        </w:rPr>
-        <w:t>)</w:t>
-      </w:r>
-    </w:p>
-    <w:p>
-      <w:pPr>
-        <w:shd w:val="clear" w:color="auto" w:fill="FFFFFF"/>
-        <w:spacing w:line="285" w:lineRule="atLeast"/>
-        <w:rPr>
-          <w:rFonts w:ascii="Consolas" w:hAnsi="Consolas"/>
-          <w:color w:val="000000"/>
-          <w:sz w:val="21"/>
-          <w:szCs w:val="21"/>
-        </w:rPr>
-      </w:pPr>
-      <w:r>
-        <w:rPr>
-          <w:rFonts w:ascii="Consolas" w:hAnsi="Consolas"/>
-          <w:color w:val="000000"/>
-          <w:sz w:val="21"/>
-          <w:szCs w:val="21"/>
-        </w:rPr>
-        <w:t xml:space="preserve">                {</w:t>
-      </w:r>
-    </w:p>
-    <w:p>
-      <w:pPr>
-        <w:shd w:val="clear" w:color="auto" w:fill="FFFFFF"/>
-        <w:spacing w:line="285" w:lineRule="atLeast"/>
-        <w:rPr>
-          <w:rFonts w:ascii="Consolas" w:hAnsi="Consolas"/>
-          <w:color w:val="000000"/>
-          <w:sz w:val="21"/>
-          <w:szCs w:val="21"/>
-        </w:rPr>
-      </w:pPr>
-      <w:r>
-        <w:rPr>
-          <w:rFonts w:ascii="Consolas" w:hAnsi="Consolas"/>
-          <w:color w:val="000000"/>
-          <w:sz w:val="21"/>
-          <w:szCs w:val="21"/>
-        </w:rPr>
-        <w:t xml:space="preserve">                    </w:t>
-      </w:r>
-      <w:r>
-        <w:rPr>
-          <w:rFonts w:ascii="Consolas" w:hAnsi="Consolas"/>
-          <w:color w:val="0000FF"/>
-          <w:sz w:val="21"/>
-          <w:szCs w:val="21"/>
-        </w:rPr>
-        <w:t>this</w:t>
-      </w:r>
-      <w:r>
-        <w:rPr>
-          <w:rFonts w:ascii="Consolas" w:hAnsi="Consolas"/>
-          <w:color w:val="000000"/>
-          <w:sz w:val="21"/>
-          <w:szCs w:val="21"/>
-        </w:rPr>
-        <w:t>.</w:t>
-      </w:r>
-      <w:r>
-        <w:rPr>
-          <w:rFonts w:ascii="Consolas" w:hAnsi="Consolas"/>
-          <w:color w:val="001080"/>
-          <w:sz w:val="21"/>
-          <w:szCs w:val="21"/>
-        </w:rPr>
-        <w:t>register</w:t>
-      </w:r>
-      <w:r>
-        <w:rPr>
-          <w:rFonts w:ascii="Consolas" w:hAnsi="Consolas"/>
-          <w:color w:val="000000"/>
-          <w:sz w:val="21"/>
-          <w:szCs w:val="21"/>
-        </w:rPr>
-        <w:t>[</w:t>
-      </w:r>
-      <w:r>
-        <w:rPr>
-          <w:rFonts w:ascii="Consolas" w:hAnsi="Consolas"/>
-          <w:color w:val="001080"/>
-          <w:sz w:val="21"/>
-          <w:szCs w:val="21"/>
-        </w:rPr>
-        <w:t>i</w:t>
-      </w:r>
-      <w:r>
-        <w:rPr>
-          <w:rFonts w:ascii="Consolas" w:hAnsi="Consolas"/>
-          <w:color w:val="000000"/>
-          <w:sz w:val="21"/>
-          <w:szCs w:val="21"/>
-        </w:rPr>
-        <w:t xml:space="preserve">] = </w:t>
-      </w:r>
-      <w:r>
-        <w:rPr>
-          <w:rFonts w:ascii="Consolas" w:hAnsi="Consolas"/>
-          <w:color w:val="0000FF"/>
-          <w:sz w:val="21"/>
-          <w:szCs w:val="21"/>
-        </w:rPr>
-        <w:t>this</w:t>
-      </w:r>
-      <w:r>
-        <w:rPr>
-          <w:rFonts w:ascii="Consolas" w:hAnsi="Consolas"/>
-          <w:color w:val="000000"/>
-          <w:sz w:val="21"/>
-          <w:szCs w:val="21"/>
-        </w:rPr>
-        <w:t>.</w:t>
-      </w:r>
-      <w:r>
-        <w:rPr>
-          <w:rFonts w:ascii="Consolas" w:hAnsi="Consolas"/>
-          <w:color w:val="001080"/>
-          <w:sz w:val="21"/>
-          <w:szCs w:val="21"/>
-        </w:rPr>
-        <w:t>register</w:t>
-      </w:r>
-      <w:r>
-        <w:rPr>
-          <w:rFonts w:ascii="Consolas" w:hAnsi="Consolas"/>
-          <w:color w:val="000000"/>
-          <w:sz w:val="21"/>
-          <w:szCs w:val="21"/>
-        </w:rPr>
-        <w:t>[</w:t>
-      </w:r>
-      <w:r>
-        <w:rPr>
-          <w:rFonts w:ascii="Consolas" w:hAnsi="Consolas"/>
-          <w:color w:val="001080"/>
-          <w:sz w:val="21"/>
-          <w:szCs w:val="21"/>
-        </w:rPr>
-        <w:t>i</w:t>
-      </w:r>
-      <w:r>
-        <w:rPr>
-          <w:rFonts w:ascii="Consolas" w:hAnsi="Consolas"/>
-          <w:color w:val="000000"/>
-          <w:sz w:val="21"/>
-          <w:szCs w:val="21"/>
-        </w:rPr>
-        <w:t xml:space="preserve"> - </w:t>
-      </w:r>
-      <w:r>
-        <w:rPr>
-          <w:rFonts w:ascii="Consolas" w:hAnsi="Consolas"/>
-          <w:color w:val="09885A"/>
-          <w:sz w:val="21"/>
-          <w:szCs w:val="21"/>
-        </w:rPr>
-        <w:t>1</w:t>
-      </w:r>
-      <w:r>
-        <w:rPr>
-          <w:rFonts w:ascii="Consolas" w:hAnsi="Consolas"/>
-          <w:color w:val="000000"/>
-          <w:sz w:val="21"/>
-          <w:szCs w:val="21"/>
-        </w:rPr>
-        <w:t xml:space="preserve">] ^ </w:t>
-      </w:r>
-      <w:r>
-        <w:rPr>
-          <w:rFonts w:ascii="Consolas" w:hAnsi="Consolas"/>
-          <w:color w:val="001080"/>
-          <w:sz w:val="21"/>
-          <w:szCs w:val="21"/>
-        </w:rPr>
-        <w:t>bufer</w:t>
-      </w:r>
-      <w:r>
-        <w:rPr>
-          <w:rFonts w:ascii="Consolas" w:hAnsi="Consolas"/>
-          <w:color w:val="000000"/>
-          <w:sz w:val="21"/>
-          <w:szCs w:val="21"/>
-        </w:rPr>
-        <w:t>;</w:t>
-      </w:r>
-    </w:p>
-    <w:p>
-      <w:pPr>
-        <w:shd w:val="clear" w:color="auto" w:fill="FFFFFF"/>
-        <w:spacing w:line="285" w:lineRule="atLeast"/>
-        <w:rPr>
-          <w:rFonts w:ascii="Consolas" w:hAnsi="Consolas"/>
-          <w:color w:val="000000"/>
-          <w:sz w:val="21"/>
-          <w:szCs w:val="21"/>
-        </w:rPr>
-      </w:pPr>
-      <w:r>
-        <w:rPr>
-          <w:rFonts w:ascii="Consolas" w:hAnsi="Consolas"/>
-          <w:color w:val="000000"/>
-          <w:sz w:val="21"/>
-          <w:szCs w:val="21"/>
-        </w:rPr>
-        <w:t xml:space="preserve">                }</w:t>
-      </w:r>
-    </w:p>
-    <w:p>
-      <w:pPr>
-        <w:shd w:val="clear" w:color="auto" w:fill="FFFFFF"/>
-        <w:spacing w:line="285" w:lineRule="atLeast"/>
-        <w:rPr>
-          <w:rFonts w:ascii="Consolas" w:hAnsi="Consolas"/>
-          <w:color w:val="000000"/>
-          <w:sz w:val="21"/>
-          <w:szCs w:val="21"/>
-        </w:rPr>
-      </w:pPr>
-      <w:r>
-        <w:rPr>
-          <w:rFonts w:ascii="Consolas" w:hAnsi="Consolas"/>
-          <w:color w:val="000000"/>
-          <w:sz w:val="21"/>
-          <w:szCs w:val="21"/>
-        </w:rPr>
-        <w:t xml:space="preserve">                </w:t>
-      </w:r>
-      <w:r>
-        <w:rPr>
-          <w:rFonts w:ascii="Consolas" w:hAnsi="Consolas"/>
-          <w:color w:val="AF00DB"/>
-          <w:sz w:val="21"/>
-          <w:szCs w:val="21"/>
-        </w:rPr>
-        <w:t>else</w:t>
-      </w:r>
-    </w:p>
-    <w:p>
-      <w:pPr>
-        <w:shd w:val="clear" w:color="auto" w:fill="FFFFFF"/>
-        <w:spacing w:line="285" w:lineRule="atLeast"/>
-        <w:rPr>
-          <w:rFonts w:ascii="Consolas" w:hAnsi="Consolas"/>
-          <w:color w:val="000000"/>
-          <w:sz w:val="21"/>
-          <w:szCs w:val="21"/>
-        </w:rPr>
-      </w:pPr>
-      <w:r>
-        <w:rPr>
-          <w:rFonts w:ascii="Consolas" w:hAnsi="Consolas"/>
-          <w:color w:val="000000"/>
-          <w:sz w:val="21"/>
-          <w:szCs w:val="21"/>
-        </w:rPr>
-        <w:t xml:space="preserve">                {</w:t>
-      </w:r>
-    </w:p>
-    <w:p>
-      <w:pPr>
-        <w:shd w:val="clear" w:color="auto" w:fill="FFFFFF"/>
-        <w:spacing w:line="285" w:lineRule="atLeast"/>
-        <w:rPr>
-          <w:rFonts w:ascii="Consolas" w:hAnsi="Consolas"/>
-          <w:color w:val="000000"/>
-          <w:sz w:val="21"/>
-          <w:szCs w:val="21"/>
-        </w:rPr>
-      </w:pPr>
-      <w:r>
-        <w:rPr>
-          <w:rFonts w:ascii="Consolas" w:hAnsi="Consolas"/>
-          <w:color w:val="000000"/>
-          <w:sz w:val="21"/>
-          <w:szCs w:val="21"/>
-        </w:rPr>
-        <w:t xml:space="preserve">                    </w:t>
-      </w:r>
-      <w:r>
-        <w:rPr>
-          <w:rFonts w:ascii="Consolas" w:hAnsi="Consolas"/>
-          <w:color w:val="0000FF"/>
-          <w:sz w:val="21"/>
-          <w:szCs w:val="21"/>
-        </w:rPr>
-        <w:t>this</w:t>
-      </w:r>
-      <w:r>
-        <w:rPr>
-          <w:rFonts w:ascii="Consolas" w:hAnsi="Consolas"/>
-          <w:color w:val="000000"/>
-          <w:sz w:val="21"/>
-          <w:szCs w:val="21"/>
-        </w:rPr>
-        <w:t>.</w:t>
-      </w:r>
-      <w:r>
-        <w:rPr>
-          <w:rFonts w:ascii="Consolas" w:hAnsi="Consolas"/>
-          <w:color w:val="001080"/>
-          <w:sz w:val="21"/>
-          <w:szCs w:val="21"/>
-        </w:rPr>
-        <w:t>register</w:t>
-      </w:r>
-      <w:r>
-        <w:rPr>
-          <w:rFonts w:ascii="Consolas" w:hAnsi="Consolas"/>
-          <w:color w:val="000000"/>
-          <w:sz w:val="21"/>
-          <w:szCs w:val="21"/>
-        </w:rPr>
-        <w:t>[</w:t>
-      </w:r>
-      <w:r>
-        <w:rPr>
-          <w:rFonts w:ascii="Consolas" w:hAnsi="Consolas"/>
-          <w:color w:val="001080"/>
-          <w:sz w:val="21"/>
-          <w:szCs w:val="21"/>
-        </w:rPr>
-        <w:t>i</w:t>
-      </w:r>
-      <w:r>
-        <w:rPr>
-          <w:rFonts w:ascii="Consolas" w:hAnsi="Consolas"/>
-          <w:color w:val="000000"/>
-          <w:sz w:val="21"/>
-          <w:szCs w:val="21"/>
-        </w:rPr>
-        <w:t xml:space="preserve">] = </w:t>
-      </w:r>
-      <w:r>
-        <w:rPr>
-          <w:rFonts w:ascii="Consolas" w:hAnsi="Consolas"/>
-          <w:color w:val="0000FF"/>
-          <w:sz w:val="21"/>
-          <w:szCs w:val="21"/>
-        </w:rPr>
-        <w:t>this</w:t>
-      </w:r>
-      <w:r>
-        <w:rPr>
-          <w:rFonts w:ascii="Consolas" w:hAnsi="Consolas"/>
-          <w:color w:val="000000"/>
-          <w:sz w:val="21"/>
-          <w:szCs w:val="21"/>
-        </w:rPr>
-        <w:t>.</w:t>
-      </w:r>
-      <w:r>
-        <w:rPr>
-          <w:rFonts w:ascii="Consolas" w:hAnsi="Consolas"/>
-          <w:color w:val="001080"/>
-          <w:sz w:val="21"/>
-          <w:szCs w:val="21"/>
-        </w:rPr>
-        <w:t>register</w:t>
-      </w:r>
-      <w:r>
-        <w:rPr>
-          <w:rFonts w:ascii="Consolas" w:hAnsi="Consolas"/>
-          <w:color w:val="000000"/>
-          <w:sz w:val="21"/>
-          <w:szCs w:val="21"/>
-        </w:rPr>
-        <w:t>[</w:t>
-      </w:r>
-      <w:r>
-        <w:rPr>
-          <w:rFonts w:ascii="Consolas" w:hAnsi="Consolas"/>
-          <w:color w:val="001080"/>
-          <w:sz w:val="21"/>
-          <w:szCs w:val="21"/>
-        </w:rPr>
-        <w:t>i</w:t>
-      </w:r>
-      <w:r>
-        <w:rPr>
-          <w:rFonts w:ascii="Consolas" w:hAnsi="Consolas"/>
-          <w:color w:val="000000"/>
-          <w:sz w:val="21"/>
-          <w:szCs w:val="21"/>
-        </w:rPr>
-        <w:t xml:space="preserve"> - </w:t>
-      </w:r>
-      <w:r>
-        <w:rPr>
-          <w:rFonts w:ascii="Consolas" w:hAnsi="Consolas"/>
-          <w:color w:val="09885A"/>
-          <w:sz w:val="21"/>
-          <w:szCs w:val="21"/>
-        </w:rPr>
-        <w:t>1</w:t>
-      </w:r>
-      <w:r>
-        <w:rPr>
-          <w:rFonts w:ascii="Consolas" w:hAnsi="Consolas"/>
-          <w:color w:val="000000"/>
-          <w:sz w:val="21"/>
-          <w:szCs w:val="21"/>
-        </w:rPr>
-        <w:t>];</w:t>
-      </w:r>
-    </w:p>
-    <w:p>
-      <w:pPr>
-        <w:shd w:val="clear" w:color="auto" w:fill="FFFFFF"/>
-        <w:spacing w:line="285" w:lineRule="atLeast"/>
-        <w:rPr>
-          <w:rFonts w:ascii="Consolas" w:hAnsi="Consolas"/>
-          <w:color w:val="000000"/>
-          <w:sz w:val="21"/>
-          <w:szCs w:val="21"/>
-        </w:rPr>
-      </w:pPr>
-      <w:r>
-        <w:rPr>
-          <w:rFonts w:ascii="Consolas" w:hAnsi="Consolas"/>
-          <w:color w:val="000000"/>
-          <w:sz w:val="21"/>
-          <w:szCs w:val="21"/>
-        </w:rPr>
-        <w:t xml:space="preserve">                }</w:t>
-      </w:r>
-    </w:p>
-    <w:p>
-      <w:pPr>
-        <w:shd w:val="clear" w:color="auto" w:fill="FFFFFF"/>
-        <w:spacing w:line="285" w:lineRule="atLeast"/>
-        <w:rPr>
-          <w:rFonts w:ascii="Consolas" w:hAnsi="Consolas"/>
-          <w:color w:val="000000"/>
-          <w:sz w:val="21"/>
-          <w:szCs w:val="21"/>
-        </w:rPr>
-      </w:pPr>
-      <w:r>
-        <w:rPr>
-          <w:rFonts w:ascii="Consolas" w:hAnsi="Consolas"/>
-          <w:color w:val="000000"/>
-          <w:sz w:val="21"/>
-          <w:szCs w:val="21"/>
-        </w:rPr>
-        <w:t xml:space="preserve">            }</w:t>
-      </w:r>
-    </w:p>
-    <w:p>
-      <w:pPr>
-        <w:shd w:val="clear" w:color="auto" w:fill="FFFFFF"/>
-        <w:spacing w:line="285" w:lineRule="atLeast"/>
-        <w:rPr>
-          <w:rFonts w:ascii="Consolas" w:hAnsi="Consolas"/>
-          <w:color w:val="000000"/>
-          <w:sz w:val="21"/>
-          <w:szCs w:val="21"/>
-        </w:rPr>
-      </w:pPr>
-      <w:r>
-        <w:rPr>
-          <w:rFonts w:ascii="Consolas" w:hAnsi="Consolas"/>
-          <w:color w:val="000000"/>
-          <w:sz w:val="21"/>
-          <w:szCs w:val="21"/>
-        </w:rPr>
-        <w:t xml:space="preserve">            </w:t>
-      </w:r>
-      <w:r>
-        <w:rPr>
-          <w:rFonts w:ascii="Consolas" w:hAnsi="Consolas"/>
-          <w:color w:val="0000FF"/>
-          <w:sz w:val="21"/>
-          <w:szCs w:val="21"/>
-        </w:rPr>
-        <w:t>this</w:t>
-      </w:r>
-      <w:r>
-        <w:rPr>
-          <w:rFonts w:ascii="Consolas" w:hAnsi="Consolas"/>
-          <w:color w:val="000000"/>
-          <w:sz w:val="21"/>
-          <w:szCs w:val="21"/>
-        </w:rPr>
-        <w:t>.</w:t>
-      </w:r>
-      <w:r>
-        <w:rPr>
-          <w:rFonts w:ascii="Consolas" w:hAnsi="Consolas"/>
-          <w:color w:val="001080"/>
-          <w:sz w:val="21"/>
-          <w:szCs w:val="21"/>
-        </w:rPr>
-        <w:t>register</w:t>
-      </w:r>
-      <w:r>
-        <w:rPr>
-          <w:rFonts w:ascii="Consolas" w:hAnsi="Consolas"/>
-          <w:color w:val="000000"/>
-          <w:sz w:val="21"/>
-          <w:szCs w:val="21"/>
-        </w:rPr>
-        <w:t>[</w:t>
-      </w:r>
-      <w:r>
-        <w:rPr>
-          <w:rFonts w:ascii="Consolas" w:hAnsi="Consolas"/>
-          <w:color w:val="09885A"/>
-          <w:sz w:val="21"/>
-          <w:szCs w:val="21"/>
-        </w:rPr>
-        <w:t>0</w:t>
-      </w:r>
-      <w:r>
-        <w:rPr>
-          <w:rFonts w:ascii="Consolas" w:hAnsi="Consolas"/>
-          <w:color w:val="000000"/>
-          <w:sz w:val="21"/>
-          <w:szCs w:val="21"/>
-        </w:rPr>
-        <w:t xml:space="preserve">] = </w:t>
-      </w:r>
-      <w:r>
-        <w:rPr>
-          <w:rFonts w:ascii="Consolas" w:hAnsi="Consolas"/>
-          <w:color w:val="001080"/>
-          <w:sz w:val="21"/>
-          <w:szCs w:val="21"/>
-        </w:rPr>
-        <w:t>bufer</w:t>
-      </w:r>
-      <w:r>
-        <w:rPr>
-          <w:rFonts w:ascii="Consolas" w:hAnsi="Consolas"/>
-          <w:color w:val="000000"/>
-          <w:sz w:val="21"/>
-          <w:szCs w:val="21"/>
-        </w:rPr>
-        <w:t>;</w:t>
-      </w:r>
-    </w:p>
-    <w:p>
-      <w:pPr>
-        <w:shd w:val="clear" w:color="auto" w:fill="FFFFFF"/>
-        <w:spacing w:line="285" w:lineRule="atLeast"/>
-        <w:rPr>
-          <w:rFonts w:ascii="Consolas" w:hAnsi="Consolas"/>
-          <w:color w:val="000000"/>
-          <w:sz w:val="21"/>
-          <w:szCs w:val="21"/>
-        </w:rPr>
-      </w:pPr>
-      <w:r>
-        <w:rPr>
-          <w:rFonts w:ascii="Consolas" w:hAnsi="Consolas"/>
-          <w:color w:val="000000"/>
-          <w:sz w:val="21"/>
-          <w:szCs w:val="21"/>
-        </w:rPr>
-        <w:t xml:space="preserve">            </w:t>
-      </w:r>
-      <w:r>
-        <w:rPr>
-          <w:rFonts w:ascii="Consolas" w:hAnsi="Consolas"/>
-          <w:color w:val="0000FF"/>
-          <w:sz w:val="21"/>
-          <w:szCs w:val="21"/>
-        </w:rPr>
-        <w:t>this</w:t>
-      </w:r>
-      <w:r>
-        <w:rPr>
-          <w:rFonts w:ascii="Consolas" w:hAnsi="Consolas"/>
-          <w:color w:val="000000"/>
-          <w:sz w:val="21"/>
-          <w:szCs w:val="21"/>
-        </w:rPr>
-        <w:t>.</w:t>
-      </w:r>
-      <w:r>
-        <w:rPr>
-          <w:rFonts w:ascii="Consolas" w:hAnsi="Consolas"/>
-          <w:color w:val="001080"/>
-          <w:sz w:val="21"/>
-          <w:szCs w:val="21"/>
-        </w:rPr>
-        <w:t>polynom</w:t>
-      </w:r>
-      <w:r>
-        <w:rPr>
-          <w:rFonts w:ascii="Consolas" w:hAnsi="Consolas"/>
-          <w:color w:val="000000"/>
-          <w:sz w:val="21"/>
-          <w:szCs w:val="21"/>
-        </w:rPr>
-        <w:t xml:space="preserve"> = </w:t>
-      </w:r>
-      <w:r>
-        <w:rPr>
-          <w:rFonts w:ascii="Consolas" w:hAnsi="Consolas"/>
-          <w:color w:val="001080"/>
-          <w:sz w:val="21"/>
-          <w:szCs w:val="21"/>
-        </w:rPr>
-        <w:t>polynom</w:t>
-      </w:r>
-      <w:r>
-        <w:rPr>
-          <w:rFonts w:ascii="Consolas" w:hAnsi="Consolas"/>
-          <w:color w:val="000000"/>
-          <w:sz w:val="21"/>
-          <w:szCs w:val="21"/>
-        </w:rPr>
-        <w:t>;</w:t>
-      </w:r>
-    </w:p>
-    <w:p>
-      <w:pPr>
-        <w:shd w:val="clear" w:color="auto" w:fill="FFFFFF"/>
-        <w:spacing w:line="285" w:lineRule="atLeast"/>
-        <w:rPr>
-          <w:rFonts w:ascii="Consolas" w:hAnsi="Consolas"/>
-          <w:color w:val="000000"/>
-          <w:sz w:val="21"/>
-          <w:szCs w:val="21"/>
-        </w:rPr>
-      </w:pPr>
-      <w:r>
-        <w:rPr>
-          <w:rFonts w:ascii="Consolas" w:hAnsi="Consolas"/>
-          <w:color w:val="000000"/>
-          <w:sz w:val="21"/>
-          <w:szCs w:val="21"/>
-        </w:rPr>
-        <w:t xml:space="preserve">        }</w:t>
-      </w:r>
-    </w:p>
-    <w:p>
-      <w:pPr>
-        <w:shd w:val="clear" w:color="auto" w:fill="FFFFFF"/>
-        <w:spacing w:line="285" w:lineRule="atLeast"/>
-        <w:rPr>
-          <w:rFonts w:ascii="Consolas" w:hAnsi="Consolas"/>
-          <w:color w:val="000000"/>
-          <w:sz w:val="21"/>
-          <w:szCs w:val="21"/>
-        </w:rPr>
-      </w:pPr>
-    </w:p>
-    <w:p>
-      <w:pPr>
-        <w:shd w:val="clear" w:color="auto" w:fill="FFFFFF"/>
-        <w:spacing w:line="285" w:lineRule="atLeast"/>
-        <w:rPr>
-          <w:rFonts w:ascii="Consolas" w:hAnsi="Consolas"/>
-          <w:color w:val="000000"/>
-          <w:sz w:val="21"/>
-          <w:szCs w:val="21"/>
-        </w:rPr>
-      </w:pPr>
-      <w:r>
-        <w:rPr>
-          <w:rFonts w:ascii="Consolas" w:hAnsi="Consolas"/>
-          <w:color w:val="000000"/>
-          <w:sz w:val="21"/>
-          <w:szCs w:val="21"/>
-        </w:rPr>
-        <w:t xml:space="preserve">        </w:t>
-      </w:r>
-      <w:r>
-        <w:rPr>
-          <w:rFonts w:ascii="Consolas" w:hAnsi="Consolas"/>
-          <w:color w:val="0000FF"/>
-          <w:sz w:val="21"/>
-          <w:szCs w:val="21"/>
-        </w:rPr>
-        <w:t>public</w:t>
-      </w:r>
-      <w:r>
-        <w:rPr>
-          <w:rFonts w:ascii="Consolas" w:hAnsi="Consolas"/>
-          <w:color w:val="000000"/>
-          <w:sz w:val="21"/>
-          <w:szCs w:val="21"/>
-        </w:rPr>
-        <w:t xml:space="preserve"> </w:t>
-      </w:r>
-      <w:r>
-        <w:rPr>
-          <w:rFonts w:ascii="Consolas" w:hAnsi="Consolas"/>
-          <w:color w:val="0000FF"/>
-          <w:sz w:val="21"/>
-          <w:szCs w:val="21"/>
-        </w:rPr>
-        <w:t>int</w:t>
-      </w:r>
-      <w:r>
-        <w:rPr>
-          <w:rFonts w:ascii="Consolas" w:hAnsi="Consolas"/>
-          <w:color w:val="000000"/>
-          <w:sz w:val="21"/>
-          <w:szCs w:val="21"/>
-        </w:rPr>
-        <w:t xml:space="preserve"> </w:t>
-      </w:r>
-      <w:r>
-        <w:rPr>
-          <w:rFonts w:ascii="Consolas" w:hAnsi="Consolas"/>
           <w:color w:val="795E26"/>
           <w:sz w:val="21"/>
           <w:szCs w:val="21"/>
+          <w:lang w:val="en-US"/>
         </w:rPr>
         <w:t>generateStep</w:t>
       </w:r>
@@ -7703,6 +7813,7 @@
           <w:color w:val="000000"/>
           <w:sz w:val="21"/>
           <w:szCs w:val="21"/>
+          <w:lang w:val="en-US"/>
         </w:rPr>
         <w:t>()</w:t>
       </w:r>
@@ -7716,14 +7827,16 @@
           <w:color w:val="000000"/>
           <w:sz w:val="21"/>
           <w:szCs w:val="21"/>
-        </w:rPr>
-      </w:pPr>
-      <w:r>
-        <w:rPr>
-          <w:rFonts w:ascii="Consolas" w:hAnsi="Consolas"/>
-          <w:color w:val="000000"/>
-          <w:sz w:val="21"/>
-          <w:szCs w:val="21"/>
+          <w:lang w:val="en-US"/>
+        </w:rPr>
+      </w:pPr>
+      <w:r>
+        <w:rPr>
+          <w:rFonts w:ascii="Consolas" w:hAnsi="Consolas"/>
+          <w:color w:val="000000"/>
+          <w:sz w:val="21"/>
+          <w:szCs w:val="21"/>
+          <w:lang w:val="en-US"/>
         </w:rPr>
         <w:lastRenderedPageBreak/>
         <w:t xml:space="preserve">        {</w:t>
@@ -7738,14 +7851,16 @@
           <w:color w:val="000000"/>
           <w:sz w:val="21"/>
           <w:szCs w:val="21"/>
-        </w:rPr>
-      </w:pPr>
-      <w:r>
-        <w:rPr>
-          <w:rFonts w:ascii="Consolas" w:hAnsi="Consolas"/>
-          <w:color w:val="000000"/>
-          <w:sz w:val="21"/>
-          <w:szCs w:val="21"/>
+          <w:lang w:val="en-US"/>
+        </w:rPr>
+      </w:pPr>
+      <w:r>
+        <w:rPr>
+          <w:rFonts w:ascii="Consolas" w:hAnsi="Consolas"/>
+          <w:color w:val="000000"/>
+          <w:sz w:val="21"/>
+          <w:szCs w:val="21"/>
+          <w:lang w:val="en-US"/>
         </w:rPr>
         <w:t xml:space="preserve">            </w:t>
       </w:r>
@@ -7755,6 +7870,7 @@
           <w:color w:val="0000FF"/>
           <w:sz w:val="21"/>
           <w:szCs w:val="21"/>
+          <w:lang w:val="en-US"/>
         </w:rPr>
         <w:t>int</w:t>
       </w:r>
@@ -7764,6 +7880,7 @@
           <w:color w:val="000000"/>
           <w:sz w:val="21"/>
           <w:szCs w:val="21"/>
+          <w:lang w:val="en-US"/>
         </w:rPr>
         <w:t xml:space="preserve"> </w:t>
       </w:r>
@@ -7773,6 +7890,7 @@
           <w:color w:val="001080"/>
           <w:sz w:val="21"/>
           <w:szCs w:val="21"/>
+          <w:lang w:val="en-US"/>
         </w:rPr>
         <w:t>bufer</w:t>
       </w:r>
@@ -7782,6 +7900,7 @@
           <w:color w:val="000000"/>
           <w:sz w:val="21"/>
           <w:szCs w:val="21"/>
+          <w:lang w:val="en-US"/>
         </w:rPr>
         <w:t xml:space="preserve"> = </w:t>
       </w:r>
@@ -7791,6 +7910,7 @@
           <w:color w:val="0000FF"/>
           <w:sz w:val="21"/>
           <w:szCs w:val="21"/>
+          <w:lang w:val="en-US"/>
         </w:rPr>
         <w:t>this</w:t>
       </w:r>
@@ -7800,6 +7920,7 @@
           <w:color w:val="000000"/>
           <w:sz w:val="21"/>
           <w:szCs w:val="21"/>
+          <w:lang w:val="en-US"/>
         </w:rPr>
         <w:t>.</w:t>
       </w:r>
@@ -7809,6 +7930,7 @@
           <w:color w:val="001080"/>
           <w:sz w:val="21"/>
           <w:szCs w:val="21"/>
+          <w:lang w:val="en-US"/>
         </w:rPr>
         <w:t>register</w:t>
       </w:r>
@@ -7818,6 +7940,7 @@
           <w:color w:val="000000"/>
           <w:sz w:val="21"/>
           <w:szCs w:val="21"/>
+          <w:lang w:val="en-US"/>
         </w:rPr>
         <w:t>[</w:t>
       </w:r>
@@ -7827,6 +7950,7 @@
           <w:color w:val="001080"/>
           <w:sz w:val="21"/>
           <w:szCs w:val="21"/>
+          <w:lang w:val="en-US"/>
         </w:rPr>
         <w:t>capacity</w:t>
       </w:r>
@@ -7836,6 +7960,7 @@
           <w:color w:val="000000"/>
           <w:sz w:val="21"/>
           <w:szCs w:val="21"/>
+          <w:lang w:val="en-US"/>
         </w:rPr>
         <w:t>];</w:t>
       </w:r>
@@ -7849,14 +7974,16 @@
           <w:color w:val="000000"/>
           <w:sz w:val="21"/>
           <w:szCs w:val="21"/>
-        </w:rPr>
-      </w:pPr>
-      <w:r>
-        <w:rPr>
-          <w:rFonts w:ascii="Consolas" w:hAnsi="Consolas"/>
-          <w:color w:val="000000"/>
-          <w:sz w:val="21"/>
-          <w:szCs w:val="21"/>
+          <w:lang w:val="en-US"/>
+        </w:rPr>
+      </w:pPr>
+      <w:r>
+        <w:rPr>
+          <w:rFonts w:ascii="Consolas" w:hAnsi="Consolas"/>
+          <w:color w:val="000000"/>
+          <w:sz w:val="21"/>
+          <w:szCs w:val="21"/>
+          <w:lang w:val="en-US"/>
         </w:rPr>
         <w:t xml:space="preserve">            </w:t>
       </w:r>
@@ -7866,6 +7993,7 @@
           <w:color w:val="AF00DB"/>
           <w:sz w:val="21"/>
           <w:szCs w:val="21"/>
+          <w:lang w:val="en-US"/>
         </w:rPr>
         <w:t>for</w:t>
       </w:r>
@@ -7875,6 +8003,7 @@
           <w:color w:val="000000"/>
           <w:sz w:val="21"/>
           <w:szCs w:val="21"/>
+          <w:lang w:val="en-US"/>
         </w:rPr>
         <w:t xml:space="preserve"> (</w:t>
       </w:r>
@@ -7884,6 +8013,7 @@
           <w:color w:val="0000FF"/>
           <w:sz w:val="21"/>
           <w:szCs w:val="21"/>
+          <w:lang w:val="en-US"/>
         </w:rPr>
         <w:t>int</w:t>
       </w:r>
@@ -7893,6 +8023,7 @@
           <w:color w:val="000000"/>
           <w:sz w:val="21"/>
           <w:szCs w:val="21"/>
+          <w:lang w:val="en-US"/>
         </w:rPr>
         <w:t xml:space="preserve"> </w:t>
       </w:r>
@@ -7902,6 +8033,7 @@
           <w:color w:val="001080"/>
           <w:sz w:val="21"/>
           <w:szCs w:val="21"/>
+          <w:lang w:val="en-US"/>
         </w:rPr>
         <w:t>i</w:t>
       </w:r>
@@ -7911,6 +8043,7 @@
           <w:color w:val="000000"/>
           <w:sz w:val="21"/>
           <w:szCs w:val="21"/>
+          <w:lang w:val="en-US"/>
         </w:rPr>
         <w:t xml:space="preserve"> = </w:t>
       </w:r>
@@ -7920,6 +8053,7 @@
           <w:color w:val="001080"/>
           <w:sz w:val="21"/>
           <w:szCs w:val="21"/>
+          <w:lang w:val="en-US"/>
         </w:rPr>
         <w:t>capacity</w:t>
       </w:r>
@@ -7929,6 +8063,7 @@
           <w:color w:val="000000"/>
           <w:sz w:val="21"/>
           <w:szCs w:val="21"/>
+          <w:lang w:val="en-US"/>
         </w:rPr>
         <w:t xml:space="preserve">; </w:t>
       </w:r>
@@ -7938,6 +8073,7 @@
           <w:color w:val="001080"/>
           <w:sz w:val="21"/>
           <w:szCs w:val="21"/>
+          <w:lang w:val="en-US"/>
         </w:rPr>
         <w:t>i</w:t>
       </w:r>
@@ -7947,6 +8083,7 @@
           <w:color w:val="000000"/>
           <w:sz w:val="21"/>
           <w:szCs w:val="21"/>
+          <w:lang w:val="en-US"/>
         </w:rPr>
         <w:t xml:space="preserve"> &gt; </w:t>
       </w:r>
@@ -7956,6 +8093,7 @@
           <w:color w:val="09885A"/>
           <w:sz w:val="21"/>
           <w:szCs w:val="21"/>
+          <w:lang w:val="en-US"/>
         </w:rPr>
         <w:t>0</w:t>
       </w:r>
@@ -7965,6 +8103,7 @@
           <w:color w:val="000000"/>
           <w:sz w:val="21"/>
           <w:szCs w:val="21"/>
+          <w:lang w:val="en-US"/>
         </w:rPr>
         <w:t xml:space="preserve">; </w:t>
       </w:r>
@@ -7974,6 +8113,7 @@
           <w:color w:val="001080"/>
           <w:sz w:val="21"/>
           <w:szCs w:val="21"/>
+          <w:lang w:val="en-US"/>
         </w:rPr>
         <w:t>i</w:t>
       </w:r>
@@ -7983,6 +8123,7 @@
           <w:color w:val="000000"/>
           <w:sz w:val="21"/>
           <w:szCs w:val="21"/>
+          <w:lang w:val="en-US"/>
         </w:rPr>
         <w:t>--)</w:t>
       </w:r>
@@ -7996,14 +8137,16 @@
           <w:color w:val="000000"/>
           <w:sz w:val="21"/>
           <w:szCs w:val="21"/>
-        </w:rPr>
-      </w:pPr>
-      <w:r>
-        <w:rPr>
-          <w:rFonts w:ascii="Consolas" w:hAnsi="Consolas"/>
-          <w:color w:val="000000"/>
-          <w:sz w:val="21"/>
-          <w:szCs w:val="21"/>
+          <w:lang w:val="en-US"/>
+        </w:rPr>
+      </w:pPr>
+      <w:r>
+        <w:rPr>
+          <w:rFonts w:ascii="Consolas" w:hAnsi="Consolas"/>
+          <w:color w:val="000000"/>
+          <w:sz w:val="21"/>
+          <w:szCs w:val="21"/>
+          <w:lang w:val="en-US"/>
         </w:rPr>
         <w:t xml:space="preserve">            {</w:t>
       </w:r>
@@ -8017,14 +8160,16 @@
           <w:color w:val="000000"/>
           <w:sz w:val="21"/>
           <w:szCs w:val="21"/>
-        </w:rPr>
-      </w:pPr>
-      <w:r>
-        <w:rPr>
-          <w:rFonts w:ascii="Consolas" w:hAnsi="Consolas"/>
-          <w:color w:val="000000"/>
-          <w:sz w:val="21"/>
-          <w:szCs w:val="21"/>
+          <w:lang w:val="en-US"/>
+        </w:rPr>
+      </w:pPr>
+      <w:r>
+        <w:rPr>
+          <w:rFonts w:ascii="Consolas" w:hAnsi="Consolas"/>
+          <w:color w:val="000000"/>
+          <w:sz w:val="21"/>
+          <w:szCs w:val="21"/>
+          <w:lang w:val="en-US"/>
         </w:rPr>
         <w:t xml:space="preserve">                </w:t>
       </w:r>
@@ -8034,6 +8179,7 @@
           <w:color w:val="AF00DB"/>
           <w:sz w:val="21"/>
           <w:szCs w:val="21"/>
+          <w:lang w:val="en-US"/>
         </w:rPr>
         <w:t>if</w:t>
       </w:r>
@@ -8043,6 +8189,7 @@
           <w:color w:val="000000"/>
           <w:sz w:val="21"/>
           <w:szCs w:val="21"/>
+          <w:lang w:val="en-US"/>
         </w:rPr>
         <w:t xml:space="preserve"> (</w:t>
       </w:r>
@@ -8052,6 +8199,7 @@
           <w:color w:val="0000FF"/>
           <w:sz w:val="21"/>
           <w:szCs w:val="21"/>
+          <w:lang w:val="en-US"/>
         </w:rPr>
         <w:t>this</w:t>
       </w:r>
@@ -8061,6 +8209,7 @@
           <w:color w:val="000000"/>
           <w:sz w:val="21"/>
           <w:szCs w:val="21"/>
+          <w:lang w:val="en-US"/>
         </w:rPr>
         <w:t>.</w:t>
       </w:r>
@@ -8070,6 +8219,7 @@
           <w:color w:val="001080"/>
           <w:sz w:val="21"/>
           <w:szCs w:val="21"/>
+          <w:lang w:val="en-US"/>
         </w:rPr>
         <w:t>polynom</w:t>
       </w:r>
@@ -8079,6 +8229,7 @@
           <w:color w:val="000000"/>
           <w:sz w:val="21"/>
           <w:szCs w:val="21"/>
+          <w:lang w:val="en-US"/>
         </w:rPr>
         <w:t>[</w:t>
       </w:r>
@@ -8088,6 +8239,7 @@
           <w:color w:val="001080"/>
           <w:sz w:val="21"/>
           <w:szCs w:val="21"/>
+          <w:lang w:val="en-US"/>
         </w:rPr>
         <w:t>i</w:t>
       </w:r>
@@ -8097,6 +8249,7 @@
           <w:color w:val="000000"/>
           <w:sz w:val="21"/>
           <w:szCs w:val="21"/>
+          <w:lang w:val="en-US"/>
         </w:rPr>
         <w:t xml:space="preserve"> - </w:t>
       </w:r>
@@ -8106,6 +8259,7 @@
           <w:color w:val="09885A"/>
           <w:sz w:val="21"/>
           <w:szCs w:val="21"/>
+          <w:lang w:val="en-US"/>
         </w:rPr>
         <w:t>1</w:t>
       </w:r>
@@ -8115,6 +8269,7 @@
           <w:color w:val="000000"/>
           <w:sz w:val="21"/>
           <w:szCs w:val="21"/>
+          <w:lang w:val="en-US"/>
         </w:rPr>
         <w:t xml:space="preserve">] == </w:t>
       </w:r>
@@ -8124,6 +8279,7 @@
           <w:color w:val="09885A"/>
           <w:sz w:val="21"/>
           <w:szCs w:val="21"/>
+          <w:lang w:val="en-US"/>
         </w:rPr>
         <w:t>1</w:t>
       </w:r>
@@ -8133,6 +8289,7 @@
           <w:color w:val="000000"/>
           <w:sz w:val="21"/>
           <w:szCs w:val="21"/>
+          <w:lang w:val="en-US"/>
         </w:rPr>
         <w:t>)</w:t>
       </w:r>
@@ -8146,14 +8303,16 @@
           <w:color w:val="000000"/>
           <w:sz w:val="21"/>
           <w:szCs w:val="21"/>
-        </w:rPr>
-      </w:pPr>
-      <w:r>
-        <w:rPr>
-          <w:rFonts w:ascii="Consolas" w:hAnsi="Consolas"/>
-          <w:color w:val="000000"/>
-          <w:sz w:val="21"/>
-          <w:szCs w:val="21"/>
+          <w:lang w:val="en-US"/>
+        </w:rPr>
+      </w:pPr>
+      <w:r>
+        <w:rPr>
+          <w:rFonts w:ascii="Consolas" w:hAnsi="Consolas"/>
+          <w:color w:val="000000"/>
+          <w:sz w:val="21"/>
+          <w:szCs w:val="21"/>
+          <w:lang w:val="en-US"/>
         </w:rPr>
         <w:t xml:space="preserve">                {</w:t>
       </w:r>
@@ -8167,14 +8326,16 @@
           <w:color w:val="000000"/>
           <w:sz w:val="21"/>
           <w:szCs w:val="21"/>
-        </w:rPr>
-      </w:pPr>
-      <w:r>
-        <w:rPr>
-          <w:rFonts w:ascii="Consolas" w:hAnsi="Consolas"/>
-          <w:color w:val="000000"/>
-          <w:sz w:val="21"/>
-          <w:szCs w:val="21"/>
+          <w:lang w:val="en-US"/>
+        </w:rPr>
+      </w:pPr>
+      <w:r>
+        <w:rPr>
+          <w:rFonts w:ascii="Consolas" w:hAnsi="Consolas"/>
+          <w:color w:val="000000"/>
+          <w:sz w:val="21"/>
+          <w:szCs w:val="21"/>
+          <w:lang w:val="en-US"/>
         </w:rPr>
         <w:t xml:space="preserve">                    </w:t>
       </w:r>
@@ -8184,6 +8345,7 @@
           <w:color w:val="0000FF"/>
           <w:sz w:val="21"/>
           <w:szCs w:val="21"/>
+          <w:lang w:val="en-US"/>
         </w:rPr>
         <w:t>this</w:t>
       </w:r>
@@ -8193,6 +8355,7 @@
           <w:color w:val="000000"/>
           <w:sz w:val="21"/>
           <w:szCs w:val="21"/>
+          <w:lang w:val="en-US"/>
         </w:rPr>
         <w:t>.</w:t>
       </w:r>
@@ -8202,6 +8365,7 @@
           <w:color w:val="001080"/>
           <w:sz w:val="21"/>
           <w:szCs w:val="21"/>
+          <w:lang w:val="en-US"/>
         </w:rPr>
         <w:t>register</w:t>
       </w:r>
@@ -8211,6 +8375,7 @@
           <w:color w:val="000000"/>
           <w:sz w:val="21"/>
           <w:szCs w:val="21"/>
+          <w:lang w:val="en-US"/>
         </w:rPr>
         <w:t>[</w:t>
       </w:r>
@@ -8220,6 +8385,7 @@
           <w:color w:val="001080"/>
           <w:sz w:val="21"/>
           <w:szCs w:val="21"/>
+          <w:lang w:val="en-US"/>
         </w:rPr>
         <w:t>i</w:t>
       </w:r>
@@ -8229,6 +8395,7 @@
           <w:color w:val="000000"/>
           <w:sz w:val="21"/>
           <w:szCs w:val="21"/>
+          <w:lang w:val="en-US"/>
         </w:rPr>
         <w:t xml:space="preserve">] = </w:t>
       </w:r>
@@ -8238,6 +8405,7 @@
           <w:color w:val="0000FF"/>
           <w:sz w:val="21"/>
           <w:szCs w:val="21"/>
+          <w:lang w:val="en-US"/>
         </w:rPr>
         <w:t>this</w:t>
       </w:r>
@@ -8247,6 +8415,7 @@
           <w:color w:val="000000"/>
           <w:sz w:val="21"/>
           <w:szCs w:val="21"/>
+          <w:lang w:val="en-US"/>
         </w:rPr>
         <w:t>.</w:t>
       </w:r>
@@ -8256,6 +8425,7 @@
           <w:color w:val="001080"/>
           <w:sz w:val="21"/>
           <w:szCs w:val="21"/>
+          <w:lang w:val="en-US"/>
         </w:rPr>
         <w:t>register</w:t>
       </w:r>
@@ -8265,6 +8435,7 @@
           <w:color w:val="000000"/>
           <w:sz w:val="21"/>
           <w:szCs w:val="21"/>
+          <w:lang w:val="en-US"/>
         </w:rPr>
         <w:t>[</w:t>
       </w:r>
@@ -8274,6 +8445,7 @@
           <w:color w:val="001080"/>
           <w:sz w:val="21"/>
           <w:szCs w:val="21"/>
+          <w:lang w:val="en-US"/>
         </w:rPr>
         <w:t>i</w:t>
       </w:r>
@@ -8283,6 +8455,7 @@
           <w:color w:val="000000"/>
           <w:sz w:val="21"/>
           <w:szCs w:val="21"/>
+          <w:lang w:val="en-US"/>
         </w:rPr>
         <w:t xml:space="preserve"> - </w:t>
       </w:r>
@@ -8292,6 +8465,7 @@
           <w:color w:val="09885A"/>
           <w:sz w:val="21"/>
           <w:szCs w:val="21"/>
+          <w:lang w:val="en-US"/>
         </w:rPr>
         <w:t>1</w:t>
       </w:r>
@@ -8301,6 +8475,7 @@
           <w:color w:val="000000"/>
           <w:sz w:val="21"/>
           <w:szCs w:val="21"/>
+          <w:lang w:val="en-US"/>
         </w:rPr>
         <w:t xml:space="preserve">] ^ </w:t>
       </w:r>
@@ -8310,6 +8485,7 @@
           <w:color w:val="001080"/>
           <w:sz w:val="21"/>
           <w:szCs w:val="21"/>
+          <w:lang w:val="en-US"/>
         </w:rPr>
         <w:t>bufer</w:t>
       </w:r>
@@ -8319,6 +8495,7 @@
           <w:color w:val="000000"/>
           <w:sz w:val="21"/>
           <w:szCs w:val="21"/>
+          <w:lang w:val="en-US"/>
         </w:rPr>
         <w:t>;</w:t>
       </w:r>
@@ -8332,14 +8509,16 @@
           <w:color w:val="000000"/>
           <w:sz w:val="21"/>
           <w:szCs w:val="21"/>
-        </w:rPr>
-      </w:pPr>
-      <w:r>
-        <w:rPr>
-          <w:rFonts w:ascii="Consolas" w:hAnsi="Consolas"/>
-          <w:color w:val="000000"/>
-          <w:sz w:val="21"/>
-          <w:szCs w:val="21"/>
+          <w:lang w:val="en-US"/>
+        </w:rPr>
+      </w:pPr>
+      <w:r>
+        <w:rPr>
+          <w:rFonts w:ascii="Consolas" w:hAnsi="Consolas"/>
+          <w:color w:val="000000"/>
+          <w:sz w:val="21"/>
+          <w:szCs w:val="21"/>
+          <w:lang w:val="en-US"/>
         </w:rPr>
         <w:t xml:space="preserve">                }</w:t>
       </w:r>
@@ -8353,14 +8532,16 @@
           <w:color w:val="000000"/>
           <w:sz w:val="21"/>
           <w:szCs w:val="21"/>
-        </w:rPr>
-      </w:pPr>
-      <w:r>
-        <w:rPr>
-          <w:rFonts w:ascii="Consolas" w:hAnsi="Consolas"/>
-          <w:color w:val="000000"/>
-          <w:sz w:val="21"/>
-          <w:szCs w:val="21"/>
+          <w:lang w:val="en-US"/>
+        </w:rPr>
+      </w:pPr>
+      <w:r>
+        <w:rPr>
+          <w:rFonts w:ascii="Consolas" w:hAnsi="Consolas"/>
+          <w:color w:val="000000"/>
+          <w:sz w:val="21"/>
+          <w:szCs w:val="21"/>
+          <w:lang w:val="en-US"/>
         </w:rPr>
         <w:t xml:space="preserve">                </w:t>
       </w:r>
@@ -8370,6 +8551,7 @@
           <w:color w:val="AF00DB"/>
           <w:sz w:val="21"/>
           <w:szCs w:val="21"/>
+          <w:lang w:val="en-US"/>
         </w:rPr>
         <w:t>else</w:t>
       </w:r>
@@ -8383,14 +8565,16 @@
           <w:color w:val="000000"/>
           <w:sz w:val="21"/>
           <w:szCs w:val="21"/>
-        </w:rPr>
-      </w:pPr>
-      <w:r>
-        <w:rPr>
-          <w:rFonts w:ascii="Consolas" w:hAnsi="Consolas"/>
-          <w:color w:val="000000"/>
-          <w:sz w:val="21"/>
-          <w:szCs w:val="21"/>
+          <w:lang w:val="en-US"/>
+        </w:rPr>
+      </w:pPr>
+      <w:r>
+        <w:rPr>
+          <w:rFonts w:ascii="Consolas" w:hAnsi="Consolas"/>
+          <w:color w:val="000000"/>
+          <w:sz w:val="21"/>
+          <w:szCs w:val="21"/>
+          <w:lang w:val="en-US"/>
         </w:rPr>
         <w:t xml:space="preserve">                {</w:t>
       </w:r>
@@ -8404,14 +8588,16 @@
           <w:color w:val="000000"/>
           <w:sz w:val="21"/>
           <w:szCs w:val="21"/>
-        </w:rPr>
-      </w:pPr>
-      <w:r>
-        <w:rPr>
-          <w:rFonts w:ascii="Consolas" w:hAnsi="Consolas"/>
-          <w:color w:val="000000"/>
-          <w:sz w:val="21"/>
-          <w:szCs w:val="21"/>
+          <w:lang w:val="en-US"/>
+        </w:rPr>
+      </w:pPr>
+      <w:r>
+        <w:rPr>
+          <w:rFonts w:ascii="Consolas" w:hAnsi="Consolas"/>
+          <w:color w:val="000000"/>
+          <w:sz w:val="21"/>
+          <w:szCs w:val="21"/>
+          <w:lang w:val="en-US"/>
         </w:rPr>
         <w:t xml:space="preserve">                    </w:t>
       </w:r>
@@ -8421,6 +8607,7 @@
           <w:color w:val="0000FF"/>
           <w:sz w:val="21"/>
           <w:szCs w:val="21"/>
+          <w:lang w:val="en-US"/>
         </w:rPr>
         <w:t>this</w:t>
       </w:r>
@@ -8430,6 +8617,7 @@
           <w:color w:val="000000"/>
           <w:sz w:val="21"/>
           <w:szCs w:val="21"/>
+          <w:lang w:val="en-US"/>
         </w:rPr>
         <w:t>.</w:t>
       </w:r>
@@ -8439,6 +8627,7 @@
           <w:color w:val="001080"/>
           <w:sz w:val="21"/>
           <w:szCs w:val="21"/>
+          <w:lang w:val="en-US"/>
         </w:rPr>
         <w:t>register</w:t>
       </w:r>
@@ -8448,6 +8637,7 @@
           <w:color w:val="000000"/>
           <w:sz w:val="21"/>
           <w:szCs w:val="21"/>
+          <w:lang w:val="en-US"/>
         </w:rPr>
         <w:t>[</w:t>
       </w:r>
@@ -8457,6 +8647,7 @@
           <w:color w:val="001080"/>
           <w:sz w:val="21"/>
           <w:szCs w:val="21"/>
+          <w:lang w:val="en-US"/>
         </w:rPr>
         <w:t>i</w:t>
       </w:r>
@@ -8466,6 +8657,7 @@
           <w:color w:val="000000"/>
           <w:sz w:val="21"/>
           <w:szCs w:val="21"/>
+          <w:lang w:val="en-US"/>
         </w:rPr>
         <w:t xml:space="preserve">] = </w:t>
       </w:r>
@@ -8475,6 +8667,7 @@
           <w:color w:val="0000FF"/>
           <w:sz w:val="21"/>
           <w:szCs w:val="21"/>
+          <w:lang w:val="en-US"/>
         </w:rPr>
         <w:t>this</w:t>
       </w:r>
@@ -8484,6 +8677,7 @@
           <w:color w:val="000000"/>
           <w:sz w:val="21"/>
           <w:szCs w:val="21"/>
+          <w:lang w:val="en-US"/>
         </w:rPr>
         <w:t>.</w:t>
       </w:r>
@@ -8493,6 +8687,7 @@
           <w:color w:val="001080"/>
           <w:sz w:val="21"/>
           <w:szCs w:val="21"/>
+          <w:lang w:val="en-US"/>
         </w:rPr>
         <w:t>register</w:t>
       </w:r>
@@ -8502,6 +8697,7 @@
           <w:color w:val="000000"/>
           <w:sz w:val="21"/>
           <w:szCs w:val="21"/>
+          <w:lang w:val="en-US"/>
         </w:rPr>
         <w:t>[</w:t>
       </w:r>
@@ -8511,6 +8707,7 @@
           <w:color w:val="001080"/>
           <w:sz w:val="21"/>
           <w:szCs w:val="21"/>
+          <w:lang w:val="en-US"/>
         </w:rPr>
         <w:t>i</w:t>
       </w:r>
@@ -8520,6 +8717,7 @@
           <w:color w:val="000000"/>
           <w:sz w:val="21"/>
           <w:szCs w:val="21"/>
+          <w:lang w:val="en-US"/>
         </w:rPr>
         <w:t xml:space="preserve"> - </w:t>
       </w:r>
@@ -8529,6 +8727,7 @@
           <w:color w:val="09885A"/>
           <w:sz w:val="21"/>
           <w:szCs w:val="21"/>
+          <w:lang w:val="en-US"/>
         </w:rPr>
         <w:t>1</w:t>
       </w:r>
@@ -8538,6 +8737,7 @@
           <w:color w:val="000000"/>
           <w:sz w:val="21"/>
           <w:szCs w:val="21"/>
+          <w:lang w:val="en-US"/>
         </w:rPr>
         <w:t>];</w:t>
       </w:r>
@@ -8551,14 +8751,16 @@
           <w:color w:val="000000"/>
           <w:sz w:val="21"/>
           <w:szCs w:val="21"/>
-        </w:rPr>
-      </w:pPr>
-      <w:r>
-        <w:rPr>
-          <w:rFonts w:ascii="Consolas" w:hAnsi="Consolas"/>
-          <w:color w:val="000000"/>
-          <w:sz w:val="21"/>
-          <w:szCs w:val="21"/>
+          <w:lang w:val="en-US"/>
+        </w:rPr>
+      </w:pPr>
+      <w:r>
+        <w:rPr>
+          <w:rFonts w:ascii="Consolas" w:hAnsi="Consolas"/>
+          <w:color w:val="000000"/>
+          <w:sz w:val="21"/>
+          <w:szCs w:val="21"/>
+          <w:lang w:val="en-US"/>
         </w:rPr>
         <w:t xml:space="preserve">                }</w:t>
       </w:r>
@@ -8572,14 +8774,16 @@
           <w:color w:val="000000"/>
           <w:sz w:val="21"/>
           <w:szCs w:val="21"/>
-        </w:rPr>
-      </w:pPr>
-      <w:r>
-        <w:rPr>
-          <w:rFonts w:ascii="Consolas" w:hAnsi="Consolas"/>
-          <w:color w:val="000000"/>
-          <w:sz w:val="21"/>
-          <w:szCs w:val="21"/>
+          <w:lang w:val="en-US"/>
+        </w:rPr>
+      </w:pPr>
+      <w:r>
+        <w:rPr>
+          <w:rFonts w:ascii="Consolas" w:hAnsi="Consolas"/>
+          <w:color w:val="000000"/>
+          <w:sz w:val="21"/>
+          <w:szCs w:val="21"/>
+          <w:lang w:val="en-US"/>
         </w:rPr>
         <w:t xml:space="preserve">            }</w:t>
       </w:r>
@@ -8593,14 +8797,16 @@
           <w:color w:val="000000"/>
           <w:sz w:val="21"/>
           <w:szCs w:val="21"/>
-        </w:rPr>
-      </w:pPr>
-      <w:r>
-        <w:rPr>
-          <w:rFonts w:ascii="Consolas" w:hAnsi="Consolas"/>
-          <w:color w:val="000000"/>
-          <w:sz w:val="21"/>
-          <w:szCs w:val="21"/>
+          <w:lang w:val="en-US"/>
+        </w:rPr>
+      </w:pPr>
+      <w:r>
+        <w:rPr>
+          <w:rFonts w:ascii="Consolas" w:hAnsi="Consolas"/>
+          <w:color w:val="000000"/>
+          <w:sz w:val="21"/>
+          <w:szCs w:val="21"/>
+          <w:lang w:val="en-US"/>
         </w:rPr>
         <w:t xml:space="preserve">            </w:t>
       </w:r>
@@ -8610,6 +8816,7 @@
           <w:color w:val="0000FF"/>
           <w:sz w:val="21"/>
           <w:szCs w:val="21"/>
+          <w:lang w:val="en-US"/>
         </w:rPr>
         <w:t>this</w:t>
       </w:r>
@@ -8619,6 +8826,7 @@
           <w:color w:val="000000"/>
           <w:sz w:val="21"/>
           <w:szCs w:val="21"/>
+          <w:lang w:val="en-US"/>
         </w:rPr>
         <w:t>.</w:t>
       </w:r>
@@ -8628,6 +8836,7 @@
           <w:color w:val="001080"/>
           <w:sz w:val="21"/>
           <w:szCs w:val="21"/>
+          <w:lang w:val="en-US"/>
         </w:rPr>
         <w:t>register</w:t>
       </w:r>
@@ -8637,6 +8846,7 @@
           <w:color w:val="000000"/>
           <w:sz w:val="21"/>
           <w:szCs w:val="21"/>
+          <w:lang w:val="en-US"/>
         </w:rPr>
         <w:t>[</w:t>
       </w:r>
@@ -8646,6 +8856,7 @@
           <w:color w:val="09885A"/>
           <w:sz w:val="21"/>
           <w:szCs w:val="21"/>
+          <w:lang w:val="en-US"/>
         </w:rPr>
         <w:t>0</w:t>
       </w:r>
@@ -8655,6 +8866,7 @@
           <w:color w:val="000000"/>
           <w:sz w:val="21"/>
           <w:szCs w:val="21"/>
+          <w:lang w:val="en-US"/>
         </w:rPr>
         <w:t xml:space="preserve">] = </w:t>
       </w:r>
@@ -8664,6 +8876,7 @@
           <w:color w:val="001080"/>
           <w:sz w:val="21"/>
           <w:szCs w:val="21"/>
+          <w:lang w:val="en-US"/>
         </w:rPr>
         <w:t>bufer</w:t>
       </w:r>
@@ -8673,6 +8886,7 @@
           <w:color w:val="000000"/>
           <w:sz w:val="21"/>
           <w:szCs w:val="21"/>
+          <w:lang w:val="en-US"/>
         </w:rPr>
         <w:t>;</w:t>
       </w:r>
@@ -8686,14 +8900,16 @@
           <w:color w:val="000000"/>
           <w:sz w:val="21"/>
           <w:szCs w:val="21"/>
-        </w:rPr>
-      </w:pPr>
-      <w:r>
-        <w:rPr>
-          <w:rFonts w:ascii="Consolas" w:hAnsi="Consolas"/>
-          <w:color w:val="000000"/>
-          <w:sz w:val="21"/>
-          <w:szCs w:val="21"/>
+          <w:lang w:val="en-US"/>
+        </w:rPr>
+      </w:pPr>
+      <w:r>
+        <w:rPr>
+          <w:rFonts w:ascii="Consolas" w:hAnsi="Consolas"/>
+          <w:color w:val="000000"/>
+          <w:sz w:val="21"/>
+          <w:szCs w:val="21"/>
+          <w:lang w:val="en-US"/>
         </w:rPr>
         <w:t xml:space="preserve">            </w:t>
       </w:r>
@@ -8703,6 +8919,7 @@
           <w:color w:val="001080"/>
           <w:sz w:val="21"/>
           <w:szCs w:val="21"/>
+          <w:lang w:val="en-US"/>
         </w:rPr>
         <w:t>output</w:t>
       </w:r>
@@ -8712,6 +8929,7 @@
           <w:color w:val="000000"/>
           <w:sz w:val="21"/>
           <w:szCs w:val="21"/>
+          <w:lang w:val="en-US"/>
         </w:rPr>
         <w:t xml:space="preserve"> = </w:t>
       </w:r>
@@ -8721,6 +8939,7 @@
           <w:color w:val="001080"/>
           <w:sz w:val="21"/>
           <w:szCs w:val="21"/>
+          <w:lang w:val="en-US"/>
         </w:rPr>
         <w:t>bufer</w:t>
       </w:r>
@@ -8730,6 +8949,7 @@
           <w:color w:val="000000"/>
           <w:sz w:val="21"/>
           <w:szCs w:val="21"/>
+          <w:lang w:val="en-US"/>
         </w:rPr>
         <w:t>;</w:t>
       </w:r>
@@ -8751,6 +8971,7 @@
           <w:color w:val="000000"/>
           <w:sz w:val="21"/>
           <w:szCs w:val="21"/>
+          <w:lang w:val="en-US"/>
         </w:rPr>
         <w:t xml:space="preserve">            </w:t>
       </w:r>
@@ -8853,18 +9074,6 @@
         </w:rPr>
         <w:t>}</w:t>
       </w:r>
-    </w:p>
-    <w:p>
-      <w:pPr>
-        <w:shd w:val="clear" w:color="auto" w:fill="FFFFFF"/>
-        <w:spacing w:line="285" w:lineRule="atLeast"/>
-        <w:rPr>
-          <w:rFonts w:ascii="Consolas" w:hAnsi="Consolas"/>
-          <w:color w:val="000000"/>
-          <w:sz w:val="21"/>
-          <w:szCs w:val="21"/>
-        </w:rPr>
-      </w:pPr>
       <w:bookmarkStart w:id="0" w:name="_GoBack"/>
       <w:bookmarkEnd w:id="0"/>
     </w:p>
@@ -10276,7 +10485,6 @@
           <w:szCs w:val="21"/>
           <w:lang w:val="en-US"/>
         </w:rPr>
-        <w:lastRenderedPageBreak/>
         <w:t xml:space="preserve">                }</w:t>
       </w:r>
     </w:p>
@@ -12219,7 +12427,596 @@
           <w:szCs w:val="21"/>
           <w:lang w:val="en-US"/>
         </w:rPr>
+        <w:t xml:space="preserve">                    output++;</w:t>
+      </w:r>
+    </w:p>
+    <w:p>
+      <w:pPr>
+        <w:shd w:val="clear" w:color="auto" w:fill="FFFFFF"/>
+        <w:spacing w:line="285" w:lineRule="atLeast"/>
+        <w:rPr>
+          <w:rFonts w:ascii="Consolas" w:hAnsi="Consolas"/>
+          <w:color w:val="000000"/>
+          <w:sz w:val="21"/>
+          <w:szCs w:val="21"/>
+          <w:lang w:val="en-US"/>
+        </w:rPr>
+      </w:pPr>
+      <w:r>
+        <w:rPr>
+          <w:rFonts w:ascii="Consolas" w:hAnsi="Consolas"/>
+          <w:color w:val="000000"/>
+          <w:sz w:val="21"/>
+          <w:szCs w:val="21"/>
+          <w:lang w:val="en-US"/>
+        </w:rPr>
         <w:lastRenderedPageBreak/>
+        <w:t xml:space="preserve">                }</w:t>
+      </w:r>
+    </w:p>
+    <w:p>
+      <w:pPr>
+        <w:shd w:val="clear" w:color="auto" w:fill="FFFFFF"/>
+        <w:spacing w:line="285" w:lineRule="atLeast"/>
+        <w:rPr>
+          <w:rFonts w:ascii="Consolas" w:hAnsi="Consolas"/>
+          <w:color w:val="000000"/>
+          <w:sz w:val="21"/>
+          <w:szCs w:val="21"/>
+          <w:lang w:val="en-US"/>
+        </w:rPr>
+      </w:pPr>
+      <w:r>
+        <w:rPr>
+          <w:rFonts w:ascii="Consolas" w:hAnsi="Consolas"/>
+          <w:color w:val="000000"/>
+          <w:sz w:val="21"/>
+          <w:szCs w:val="21"/>
+          <w:lang w:val="en-US"/>
+        </w:rPr>
+        <w:t xml:space="preserve">            }</w:t>
+      </w:r>
+    </w:p>
+    <w:p>
+      <w:pPr>
+        <w:shd w:val="clear" w:color="auto" w:fill="FFFFFF"/>
+        <w:spacing w:line="285" w:lineRule="atLeast"/>
+        <w:rPr>
+          <w:rFonts w:ascii="Consolas" w:hAnsi="Consolas"/>
+          <w:color w:val="000000"/>
+          <w:sz w:val="21"/>
+          <w:szCs w:val="21"/>
+          <w:lang w:val="en-US"/>
+        </w:rPr>
+      </w:pPr>
+      <w:r>
+        <w:rPr>
+          <w:rFonts w:ascii="Consolas" w:hAnsi="Consolas"/>
+          <w:color w:val="000000"/>
+          <w:sz w:val="21"/>
+          <w:szCs w:val="21"/>
+          <w:lang w:val="en-US"/>
+        </w:rPr>
+        <w:t xml:space="preserve">            </w:t>
+      </w:r>
+      <w:r>
+        <w:rPr>
+          <w:rFonts w:ascii="Consolas" w:hAnsi="Consolas"/>
+          <w:color w:val="0000FF"/>
+          <w:sz w:val="21"/>
+          <w:szCs w:val="21"/>
+          <w:lang w:val="en-US"/>
+        </w:rPr>
+        <w:t>return</w:t>
+      </w:r>
+      <w:r>
+        <w:rPr>
+          <w:rFonts w:ascii="Consolas" w:hAnsi="Consolas"/>
+          <w:color w:val="000000"/>
+          <w:sz w:val="21"/>
+          <w:szCs w:val="21"/>
+          <w:lang w:val="en-US"/>
+        </w:rPr>
+        <w:t xml:space="preserve"> ((</w:t>
+      </w:r>
+      <w:r>
+        <w:rPr>
+          <w:rFonts w:ascii="Consolas" w:hAnsi="Consolas"/>
+          <w:color w:val="0000FF"/>
+          <w:sz w:val="21"/>
+          <w:szCs w:val="21"/>
+          <w:lang w:val="en-US"/>
+        </w:rPr>
+        <w:t>double</w:t>
+      </w:r>
+      <w:r>
+        <w:rPr>
+          <w:rFonts w:ascii="Consolas" w:hAnsi="Consolas"/>
+          <w:color w:val="000000"/>
+          <w:sz w:val="21"/>
+          <w:szCs w:val="21"/>
+          <w:lang w:val="en-US"/>
+        </w:rPr>
+        <w:t>)output / arr.Length);</w:t>
+      </w:r>
+    </w:p>
+    <w:p>
+      <w:pPr>
+        <w:shd w:val="clear" w:color="auto" w:fill="FFFFFF"/>
+        <w:spacing w:line="285" w:lineRule="atLeast"/>
+        <w:rPr>
+          <w:rFonts w:ascii="Consolas" w:hAnsi="Consolas"/>
+          <w:color w:val="000000"/>
+          <w:sz w:val="21"/>
+          <w:szCs w:val="21"/>
+          <w:lang w:val="en-US"/>
+        </w:rPr>
+      </w:pPr>
+      <w:r>
+        <w:rPr>
+          <w:rFonts w:ascii="Consolas" w:hAnsi="Consolas"/>
+          <w:color w:val="000000"/>
+          <w:sz w:val="21"/>
+          <w:szCs w:val="21"/>
+          <w:lang w:val="en-US"/>
+        </w:rPr>
+        <w:t xml:space="preserve">        }</w:t>
+      </w:r>
+    </w:p>
+    <w:p>
+      <w:pPr>
+        <w:shd w:val="clear" w:color="auto" w:fill="FFFFFF"/>
+        <w:spacing w:after="240" w:line="285" w:lineRule="atLeast"/>
+        <w:rPr>
+          <w:rFonts w:ascii="Consolas" w:hAnsi="Consolas"/>
+          <w:color w:val="000000"/>
+          <w:sz w:val="21"/>
+          <w:szCs w:val="21"/>
+          <w:lang w:val="en-US"/>
+        </w:rPr>
+      </w:pPr>
+    </w:p>
+    <w:p>
+      <w:pPr>
+        <w:shd w:val="clear" w:color="auto" w:fill="FFFFFF"/>
+        <w:spacing w:line="285" w:lineRule="atLeast"/>
+        <w:rPr>
+          <w:rFonts w:ascii="Consolas" w:hAnsi="Consolas"/>
+          <w:color w:val="000000"/>
+          <w:sz w:val="21"/>
+          <w:szCs w:val="21"/>
+          <w:lang w:val="en-US"/>
+        </w:rPr>
+      </w:pPr>
+      <w:r>
+        <w:rPr>
+          <w:rFonts w:ascii="Consolas" w:hAnsi="Consolas"/>
+          <w:color w:val="000000"/>
+          <w:sz w:val="21"/>
+          <w:szCs w:val="21"/>
+          <w:lang w:val="en-US"/>
+        </w:rPr>
+        <w:t xml:space="preserve">        </w:t>
+      </w:r>
+      <w:r>
+        <w:rPr>
+          <w:rFonts w:ascii="Consolas" w:hAnsi="Consolas"/>
+          <w:color w:val="0000FF"/>
+          <w:sz w:val="21"/>
+          <w:szCs w:val="21"/>
+          <w:lang w:val="en-US"/>
+        </w:rPr>
+        <w:t>public</w:t>
+      </w:r>
+      <w:r>
+        <w:rPr>
+          <w:rFonts w:ascii="Consolas" w:hAnsi="Consolas"/>
+          <w:color w:val="000000"/>
+          <w:sz w:val="21"/>
+          <w:szCs w:val="21"/>
+          <w:lang w:val="en-US"/>
+        </w:rPr>
+        <w:t xml:space="preserve"> </w:t>
+      </w:r>
+      <w:r>
+        <w:rPr>
+          <w:rFonts w:ascii="Consolas" w:hAnsi="Consolas"/>
+          <w:color w:val="0000FF"/>
+          <w:sz w:val="21"/>
+          <w:szCs w:val="21"/>
+          <w:lang w:val="en-US"/>
+        </w:rPr>
+        <w:t>static</w:t>
+      </w:r>
+      <w:r>
+        <w:rPr>
+          <w:rFonts w:ascii="Consolas" w:hAnsi="Consolas"/>
+          <w:color w:val="000000"/>
+          <w:sz w:val="21"/>
+          <w:szCs w:val="21"/>
+          <w:lang w:val="en-US"/>
+        </w:rPr>
+        <w:t xml:space="preserve"> </w:t>
+      </w:r>
+      <w:r>
+        <w:rPr>
+          <w:rFonts w:ascii="Consolas" w:hAnsi="Consolas"/>
+          <w:color w:val="0000FF"/>
+          <w:sz w:val="21"/>
+          <w:szCs w:val="21"/>
+          <w:lang w:val="en-US"/>
+        </w:rPr>
+        <w:t>double</w:t>
+      </w:r>
+      <w:r>
+        <w:rPr>
+          <w:rFonts w:ascii="Consolas" w:hAnsi="Consolas"/>
+          <w:color w:val="000000"/>
+          <w:sz w:val="21"/>
+          <w:szCs w:val="21"/>
+          <w:lang w:val="en-US"/>
+        </w:rPr>
+        <w:t xml:space="preserve"> xorFrequencyTest(</w:t>
+      </w:r>
+      <w:r>
+        <w:rPr>
+          <w:rFonts w:ascii="Consolas" w:hAnsi="Consolas"/>
+          <w:color w:val="0000FF"/>
+          <w:sz w:val="21"/>
+          <w:szCs w:val="21"/>
+          <w:lang w:val="en-US"/>
+        </w:rPr>
+        <w:t>int</w:t>
+      </w:r>
+      <w:r>
+        <w:rPr>
+          <w:rFonts w:ascii="Consolas" w:hAnsi="Consolas"/>
+          <w:color w:val="000000"/>
+          <w:sz w:val="21"/>
+          <w:szCs w:val="21"/>
+          <w:lang w:val="en-US"/>
+        </w:rPr>
+        <w:t>[] arr)</w:t>
+      </w:r>
+    </w:p>
+    <w:p>
+      <w:pPr>
+        <w:shd w:val="clear" w:color="auto" w:fill="FFFFFF"/>
+        <w:spacing w:line="285" w:lineRule="atLeast"/>
+        <w:rPr>
+          <w:rFonts w:ascii="Consolas" w:hAnsi="Consolas"/>
+          <w:color w:val="000000"/>
+          <w:sz w:val="21"/>
+          <w:szCs w:val="21"/>
+          <w:lang w:val="en-US"/>
+        </w:rPr>
+      </w:pPr>
+      <w:r>
+        <w:rPr>
+          <w:rFonts w:ascii="Consolas" w:hAnsi="Consolas"/>
+          <w:color w:val="000000"/>
+          <w:sz w:val="21"/>
+          <w:szCs w:val="21"/>
+          <w:lang w:val="en-US"/>
+        </w:rPr>
+        <w:t xml:space="preserve">        {</w:t>
+      </w:r>
+    </w:p>
+    <w:p>
+      <w:pPr>
+        <w:shd w:val="clear" w:color="auto" w:fill="FFFFFF"/>
+        <w:spacing w:line="285" w:lineRule="atLeast"/>
+        <w:rPr>
+          <w:rFonts w:ascii="Consolas" w:hAnsi="Consolas"/>
+          <w:color w:val="000000"/>
+          <w:sz w:val="21"/>
+          <w:szCs w:val="21"/>
+          <w:lang w:val="en-US"/>
+        </w:rPr>
+      </w:pPr>
+      <w:r>
+        <w:rPr>
+          <w:rFonts w:ascii="Consolas" w:hAnsi="Consolas"/>
+          <w:color w:val="000000"/>
+          <w:sz w:val="21"/>
+          <w:szCs w:val="21"/>
+          <w:lang w:val="en-US"/>
+        </w:rPr>
+        <w:t xml:space="preserve">            </w:t>
+      </w:r>
+      <w:r>
+        <w:rPr>
+          <w:rFonts w:ascii="Consolas" w:hAnsi="Consolas"/>
+          <w:color w:val="0000FF"/>
+          <w:sz w:val="21"/>
+          <w:szCs w:val="21"/>
+          <w:lang w:val="en-US"/>
+        </w:rPr>
+        <w:t>int</w:t>
+      </w:r>
+      <w:r>
+        <w:rPr>
+          <w:rFonts w:ascii="Consolas" w:hAnsi="Consolas"/>
+          <w:color w:val="000000"/>
+          <w:sz w:val="21"/>
+          <w:szCs w:val="21"/>
+          <w:lang w:val="en-US"/>
+        </w:rPr>
+        <w:t xml:space="preserve"> output = </w:t>
+      </w:r>
+      <w:r>
+        <w:rPr>
+          <w:rFonts w:ascii="Consolas" w:hAnsi="Consolas"/>
+          <w:color w:val="09885A"/>
+          <w:sz w:val="21"/>
+          <w:szCs w:val="21"/>
+          <w:lang w:val="en-US"/>
+        </w:rPr>
+        <w:t>0</w:t>
+      </w:r>
+      <w:r>
+        <w:rPr>
+          <w:rFonts w:ascii="Consolas" w:hAnsi="Consolas"/>
+          <w:color w:val="000000"/>
+          <w:sz w:val="21"/>
+          <w:szCs w:val="21"/>
+          <w:lang w:val="en-US"/>
+        </w:rPr>
+        <w:t>;</w:t>
+      </w:r>
+    </w:p>
+    <w:p>
+      <w:pPr>
+        <w:shd w:val="clear" w:color="auto" w:fill="FFFFFF"/>
+        <w:spacing w:line="285" w:lineRule="atLeast"/>
+        <w:rPr>
+          <w:rFonts w:ascii="Consolas" w:hAnsi="Consolas"/>
+          <w:color w:val="000000"/>
+          <w:sz w:val="21"/>
+          <w:szCs w:val="21"/>
+          <w:lang w:val="en-US"/>
+        </w:rPr>
+      </w:pPr>
+      <w:r>
+        <w:rPr>
+          <w:rFonts w:ascii="Consolas" w:hAnsi="Consolas"/>
+          <w:color w:val="000000"/>
+          <w:sz w:val="21"/>
+          <w:szCs w:val="21"/>
+          <w:lang w:val="en-US"/>
+        </w:rPr>
+        <w:t xml:space="preserve">            </w:t>
+      </w:r>
+      <w:r>
+        <w:rPr>
+          <w:rFonts w:ascii="Consolas" w:hAnsi="Consolas"/>
+          <w:color w:val="0000FF"/>
+          <w:sz w:val="21"/>
+          <w:szCs w:val="21"/>
+          <w:lang w:val="en-US"/>
+        </w:rPr>
+        <w:t>for</w:t>
+      </w:r>
+      <w:r>
+        <w:rPr>
+          <w:rFonts w:ascii="Consolas" w:hAnsi="Consolas"/>
+          <w:color w:val="000000"/>
+          <w:sz w:val="21"/>
+          <w:szCs w:val="21"/>
+          <w:lang w:val="en-US"/>
+        </w:rPr>
+        <w:t xml:space="preserve"> (</w:t>
+      </w:r>
+      <w:r>
+        <w:rPr>
+          <w:rFonts w:ascii="Consolas" w:hAnsi="Consolas"/>
+          <w:color w:val="0000FF"/>
+          <w:sz w:val="21"/>
+          <w:szCs w:val="21"/>
+          <w:lang w:val="en-US"/>
+        </w:rPr>
+        <w:t>int</w:t>
+      </w:r>
+      <w:r>
+        <w:rPr>
+          <w:rFonts w:ascii="Consolas" w:hAnsi="Consolas"/>
+          <w:color w:val="000000"/>
+          <w:sz w:val="21"/>
+          <w:szCs w:val="21"/>
+          <w:lang w:val="en-US"/>
+        </w:rPr>
+        <w:t xml:space="preserve"> i = </w:t>
+      </w:r>
+      <w:r>
+        <w:rPr>
+          <w:rFonts w:ascii="Consolas" w:hAnsi="Consolas"/>
+          <w:color w:val="09885A"/>
+          <w:sz w:val="21"/>
+          <w:szCs w:val="21"/>
+          <w:lang w:val="en-US"/>
+        </w:rPr>
+        <w:t>0</w:t>
+      </w:r>
+      <w:r>
+        <w:rPr>
+          <w:rFonts w:ascii="Consolas" w:hAnsi="Consolas"/>
+          <w:color w:val="000000"/>
+          <w:sz w:val="21"/>
+          <w:szCs w:val="21"/>
+          <w:lang w:val="en-US"/>
+        </w:rPr>
+        <w:t xml:space="preserve">; i &lt; arr.Length - </w:t>
+      </w:r>
+      <w:r>
+        <w:rPr>
+          <w:rFonts w:ascii="Consolas" w:hAnsi="Consolas"/>
+          <w:color w:val="09885A"/>
+          <w:sz w:val="21"/>
+          <w:szCs w:val="21"/>
+          <w:lang w:val="en-US"/>
+        </w:rPr>
+        <w:t>1</w:t>
+      </w:r>
+      <w:r>
+        <w:rPr>
+          <w:rFonts w:ascii="Consolas" w:hAnsi="Consolas"/>
+          <w:color w:val="000000"/>
+          <w:sz w:val="21"/>
+          <w:szCs w:val="21"/>
+          <w:lang w:val="en-US"/>
+        </w:rPr>
+        <w:t>; i++)</w:t>
+      </w:r>
+    </w:p>
+    <w:p>
+      <w:pPr>
+        <w:shd w:val="clear" w:color="auto" w:fill="FFFFFF"/>
+        <w:spacing w:line="285" w:lineRule="atLeast"/>
+        <w:rPr>
+          <w:rFonts w:ascii="Consolas" w:hAnsi="Consolas"/>
+          <w:color w:val="000000"/>
+          <w:sz w:val="21"/>
+          <w:szCs w:val="21"/>
+          <w:lang w:val="en-US"/>
+        </w:rPr>
+      </w:pPr>
+      <w:r>
+        <w:rPr>
+          <w:rFonts w:ascii="Consolas" w:hAnsi="Consolas"/>
+          <w:color w:val="000000"/>
+          <w:sz w:val="21"/>
+          <w:szCs w:val="21"/>
+          <w:lang w:val="en-US"/>
+        </w:rPr>
+        <w:t xml:space="preserve">            {</w:t>
+      </w:r>
+    </w:p>
+    <w:p>
+      <w:pPr>
+        <w:shd w:val="clear" w:color="auto" w:fill="FFFFFF"/>
+        <w:spacing w:line="285" w:lineRule="atLeast"/>
+        <w:rPr>
+          <w:rFonts w:ascii="Consolas" w:hAnsi="Consolas"/>
+          <w:color w:val="000000"/>
+          <w:sz w:val="21"/>
+          <w:szCs w:val="21"/>
+          <w:lang w:val="en-US"/>
+        </w:rPr>
+      </w:pPr>
+      <w:r>
+        <w:rPr>
+          <w:rFonts w:ascii="Consolas" w:hAnsi="Consolas"/>
+          <w:color w:val="000000"/>
+          <w:sz w:val="21"/>
+          <w:szCs w:val="21"/>
+          <w:lang w:val="en-US"/>
+        </w:rPr>
+        <w:t xml:space="preserve">                </w:t>
+      </w:r>
+      <w:r>
+        <w:rPr>
+          <w:rFonts w:ascii="Consolas" w:hAnsi="Consolas"/>
+          <w:color w:val="0000FF"/>
+          <w:sz w:val="21"/>
+          <w:szCs w:val="21"/>
+          <w:lang w:val="en-US"/>
+        </w:rPr>
+        <w:t>if</w:t>
+      </w:r>
+      <w:r>
+        <w:rPr>
+          <w:rFonts w:ascii="Consolas" w:hAnsi="Consolas"/>
+          <w:color w:val="000000"/>
+          <w:sz w:val="21"/>
+          <w:szCs w:val="21"/>
+          <w:lang w:val="en-US"/>
+        </w:rPr>
+        <w:t xml:space="preserve"> ((arr[i] ^ arr[i + </w:t>
+      </w:r>
+      <w:r>
+        <w:rPr>
+          <w:rFonts w:ascii="Consolas" w:hAnsi="Consolas"/>
+          <w:color w:val="09885A"/>
+          <w:sz w:val="21"/>
+          <w:szCs w:val="21"/>
+          <w:lang w:val="en-US"/>
+        </w:rPr>
+        <w:t>1</w:t>
+      </w:r>
+      <w:r>
+        <w:rPr>
+          <w:rFonts w:ascii="Consolas" w:hAnsi="Consolas"/>
+          <w:color w:val="000000"/>
+          <w:sz w:val="21"/>
+          <w:szCs w:val="21"/>
+          <w:lang w:val="en-US"/>
+        </w:rPr>
+        <w:t xml:space="preserve">]) == </w:t>
+      </w:r>
+      <w:r>
+        <w:rPr>
+          <w:rFonts w:ascii="Consolas" w:hAnsi="Consolas"/>
+          <w:color w:val="09885A"/>
+          <w:sz w:val="21"/>
+          <w:szCs w:val="21"/>
+          <w:lang w:val="en-US"/>
+        </w:rPr>
+        <w:t>1</w:t>
+      </w:r>
+      <w:r>
+        <w:rPr>
+          <w:rFonts w:ascii="Consolas" w:hAnsi="Consolas"/>
+          <w:color w:val="000000"/>
+          <w:sz w:val="21"/>
+          <w:szCs w:val="21"/>
+          <w:lang w:val="en-US"/>
+        </w:rPr>
+        <w:t>)</w:t>
+      </w:r>
+    </w:p>
+    <w:p>
+      <w:pPr>
+        <w:shd w:val="clear" w:color="auto" w:fill="FFFFFF"/>
+        <w:spacing w:line="285" w:lineRule="atLeast"/>
+        <w:rPr>
+          <w:rFonts w:ascii="Consolas" w:hAnsi="Consolas"/>
+          <w:color w:val="000000"/>
+          <w:sz w:val="21"/>
+          <w:szCs w:val="21"/>
+          <w:lang w:val="en-US"/>
+        </w:rPr>
+      </w:pPr>
+      <w:r>
+        <w:rPr>
+          <w:rFonts w:ascii="Consolas" w:hAnsi="Consolas"/>
+          <w:color w:val="000000"/>
+          <w:sz w:val="21"/>
+          <w:szCs w:val="21"/>
+          <w:lang w:val="en-US"/>
+        </w:rPr>
+        <w:t xml:space="preserve">                {</w:t>
+      </w:r>
+    </w:p>
+    <w:p>
+      <w:pPr>
+        <w:shd w:val="clear" w:color="auto" w:fill="FFFFFF"/>
+        <w:spacing w:line="285" w:lineRule="atLeast"/>
+        <w:rPr>
+          <w:rFonts w:ascii="Consolas" w:hAnsi="Consolas"/>
+          <w:color w:val="000000"/>
+          <w:sz w:val="21"/>
+          <w:szCs w:val="21"/>
+          <w:lang w:val="en-US"/>
+        </w:rPr>
+      </w:pPr>
+      <w:r>
+        <w:rPr>
+          <w:rFonts w:ascii="Consolas" w:hAnsi="Consolas"/>
+          <w:color w:val="000000"/>
+          <w:sz w:val="21"/>
+          <w:szCs w:val="21"/>
+          <w:lang w:val="en-US"/>
+        </w:rPr>
         <w:t xml:space="preserve">                    output++;</w:t>
       </w:r>
     </w:p>
@@ -12329,7 +13126,27 @@
           <w:szCs w:val="21"/>
           <w:lang w:val="en-US"/>
         </w:rPr>
-        <w:t>)output / arr.Length);</w:t>
+        <w:t xml:space="preserve">)output / (arr.Length - </w:t>
+      </w:r>
+      <w:r>
+        <w:rPr>
+          <w:rFonts w:ascii="Consolas" w:hAnsi="Consolas"/>
+          <w:color w:val="09885A"/>
+          <w:sz w:val="21"/>
+          <w:szCs w:val="21"/>
+          <w:lang w:val="en-US"/>
+        </w:rPr>
+        <w:t>1</w:t>
+      </w:r>
+      <w:r>
+        <w:rPr>
+          <w:rFonts w:ascii="Consolas" w:hAnsi="Consolas"/>
+          <w:color w:val="000000"/>
+          <w:sz w:val="21"/>
+          <w:szCs w:val="21"/>
+          <w:lang w:val="en-US"/>
+        </w:rPr>
+        <w:t>));</w:t>
       </w:r>
     </w:p>
     <w:p>
@@ -12358,7 +13175,7 @@
     <w:p>
       <w:pPr>
         <w:shd w:val="clear" w:color="auto" w:fill="FFFFFF"/>
-        <w:spacing w:after="240" w:line="285" w:lineRule="atLeast"/>
+        <w:spacing w:line="285" w:lineRule="atLeast"/>
         <w:rPr>
           <w:rFonts w:ascii="Consolas" w:hAnsi="Consolas"/>
           <w:color w:val="000000"/>
@@ -12438,26 +13255,6 @@
           <w:szCs w:val="21"/>
           <w:lang w:val="en-US"/>
         </w:rPr>
-        <w:t>double</w:t>
-      </w:r>
-      <w:r>
-        <w:rPr>
-          <w:rFonts w:ascii="Consolas" w:hAnsi="Consolas"/>
-          <w:color w:val="000000"/>
-          <w:sz w:val="21"/>
-          <w:szCs w:val="21"/>
-          <w:lang w:val="en-US"/>
-        </w:rPr>
-        <w:t xml:space="preserve"> xorFrequencyTest(</w:t>
-      </w:r>
-      <w:r>
-        <w:rPr>
-          <w:rFonts w:ascii="Consolas" w:hAnsi="Consolas"/>
-          <w:color w:val="0000FF"/>
-          <w:sz w:val="21"/>
-          <w:szCs w:val="21"/>
-          <w:lang w:val="en-US"/>
-        </w:rPr>
         <w:t>int</w:t>
       </w:r>
       <w:r>
@@ -12468,6 +13265,1016 @@
           <w:szCs w:val="21"/>
           <w:lang w:val="en-US"/>
         </w:rPr>
+        <w:t>[] rankTest(</w:t>
+      </w:r>
+      <w:r>
+        <w:rPr>
+          <w:rFonts w:ascii="Consolas" w:hAnsi="Consolas"/>
+          <w:color w:val="0000FF"/>
+          <w:sz w:val="21"/>
+          <w:szCs w:val="21"/>
+          <w:lang w:val="en-US"/>
+        </w:rPr>
+        <w:t>int</w:t>
+      </w:r>
+      <w:r>
+        <w:rPr>
+          <w:rFonts w:ascii="Consolas" w:hAnsi="Consolas"/>
+          <w:color w:val="000000"/>
+          <w:sz w:val="21"/>
+          <w:szCs w:val="21"/>
+          <w:lang w:val="en-US"/>
+        </w:rPr>
+        <w:t xml:space="preserve">[] arr, </w:t>
+      </w:r>
+      <w:r>
+        <w:rPr>
+          <w:rFonts w:ascii="Consolas" w:hAnsi="Consolas"/>
+          <w:color w:val="0000FF"/>
+          <w:sz w:val="21"/>
+          <w:szCs w:val="21"/>
+          <w:lang w:val="en-US"/>
+        </w:rPr>
+        <w:t>int</w:t>
+      </w:r>
+      <w:r>
+        <w:rPr>
+          <w:rFonts w:ascii="Consolas" w:hAnsi="Consolas"/>
+          <w:color w:val="000000"/>
+          <w:sz w:val="21"/>
+          <w:szCs w:val="21"/>
+          <w:lang w:val="en-US"/>
+        </w:rPr>
+        <w:t xml:space="preserve"> width)</w:t>
+      </w:r>
+    </w:p>
+    <w:p>
+      <w:pPr>
+        <w:shd w:val="clear" w:color="auto" w:fill="FFFFFF"/>
+        <w:spacing w:line="285" w:lineRule="atLeast"/>
+        <w:rPr>
+          <w:rFonts w:ascii="Consolas" w:hAnsi="Consolas"/>
+          <w:color w:val="000000"/>
+          <w:sz w:val="21"/>
+          <w:szCs w:val="21"/>
+          <w:lang w:val="en-US"/>
+        </w:rPr>
+      </w:pPr>
+      <w:r>
+        <w:rPr>
+          <w:rFonts w:ascii="Consolas" w:hAnsi="Consolas"/>
+          <w:color w:val="000000"/>
+          <w:sz w:val="21"/>
+          <w:szCs w:val="21"/>
+          <w:lang w:val="en-US"/>
+        </w:rPr>
+        <w:t xml:space="preserve">        {</w:t>
+      </w:r>
+    </w:p>
+    <w:p>
+      <w:pPr>
+        <w:shd w:val="clear" w:color="auto" w:fill="FFFFFF"/>
+        <w:spacing w:line="285" w:lineRule="atLeast"/>
+        <w:rPr>
+          <w:rFonts w:ascii="Consolas" w:hAnsi="Consolas"/>
+          <w:color w:val="000000"/>
+          <w:sz w:val="21"/>
+          <w:szCs w:val="21"/>
+          <w:lang w:val="en-US"/>
+        </w:rPr>
+      </w:pPr>
+      <w:r>
+        <w:rPr>
+          <w:rFonts w:ascii="Consolas" w:hAnsi="Consolas"/>
+          <w:color w:val="000000"/>
+          <w:sz w:val="21"/>
+          <w:szCs w:val="21"/>
+          <w:lang w:val="en-US"/>
+        </w:rPr>
+        <w:t xml:space="preserve">            </w:t>
+      </w:r>
+      <w:r>
+        <w:rPr>
+          <w:rFonts w:ascii="Consolas" w:hAnsi="Consolas"/>
+          <w:color w:val="0000FF"/>
+          <w:sz w:val="21"/>
+          <w:szCs w:val="21"/>
+          <w:lang w:val="en-US"/>
+        </w:rPr>
+        <w:t>if</w:t>
+      </w:r>
+      <w:r>
+        <w:rPr>
+          <w:rFonts w:ascii="Consolas" w:hAnsi="Consolas"/>
+          <w:color w:val="000000"/>
+          <w:sz w:val="21"/>
+          <w:szCs w:val="21"/>
+          <w:lang w:val="en-US"/>
+        </w:rPr>
+        <w:t xml:space="preserve"> (width &lt;= </w:t>
+      </w:r>
+      <w:r>
+        <w:rPr>
+          <w:rFonts w:ascii="Consolas" w:hAnsi="Consolas"/>
+          <w:color w:val="09885A"/>
+          <w:sz w:val="21"/>
+          <w:szCs w:val="21"/>
+          <w:lang w:val="en-US"/>
+        </w:rPr>
+        <w:t>0</w:t>
+      </w:r>
+      <w:r>
+        <w:rPr>
+          <w:rFonts w:ascii="Consolas" w:hAnsi="Consolas"/>
+          <w:color w:val="000000"/>
+          <w:sz w:val="21"/>
+          <w:szCs w:val="21"/>
+          <w:lang w:val="en-US"/>
+        </w:rPr>
+        <w:t xml:space="preserve"> || width &gt; </w:t>
+      </w:r>
+      <w:r>
+        <w:rPr>
+          <w:rFonts w:ascii="Consolas" w:hAnsi="Consolas"/>
+          <w:color w:val="09885A"/>
+          <w:sz w:val="21"/>
+          <w:szCs w:val="21"/>
+          <w:lang w:val="en-US"/>
+        </w:rPr>
+        <w:t>10</w:t>
+      </w:r>
+      <w:r>
+        <w:rPr>
+          <w:rFonts w:ascii="Consolas" w:hAnsi="Consolas"/>
+          <w:color w:val="000000"/>
+          <w:sz w:val="21"/>
+          <w:szCs w:val="21"/>
+          <w:lang w:val="en-US"/>
+        </w:rPr>
+        <w:t>)</w:t>
+      </w:r>
+    </w:p>
+    <w:p>
+      <w:pPr>
+        <w:shd w:val="clear" w:color="auto" w:fill="FFFFFF"/>
+        <w:spacing w:line="285" w:lineRule="atLeast"/>
+        <w:rPr>
+          <w:rFonts w:ascii="Consolas" w:hAnsi="Consolas"/>
+          <w:color w:val="000000"/>
+          <w:sz w:val="21"/>
+          <w:szCs w:val="21"/>
+          <w:lang w:val="en-US"/>
+        </w:rPr>
+      </w:pPr>
+      <w:r>
+        <w:rPr>
+          <w:rFonts w:ascii="Consolas" w:hAnsi="Consolas"/>
+          <w:color w:val="000000"/>
+          <w:sz w:val="21"/>
+          <w:szCs w:val="21"/>
+          <w:lang w:val="en-US"/>
+        </w:rPr>
+        <w:t xml:space="preserve">            {</w:t>
+      </w:r>
+    </w:p>
+    <w:p>
+      <w:pPr>
+        <w:shd w:val="clear" w:color="auto" w:fill="FFFFFF"/>
+        <w:spacing w:line="285" w:lineRule="atLeast"/>
+        <w:rPr>
+          <w:rFonts w:ascii="Consolas" w:hAnsi="Consolas"/>
+          <w:color w:val="000000"/>
+          <w:sz w:val="21"/>
+          <w:szCs w:val="21"/>
+          <w:lang w:val="en-US"/>
+        </w:rPr>
+      </w:pPr>
+      <w:r>
+        <w:rPr>
+          <w:rFonts w:ascii="Consolas" w:hAnsi="Consolas"/>
+          <w:color w:val="000000"/>
+          <w:sz w:val="21"/>
+          <w:szCs w:val="21"/>
+          <w:lang w:val="en-US"/>
+        </w:rPr>
+        <w:t xml:space="preserve">                </w:t>
+      </w:r>
+      <w:r>
+        <w:rPr>
+          <w:rFonts w:ascii="Consolas" w:hAnsi="Consolas"/>
+          <w:color w:val="0000FF"/>
+          <w:sz w:val="21"/>
+          <w:szCs w:val="21"/>
+          <w:lang w:val="en-US"/>
+        </w:rPr>
+        <w:t>throw</w:t>
+      </w:r>
+      <w:r>
+        <w:rPr>
+          <w:rFonts w:ascii="Consolas" w:hAnsi="Consolas"/>
+          <w:color w:val="000000"/>
+          <w:sz w:val="21"/>
+          <w:szCs w:val="21"/>
+          <w:lang w:val="en-US"/>
+        </w:rPr>
+        <w:t xml:space="preserve"> </w:t>
+      </w:r>
+      <w:r>
+        <w:rPr>
+          <w:rFonts w:ascii="Consolas" w:hAnsi="Consolas"/>
+          <w:color w:val="0000FF"/>
+          <w:sz w:val="21"/>
+          <w:szCs w:val="21"/>
+          <w:lang w:val="en-US"/>
+        </w:rPr>
+        <w:t>new</w:t>
+      </w:r>
+      <w:r>
+        <w:rPr>
+          <w:rFonts w:ascii="Consolas" w:hAnsi="Consolas"/>
+          <w:color w:val="000000"/>
+          <w:sz w:val="21"/>
+          <w:szCs w:val="21"/>
+          <w:lang w:val="en-US"/>
+        </w:rPr>
+        <w:t xml:space="preserve"> </w:t>
+      </w:r>
+      <w:r>
+        <w:rPr>
+          <w:rFonts w:ascii="Consolas" w:hAnsi="Consolas"/>
+          <w:color w:val="0000FF"/>
+          <w:sz w:val="21"/>
+          <w:szCs w:val="21"/>
+          <w:lang w:val="en-US"/>
+        </w:rPr>
+        <w:t>ArgumentException</w:t>
+      </w:r>
+      <w:r>
+        <w:rPr>
+          <w:rFonts w:ascii="Consolas" w:hAnsi="Consolas"/>
+          <w:color w:val="000000"/>
+          <w:sz w:val="21"/>
+          <w:szCs w:val="21"/>
+          <w:lang w:val="en-US"/>
+        </w:rPr>
+        <w:t>(</w:t>
+      </w:r>
+      <w:r>
+        <w:rPr>
+          <w:rFonts w:ascii="Consolas" w:hAnsi="Consolas"/>
+          <w:color w:val="A31515"/>
+          <w:sz w:val="21"/>
+          <w:szCs w:val="21"/>
+          <w:lang w:val="en-US"/>
+        </w:rPr>
+        <w:t>"Width must be range [2;10]"</w:t>
+      </w:r>
+      <w:r>
+        <w:rPr>
+          <w:rFonts w:ascii="Consolas" w:hAnsi="Consolas"/>
+          <w:color w:val="000000"/>
+          <w:sz w:val="21"/>
+          <w:szCs w:val="21"/>
+          <w:lang w:val="en-US"/>
+        </w:rPr>
+        <w:t>);</w:t>
+      </w:r>
+    </w:p>
+    <w:p>
+      <w:pPr>
+        <w:shd w:val="clear" w:color="auto" w:fill="FFFFFF"/>
+        <w:spacing w:line="285" w:lineRule="atLeast"/>
+        <w:rPr>
+          <w:rFonts w:ascii="Consolas" w:hAnsi="Consolas"/>
+          <w:color w:val="000000"/>
+          <w:sz w:val="21"/>
+          <w:szCs w:val="21"/>
+          <w:lang w:val="en-US"/>
+        </w:rPr>
+      </w:pPr>
+      <w:r>
+        <w:rPr>
+          <w:rFonts w:ascii="Consolas" w:hAnsi="Consolas"/>
+          <w:color w:val="000000"/>
+          <w:sz w:val="21"/>
+          <w:szCs w:val="21"/>
+          <w:lang w:val="en-US"/>
+        </w:rPr>
+        <w:t xml:space="preserve">            }</w:t>
+      </w:r>
+    </w:p>
+    <w:p>
+      <w:pPr>
+        <w:shd w:val="clear" w:color="auto" w:fill="FFFFFF"/>
+        <w:spacing w:line="285" w:lineRule="atLeast"/>
+        <w:rPr>
+          <w:rFonts w:ascii="Consolas" w:hAnsi="Consolas"/>
+          <w:color w:val="000000"/>
+          <w:sz w:val="21"/>
+          <w:szCs w:val="21"/>
+          <w:lang w:val="en-US"/>
+        </w:rPr>
+      </w:pPr>
+      <w:r>
+        <w:rPr>
+          <w:rFonts w:ascii="Consolas" w:hAnsi="Consolas"/>
+          <w:color w:val="000000"/>
+          <w:sz w:val="21"/>
+          <w:szCs w:val="21"/>
+          <w:lang w:val="en-US"/>
+        </w:rPr>
+        <w:t xml:space="preserve">            </w:t>
+      </w:r>
+      <w:r>
+        <w:rPr>
+          <w:rFonts w:ascii="Consolas" w:hAnsi="Consolas"/>
+          <w:color w:val="0000FF"/>
+          <w:sz w:val="21"/>
+          <w:szCs w:val="21"/>
+          <w:lang w:val="en-US"/>
+        </w:rPr>
+        <w:t>int</w:t>
+      </w:r>
+      <w:r>
+        <w:rPr>
+          <w:rFonts w:ascii="Consolas" w:hAnsi="Consolas"/>
+          <w:color w:val="000000"/>
+          <w:sz w:val="21"/>
+          <w:szCs w:val="21"/>
+          <w:lang w:val="en-US"/>
+        </w:rPr>
+        <w:t xml:space="preserve">[] output = </w:t>
+      </w:r>
+      <w:r>
+        <w:rPr>
+          <w:rFonts w:ascii="Consolas" w:hAnsi="Consolas"/>
+          <w:color w:val="0000FF"/>
+          <w:sz w:val="21"/>
+          <w:szCs w:val="21"/>
+          <w:lang w:val="en-US"/>
+        </w:rPr>
+        <w:t>new</w:t>
+      </w:r>
+      <w:r>
+        <w:rPr>
+          <w:rFonts w:ascii="Consolas" w:hAnsi="Consolas"/>
+          <w:color w:val="000000"/>
+          <w:sz w:val="21"/>
+          <w:szCs w:val="21"/>
+          <w:lang w:val="en-US"/>
+        </w:rPr>
+        <w:t xml:space="preserve"> </w:t>
+      </w:r>
+      <w:r>
+        <w:rPr>
+          <w:rFonts w:ascii="Consolas" w:hAnsi="Consolas"/>
+          <w:color w:val="0000FF"/>
+          <w:sz w:val="21"/>
+          <w:szCs w:val="21"/>
+          <w:lang w:val="en-US"/>
+        </w:rPr>
+        <w:t>int</w:t>
+      </w:r>
+      <w:r>
+        <w:rPr>
+          <w:rFonts w:ascii="Consolas" w:hAnsi="Consolas"/>
+          <w:color w:val="000000"/>
+          <w:sz w:val="21"/>
+          <w:szCs w:val="21"/>
+          <w:lang w:val="en-US"/>
+        </w:rPr>
+        <w:t>[(</w:t>
+      </w:r>
+      <w:r>
+        <w:rPr>
+          <w:rFonts w:ascii="Consolas" w:hAnsi="Consolas"/>
+          <w:color w:val="0000FF"/>
+          <w:sz w:val="21"/>
+          <w:szCs w:val="21"/>
+          <w:lang w:val="en-US"/>
+        </w:rPr>
+        <w:t>int</w:t>
+      </w:r>
+      <w:r>
+        <w:rPr>
+          <w:rFonts w:ascii="Consolas" w:hAnsi="Consolas"/>
+          <w:color w:val="000000"/>
+          <w:sz w:val="21"/>
+          <w:szCs w:val="21"/>
+          <w:lang w:val="en-US"/>
+        </w:rPr>
+        <w:t>)Math.Pow(</w:t>
+      </w:r>
+      <w:r>
+        <w:rPr>
+          <w:rFonts w:ascii="Consolas" w:hAnsi="Consolas"/>
+          <w:color w:val="09885A"/>
+          <w:sz w:val="21"/>
+          <w:szCs w:val="21"/>
+          <w:lang w:val="en-US"/>
+        </w:rPr>
+        <w:t>2</w:t>
+      </w:r>
+      <w:r>
+        <w:rPr>
+          <w:rFonts w:ascii="Consolas" w:hAnsi="Consolas"/>
+          <w:color w:val="000000"/>
+          <w:sz w:val="21"/>
+          <w:szCs w:val="21"/>
+          <w:lang w:val="en-US"/>
+        </w:rPr>
+        <w:t>, width)];</w:t>
+      </w:r>
+    </w:p>
+    <w:p>
+      <w:pPr>
+        <w:shd w:val="clear" w:color="auto" w:fill="FFFFFF"/>
+        <w:spacing w:line="285" w:lineRule="atLeast"/>
+        <w:rPr>
+          <w:rFonts w:ascii="Consolas" w:hAnsi="Consolas"/>
+          <w:color w:val="000000"/>
+          <w:sz w:val="21"/>
+          <w:szCs w:val="21"/>
+          <w:lang w:val="en-US"/>
+        </w:rPr>
+      </w:pPr>
+      <w:r>
+        <w:rPr>
+          <w:rFonts w:ascii="Consolas" w:hAnsi="Consolas"/>
+          <w:color w:val="000000"/>
+          <w:sz w:val="21"/>
+          <w:szCs w:val="21"/>
+          <w:lang w:val="en-US"/>
+        </w:rPr>
+        <w:t xml:space="preserve">            </w:t>
+      </w:r>
+      <w:r>
+        <w:rPr>
+          <w:rFonts w:ascii="Consolas" w:hAnsi="Consolas"/>
+          <w:color w:val="0000FF"/>
+          <w:sz w:val="21"/>
+          <w:szCs w:val="21"/>
+          <w:lang w:val="en-US"/>
+        </w:rPr>
+        <w:t>for</w:t>
+      </w:r>
+      <w:r>
+        <w:rPr>
+          <w:rFonts w:ascii="Consolas" w:hAnsi="Consolas"/>
+          <w:color w:val="000000"/>
+          <w:sz w:val="21"/>
+          <w:szCs w:val="21"/>
+          <w:lang w:val="en-US"/>
+        </w:rPr>
+        <w:t xml:space="preserve"> (</w:t>
+      </w:r>
+      <w:r>
+        <w:rPr>
+          <w:rFonts w:ascii="Consolas" w:hAnsi="Consolas"/>
+          <w:color w:val="0000FF"/>
+          <w:sz w:val="21"/>
+          <w:szCs w:val="21"/>
+          <w:lang w:val="en-US"/>
+        </w:rPr>
+        <w:t>int</w:t>
+      </w:r>
+      <w:r>
+        <w:rPr>
+          <w:rFonts w:ascii="Consolas" w:hAnsi="Consolas"/>
+          <w:color w:val="000000"/>
+          <w:sz w:val="21"/>
+          <w:szCs w:val="21"/>
+          <w:lang w:val="en-US"/>
+        </w:rPr>
+        <w:t xml:space="preserve"> i = </w:t>
+      </w:r>
+      <w:r>
+        <w:rPr>
+          <w:rFonts w:ascii="Consolas" w:hAnsi="Consolas"/>
+          <w:color w:val="09885A"/>
+          <w:sz w:val="21"/>
+          <w:szCs w:val="21"/>
+          <w:lang w:val="en-US"/>
+        </w:rPr>
+        <w:t>0</w:t>
+      </w:r>
+      <w:r>
+        <w:rPr>
+          <w:rFonts w:ascii="Consolas" w:hAnsi="Consolas"/>
+          <w:color w:val="000000"/>
+          <w:sz w:val="21"/>
+          <w:szCs w:val="21"/>
+          <w:lang w:val="en-US"/>
+        </w:rPr>
+        <w:t>; i &lt; arr.Length - width; i++)</w:t>
+      </w:r>
+    </w:p>
+    <w:p>
+      <w:pPr>
+        <w:shd w:val="clear" w:color="auto" w:fill="FFFFFF"/>
+        <w:spacing w:line="285" w:lineRule="atLeast"/>
+        <w:rPr>
+          <w:rFonts w:ascii="Consolas" w:hAnsi="Consolas"/>
+          <w:color w:val="000000"/>
+          <w:sz w:val="21"/>
+          <w:szCs w:val="21"/>
+          <w:lang w:val="en-US"/>
+        </w:rPr>
+      </w:pPr>
+      <w:r>
+        <w:rPr>
+          <w:rFonts w:ascii="Consolas" w:hAnsi="Consolas"/>
+          <w:color w:val="000000"/>
+          <w:sz w:val="21"/>
+          <w:szCs w:val="21"/>
+          <w:lang w:val="en-US"/>
+        </w:rPr>
+        <w:t xml:space="preserve">            {</w:t>
+      </w:r>
+    </w:p>
+    <w:p>
+      <w:pPr>
+        <w:shd w:val="clear" w:color="auto" w:fill="FFFFFF"/>
+        <w:spacing w:line="285" w:lineRule="atLeast"/>
+        <w:rPr>
+          <w:rFonts w:ascii="Consolas" w:hAnsi="Consolas"/>
+          <w:color w:val="000000"/>
+          <w:sz w:val="21"/>
+          <w:szCs w:val="21"/>
+          <w:lang w:val="en-US"/>
+        </w:rPr>
+      </w:pPr>
+      <w:r>
+        <w:rPr>
+          <w:rFonts w:ascii="Consolas" w:hAnsi="Consolas"/>
+          <w:color w:val="000000"/>
+          <w:sz w:val="21"/>
+          <w:szCs w:val="21"/>
+          <w:lang w:val="en-US"/>
+        </w:rPr>
+        <w:t xml:space="preserve">                </w:t>
+      </w:r>
+      <w:r>
+        <w:rPr>
+          <w:rFonts w:ascii="Consolas" w:hAnsi="Consolas"/>
+          <w:color w:val="0000FF"/>
+          <w:sz w:val="21"/>
+          <w:szCs w:val="21"/>
+          <w:lang w:val="en-US"/>
+        </w:rPr>
+        <w:t>int</w:t>
+      </w:r>
+      <w:r>
+        <w:rPr>
+          <w:rFonts w:ascii="Consolas" w:hAnsi="Consolas"/>
+          <w:color w:val="000000"/>
+          <w:sz w:val="21"/>
+          <w:szCs w:val="21"/>
+          <w:lang w:val="en-US"/>
+        </w:rPr>
+        <w:t xml:space="preserve"> bufer = </w:t>
+      </w:r>
+      <w:r>
+        <w:rPr>
+          <w:rFonts w:ascii="Consolas" w:hAnsi="Consolas"/>
+          <w:color w:val="09885A"/>
+          <w:sz w:val="21"/>
+          <w:szCs w:val="21"/>
+          <w:lang w:val="en-US"/>
+        </w:rPr>
+        <w:t>0</w:t>
+      </w:r>
+      <w:r>
+        <w:rPr>
+          <w:rFonts w:ascii="Consolas" w:hAnsi="Consolas"/>
+          <w:color w:val="000000"/>
+          <w:sz w:val="21"/>
+          <w:szCs w:val="21"/>
+          <w:lang w:val="en-US"/>
+        </w:rPr>
+        <w:t>;</w:t>
+      </w:r>
+    </w:p>
+    <w:p>
+      <w:pPr>
+        <w:shd w:val="clear" w:color="auto" w:fill="FFFFFF"/>
+        <w:spacing w:line="285" w:lineRule="atLeast"/>
+        <w:rPr>
+          <w:rFonts w:ascii="Consolas" w:hAnsi="Consolas"/>
+          <w:color w:val="000000"/>
+          <w:sz w:val="21"/>
+          <w:szCs w:val="21"/>
+          <w:lang w:val="en-US"/>
+        </w:rPr>
+      </w:pPr>
+      <w:r>
+        <w:rPr>
+          <w:rFonts w:ascii="Consolas" w:hAnsi="Consolas"/>
+          <w:color w:val="000000"/>
+          <w:sz w:val="21"/>
+          <w:szCs w:val="21"/>
+          <w:lang w:val="en-US"/>
+        </w:rPr>
+        <w:t xml:space="preserve">                </w:t>
+      </w:r>
+      <w:r>
+        <w:rPr>
+          <w:rFonts w:ascii="Consolas" w:hAnsi="Consolas"/>
+          <w:color w:val="0000FF"/>
+          <w:sz w:val="21"/>
+          <w:szCs w:val="21"/>
+          <w:lang w:val="en-US"/>
+        </w:rPr>
+        <w:t>for</w:t>
+      </w:r>
+      <w:r>
+        <w:rPr>
+          <w:rFonts w:ascii="Consolas" w:hAnsi="Consolas"/>
+          <w:color w:val="000000"/>
+          <w:sz w:val="21"/>
+          <w:szCs w:val="21"/>
+          <w:lang w:val="en-US"/>
+        </w:rPr>
+        <w:t xml:space="preserve"> (</w:t>
+      </w:r>
+      <w:r>
+        <w:rPr>
+          <w:rFonts w:ascii="Consolas" w:hAnsi="Consolas"/>
+          <w:color w:val="0000FF"/>
+          <w:sz w:val="21"/>
+          <w:szCs w:val="21"/>
+          <w:lang w:val="en-US"/>
+        </w:rPr>
+        <w:t>int</w:t>
+      </w:r>
+      <w:r>
+        <w:rPr>
+          <w:rFonts w:ascii="Consolas" w:hAnsi="Consolas"/>
+          <w:color w:val="000000"/>
+          <w:sz w:val="21"/>
+          <w:szCs w:val="21"/>
+          <w:lang w:val="en-US"/>
+        </w:rPr>
+        <w:t xml:space="preserve"> j = </w:t>
+      </w:r>
+      <w:r>
+        <w:rPr>
+          <w:rFonts w:ascii="Consolas" w:hAnsi="Consolas"/>
+          <w:color w:val="09885A"/>
+          <w:sz w:val="21"/>
+          <w:szCs w:val="21"/>
+          <w:lang w:val="en-US"/>
+        </w:rPr>
+        <w:t>0</w:t>
+      </w:r>
+      <w:r>
+        <w:rPr>
+          <w:rFonts w:ascii="Consolas" w:hAnsi="Consolas"/>
+          <w:color w:val="000000"/>
+          <w:sz w:val="21"/>
+          <w:szCs w:val="21"/>
+          <w:lang w:val="en-US"/>
+        </w:rPr>
+        <w:t>; j &lt; width; j++)</w:t>
+      </w:r>
+    </w:p>
+    <w:p>
+      <w:pPr>
+        <w:shd w:val="clear" w:color="auto" w:fill="FFFFFF"/>
+        <w:spacing w:line="285" w:lineRule="atLeast"/>
+        <w:rPr>
+          <w:rFonts w:ascii="Consolas" w:hAnsi="Consolas"/>
+          <w:color w:val="000000"/>
+          <w:sz w:val="21"/>
+          <w:szCs w:val="21"/>
+          <w:lang w:val="en-US"/>
+        </w:rPr>
+      </w:pPr>
+      <w:r>
+        <w:rPr>
+          <w:rFonts w:ascii="Consolas" w:hAnsi="Consolas"/>
+          <w:color w:val="000000"/>
+          <w:sz w:val="21"/>
+          <w:szCs w:val="21"/>
+          <w:lang w:val="en-US"/>
+        </w:rPr>
+        <w:t xml:space="preserve">                {</w:t>
+      </w:r>
+    </w:p>
+    <w:p>
+      <w:pPr>
+        <w:shd w:val="clear" w:color="auto" w:fill="FFFFFF"/>
+        <w:spacing w:line="285" w:lineRule="atLeast"/>
+        <w:rPr>
+          <w:rFonts w:ascii="Consolas" w:hAnsi="Consolas"/>
+          <w:color w:val="000000"/>
+          <w:sz w:val="21"/>
+          <w:szCs w:val="21"/>
+          <w:lang w:val="en-US"/>
+        </w:rPr>
+      </w:pPr>
+      <w:r>
+        <w:rPr>
+          <w:rFonts w:ascii="Consolas" w:hAnsi="Consolas"/>
+          <w:color w:val="000000"/>
+          <w:sz w:val="21"/>
+          <w:szCs w:val="21"/>
+          <w:lang w:val="en-US"/>
+        </w:rPr>
+        <w:t xml:space="preserve">                    bufer = bufer &lt;&lt; </w:t>
+      </w:r>
+      <w:r>
+        <w:rPr>
+          <w:rFonts w:ascii="Consolas" w:hAnsi="Consolas"/>
+          <w:color w:val="09885A"/>
+          <w:sz w:val="21"/>
+          <w:szCs w:val="21"/>
+          <w:lang w:val="en-US"/>
+        </w:rPr>
+        <w:t>1</w:t>
+      </w:r>
+      <w:r>
+        <w:rPr>
+          <w:rFonts w:ascii="Consolas" w:hAnsi="Consolas"/>
+          <w:color w:val="000000"/>
+          <w:sz w:val="21"/>
+          <w:szCs w:val="21"/>
+          <w:lang w:val="en-US"/>
+        </w:rPr>
+        <w:t>;</w:t>
+      </w:r>
+    </w:p>
+    <w:p>
+      <w:pPr>
+        <w:shd w:val="clear" w:color="auto" w:fill="FFFFFF"/>
+        <w:spacing w:line="285" w:lineRule="atLeast"/>
+        <w:rPr>
+          <w:rFonts w:ascii="Consolas" w:hAnsi="Consolas"/>
+          <w:color w:val="000000"/>
+          <w:sz w:val="21"/>
+          <w:szCs w:val="21"/>
+          <w:lang w:val="en-US"/>
+        </w:rPr>
+      </w:pPr>
+      <w:r>
+        <w:rPr>
+          <w:rFonts w:ascii="Consolas" w:hAnsi="Consolas"/>
+          <w:color w:val="000000"/>
+          <w:sz w:val="21"/>
+          <w:szCs w:val="21"/>
+          <w:lang w:val="en-US"/>
+        </w:rPr>
+        <w:t xml:space="preserve">                    bufer = bufer | arr[i + j];</w:t>
+      </w:r>
+    </w:p>
+    <w:p>
+      <w:pPr>
+        <w:shd w:val="clear" w:color="auto" w:fill="FFFFFF"/>
+        <w:spacing w:line="285" w:lineRule="atLeast"/>
+        <w:rPr>
+          <w:rFonts w:ascii="Consolas" w:hAnsi="Consolas"/>
+          <w:color w:val="000000"/>
+          <w:sz w:val="21"/>
+          <w:szCs w:val="21"/>
+          <w:lang w:val="en-US"/>
+        </w:rPr>
+      </w:pPr>
+      <w:r>
+        <w:rPr>
+          <w:rFonts w:ascii="Consolas" w:hAnsi="Consolas"/>
+          <w:color w:val="000000"/>
+          <w:sz w:val="21"/>
+          <w:szCs w:val="21"/>
+          <w:lang w:val="en-US"/>
+        </w:rPr>
+        <w:t xml:space="preserve">                }</w:t>
+      </w:r>
+    </w:p>
+    <w:p>
+      <w:pPr>
+        <w:shd w:val="clear" w:color="auto" w:fill="FFFFFF"/>
+        <w:spacing w:line="285" w:lineRule="atLeast"/>
+        <w:rPr>
+          <w:rFonts w:ascii="Consolas" w:hAnsi="Consolas"/>
+          <w:color w:val="000000"/>
+          <w:sz w:val="21"/>
+          <w:szCs w:val="21"/>
+          <w:lang w:val="en-US"/>
+        </w:rPr>
+      </w:pPr>
+      <w:r>
+        <w:rPr>
+          <w:rFonts w:ascii="Consolas" w:hAnsi="Consolas"/>
+          <w:color w:val="000000"/>
+          <w:sz w:val="21"/>
+          <w:szCs w:val="21"/>
+          <w:lang w:val="en-US"/>
+        </w:rPr>
+        <w:t xml:space="preserve">                output[bufer]++;</w:t>
+      </w:r>
+    </w:p>
+    <w:p>
+      <w:pPr>
+        <w:shd w:val="clear" w:color="auto" w:fill="FFFFFF"/>
+        <w:spacing w:line="285" w:lineRule="atLeast"/>
+        <w:rPr>
+          <w:rFonts w:ascii="Consolas" w:hAnsi="Consolas"/>
+          <w:color w:val="000000"/>
+          <w:sz w:val="21"/>
+          <w:szCs w:val="21"/>
+          <w:lang w:val="en-US"/>
+        </w:rPr>
+      </w:pPr>
+      <w:r>
+        <w:rPr>
+          <w:rFonts w:ascii="Consolas" w:hAnsi="Consolas"/>
+          <w:color w:val="000000"/>
+          <w:sz w:val="21"/>
+          <w:szCs w:val="21"/>
+          <w:lang w:val="en-US"/>
+        </w:rPr>
+        <w:t xml:space="preserve">            }</w:t>
+      </w:r>
+    </w:p>
+    <w:p>
+      <w:pPr>
+        <w:shd w:val="clear" w:color="auto" w:fill="FFFFFF"/>
+        <w:spacing w:line="285" w:lineRule="atLeast"/>
+        <w:rPr>
+          <w:rFonts w:ascii="Consolas" w:hAnsi="Consolas"/>
+          <w:color w:val="000000"/>
+          <w:sz w:val="21"/>
+          <w:szCs w:val="21"/>
+          <w:lang w:val="en-US"/>
+        </w:rPr>
+      </w:pPr>
+      <w:r>
+        <w:rPr>
+          <w:rFonts w:ascii="Consolas" w:hAnsi="Consolas"/>
+          <w:color w:val="000000"/>
+          <w:sz w:val="21"/>
+          <w:szCs w:val="21"/>
+          <w:lang w:val="en-US"/>
+        </w:rPr>
+        <w:t xml:space="preserve">            </w:t>
+      </w:r>
+      <w:r>
+        <w:rPr>
+          <w:rFonts w:ascii="Consolas" w:hAnsi="Consolas"/>
+          <w:color w:val="0000FF"/>
+          <w:sz w:val="21"/>
+          <w:szCs w:val="21"/>
+          <w:lang w:val="en-US"/>
+        </w:rPr>
+        <w:t>return</w:t>
+      </w:r>
+      <w:r>
+        <w:rPr>
+          <w:rFonts w:ascii="Consolas" w:hAnsi="Consolas"/>
+          <w:color w:val="000000"/>
+          <w:sz w:val="21"/>
+          <w:szCs w:val="21"/>
+          <w:lang w:val="en-US"/>
+        </w:rPr>
+        <w:t xml:space="preserve"> output;</w:t>
+      </w:r>
+    </w:p>
+    <w:p>
+      <w:pPr>
+        <w:shd w:val="clear" w:color="auto" w:fill="FFFFFF"/>
+        <w:spacing w:line="285" w:lineRule="atLeast"/>
+        <w:rPr>
+          <w:rFonts w:ascii="Consolas" w:hAnsi="Consolas"/>
+          <w:color w:val="000000"/>
+          <w:sz w:val="21"/>
+          <w:szCs w:val="21"/>
+          <w:lang w:val="en-US"/>
+        </w:rPr>
+      </w:pPr>
+      <w:r>
+        <w:rPr>
+          <w:rFonts w:ascii="Consolas" w:hAnsi="Consolas"/>
+          <w:color w:val="000000"/>
+          <w:sz w:val="21"/>
+          <w:szCs w:val="21"/>
+          <w:lang w:val="en-US"/>
+        </w:rPr>
+        <w:t xml:space="preserve">        }</w:t>
+      </w:r>
+    </w:p>
+    <w:p>
+      <w:pPr>
+        <w:shd w:val="clear" w:color="auto" w:fill="FFFFFF"/>
+        <w:spacing w:line="285" w:lineRule="atLeast"/>
+        <w:rPr>
+          <w:rFonts w:ascii="Consolas" w:hAnsi="Consolas"/>
+          <w:color w:val="000000"/>
+          <w:sz w:val="21"/>
+          <w:szCs w:val="21"/>
+          <w:lang w:val="en-US"/>
+        </w:rPr>
+      </w:pPr>
+    </w:p>
+    <w:p>
+      <w:pPr>
+        <w:shd w:val="clear" w:color="auto" w:fill="FFFFFF"/>
+        <w:spacing w:line="285" w:lineRule="atLeast"/>
+        <w:rPr>
+          <w:rFonts w:ascii="Consolas" w:hAnsi="Consolas"/>
+          <w:color w:val="000000"/>
+          <w:sz w:val="21"/>
+          <w:szCs w:val="21"/>
+          <w:lang w:val="en-US"/>
+        </w:rPr>
+      </w:pPr>
+      <w:r>
+        <w:rPr>
+          <w:rFonts w:ascii="Consolas" w:hAnsi="Consolas"/>
+          <w:color w:val="000000"/>
+          <w:sz w:val="21"/>
+          <w:szCs w:val="21"/>
+          <w:lang w:val="en-US"/>
+        </w:rPr>
+        <w:t xml:space="preserve">        </w:t>
+      </w:r>
+      <w:r>
+        <w:rPr>
+          <w:rFonts w:ascii="Consolas" w:hAnsi="Consolas"/>
+          <w:color w:val="0000FF"/>
+          <w:sz w:val="21"/>
+          <w:szCs w:val="21"/>
+          <w:lang w:val="en-US"/>
+        </w:rPr>
+        <w:t>public</w:t>
+      </w:r>
+      <w:r>
+        <w:rPr>
+          <w:rFonts w:ascii="Consolas" w:hAnsi="Consolas"/>
+          <w:color w:val="000000"/>
+          <w:sz w:val="21"/>
+          <w:szCs w:val="21"/>
+          <w:lang w:val="en-US"/>
+        </w:rPr>
+        <w:t xml:space="preserve"> </w:t>
+      </w:r>
+      <w:r>
+        <w:rPr>
+          <w:rFonts w:ascii="Consolas" w:hAnsi="Consolas"/>
+          <w:color w:val="0000FF"/>
+          <w:sz w:val="21"/>
+          <w:szCs w:val="21"/>
+          <w:lang w:val="en-US"/>
+        </w:rPr>
+        <w:t>static</w:t>
+      </w:r>
+      <w:r>
+        <w:rPr>
+          <w:rFonts w:ascii="Consolas" w:hAnsi="Consolas"/>
+          <w:color w:val="000000"/>
+          <w:sz w:val="21"/>
+          <w:szCs w:val="21"/>
+          <w:lang w:val="en-US"/>
+        </w:rPr>
+        <w:t xml:space="preserve"> </w:t>
+      </w:r>
+      <w:r>
+        <w:rPr>
+          <w:rFonts w:ascii="Consolas" w:hAnsi="Consolas"/>
+          <w:color w:val="0000FF"/>
+          <w:sz w:val="21"/>
+          <w:szCs w:val="21"/>
+          <w:lang w:val="en-US"/>
+        </w:rPr>
+        <w:t>void</w:t>
+      </w:r>
+      <w:r>
+        <w:rPr>
+          <w:rFonts w:ascii="Consolas" w:hAnsi="Consolas"/>
+          <w:color w:val="000000"/>
+          <w:sz w:val="21"/>
+          <w:szCs w:val="21"/>
+          <w:lang w:val="en-US"/>
+        </w:rPr>
+        <w:t xml:space="preserve"> complexityTest(</w:t>
+      </w:r>
+      <w:r>
+        <w:rPr>
+          <w:rFonts w:ascii="Consolas" w:hAnsi="Consolas"/>
+          <w:color w:val="0000FF"/>
+          <w:sz w:val="21"/>
+          <w:szCs w:val="21"/>
+          <w:lang w:val="en-US"/>
+        </w:rPr>
+        <w:t>int</w:t>
+      </w:r>
+      <w:r>
+        <w:rPr>
+          <w:rFonts w:ascii="Consolas" w:hAnsi="Consolas"/>
+          <w:color w:val="000000"/>
+          <w:sz w:val="21"/>
+          <w:szCs w:val="21"/>
+          <w:lang w:val="en-US"/>
+        </w:rPr>
         <w:t>[] arr)</w:t>
       </w:r>
     </w:p>
@@ -12534,7 +14341,279 @@
           <w:szCs w:val="21"/>
           <w:lang w:val="en-US"/>
         </w:rPr>
-        <w:t xml:space="preserve"> output = </w:t>
+        <w:t xml:space="preserve"> N = arr.Length;</w:t>
+      </w:r>
+    </w:p>
+    <w:p>
+      <w:pPr>
+        <w:shd w:val="clear" w:color="auto" w:fill="FFFFFF"/>
+        <w:spacing w:line="285" w:lineRule="atLeast"/>
+        <w:rPr>
+          <w:rFonts w:ascii="Consolas" w:hAnsi="Consolas"/>
+          <w:color w:val="000000"/>
+          <w:sz w:val="21"/>
+          <w:szCs w:val="21"/>
+          <w:lang w:val="en-US"/>
+        </w:rPr>
+      </w:pPr>
+      <w:r>
+        <w:rPr>
+          <w:rFonts w:ascii="Consolas" w:hAnsi="Consolas"/>
+          <w:color w:val="000000"/>
+          <w:sz w:val="21"/>
+          <w:szCs w:val="21"/>
+          <w:lang w:val="en-US"/>
+        </w:rPr>
+        <w:t xml:space="preserve">            </w:t>
+      </w:r>
+      <w:r>
+        <w:rPr>
+          <w:rFonts w:ascii="Consolas" w:hAnsi="Consolas"/>
+          <w:color w:val="0000FF"/>
+          <w:sz w:val="21"/>
+          <w:szCs w:val="21"/>
+          <w:lang w:val="en-US"/>
+        </w:rPr>
+        <w:t>int</w:t>
+      </w:r>
+      <w:r>
+        <w:rPr>
+          <w:rFonts w:ascii="Consolas" w:hAnsi="Consolas"/>
+          <w:color w:val="000000"/>
+          <w:sz w:val="21"/>
+          <w:szCs w:val="21"/>
+          <w:lang w:val="en-US"/>
+        </w:rPr>
+        <w:t xml:space="preserve">[] b = </w:t>
+      </w:r>
+      <w:r>
+        <w:rPr>
+          <w:rFonts w:ascii="Consolas" w:hAnsi="Consolas"/>
+          <w:color w:val="0000FF"/>
+          <w:sz w:val="21"/>
+          <w:szCs w:val="21"/>
+          <w:lang w:val="en-US"/>
+        </w:rPr>
+        <w:t>new</w:t>
+      </w:r>
+      <w:r>
+        <w:rPr>
+          <w:rFonts w:ascii="Consolas" w:hAnsi="Consolas"/>
+          <w:color w:val="000000"/>
+          <w:sz w:val="21"/>
+          <w:szCs w:val="21"/>
+          <w:lang w:val="en-US"/>
+        </w:rPr>
+        <w:t xml:space="preserve"> </w:t>
+      </w:r>
+      <w:r>
+        <w:rPr>
+          <w:rFonts w:ascii="Consolas" w:hAnsi="Consolas"/>
+          <w:color w:val="0000FF"/>
+          <w:sz w:val="21"/>
+          <w:szCs w:val="21"/>
+          <w:lang w:val="en-US"/>
+        </w:rPr>
+        <w:t>int</w:t>
+      </w:r>
+      <w:r>
+        <w:rPr>
+          <w:rFonts w:ascii="Consolas" w:hAnsi="Consolas"/>
+          <w:color w:val="000000"/>
+          <w:sz w:val="21"/>
+          <w:szCs w:val="21"/>
+          <w:lang w:val="en-US"/>
+        </w:rPr>
+        <w:t>[N];</w:t>
+      </w:r>
+    </w:p>
+    <w:p>
+      <w:pPr>
+        <w:shd w:val="clear" w:color="auto" w:fill="FFFFFF"/>
+        <w:spacing w:line="285" w:lineRule="atLeast"/>
+        <w:rPr>
+          <w:rFonts w:ascii="Consolas" w:hAnsi="Consolas"/>
+          <w:color w:val="000000"/>
+          <w:sz w:val="21"/>
+          <w:szCs w:val="21"/>
+          <w:lang w:val="en-US"/>
+        </w:rPr>
+      </w:pPr>
+      <w:r>
+        <w:rPr>
+          <w:rFonts w:ascii="Consolas" w:hAnsi="Consolas"/>
+          <w:color w:val="000000"/>
+          <w:sz w:val="21"/>
+          <w:szCs w:val="21"/>
+          <w:lang w:val="en-US"/>
+        </w:rPr>
+        <w:t xml:space="preserve">            </w:t>
+      </w:r>
+      <w:r>
+        <w:rPr>
+          <w:rFonts w:ascii="Consolas" w:hAnsi="Consolas"/>
+          <w:color w:val="0000FF"/>
+          <w:sz w:val="21"/>
+          <w:szCs w:val="21"/>
+          <w:lang w:val="en-US"/>
+        </w:rPr>
+        <w:t>int</w:t>
+      </w:r>
+      <w:r>
+        <w:rPr>
+          <w:rFonts w:ascii="Consolas" w:hAnsi="Consolas"/>
+          <w:color w:val="000000"/>
+          <w:sz w:val="21"/>
+          <w:szCs w:val="21"/>
+          <w:lang w:val="en-US"/>
+        </w:rPr>
+        <w:t xml:space="preserve">[] c = </w:t>
+      </w:r>
+      <w:r>
+        <w:rPr>
+          <w:rFonts w:ascii="Consolas" w:hAnsi="Consolas"/>
+          <w:color w:val="0000FF"/>
+          <w:sz w:val="21"/>
+          <w:szCs w:val="21"/>
+          <w:lang w:val="en-US"/>
+        </w:rPr>
+        <w:t>new</w:t>
+      </w:r>
+      <w:r>
+        <w:rPr>
+          <w:rFonts w:ascii="Consolas" w:hAnsi="Consolas"/>
+          <w:color w:val="000000"/>
+          <w:sz w:val="21"/>
+          <w:szCs w:val="21"/>
+          <w:lang w:val="en-US"/>
+        </w:rPr>
+        <w:t xml:space="preserve"> </w:t>
+      </w:r>
+      <w:r>
+        <w:rPr>
+          <w:rFonts w:ascii="Consolas" w:hAnsi="Consolas"/>
+          <w:color w:val="0000FF"/>
+          <w:sz w:val="21"/>
+          <w:szCs w:val="21"/>
+          <w:lang w:val="en-US"/>
+        </w:rPr>
+        <w:t>int</w:t>
+      </w:r>
+      <w:r>
+        <w:rPr>
+          <w:rFonts w:ascii="Consolas" w:hAnsi="Consolas"/>
+          <w:color w:val="000000"/>
+          <w:sz w:val="21"/>
+          <w:szCs w:val="21"/>
+          <w:lang w:val="en-US"/>
+        </w:rPr>
+        <w:t>[N];</w:t>
+      </w:r>
+    </w:p>
+    <w:p>
+      <w:pPr>
+        <w:shd w:val="clear" w:color="auto" w:fill="FFFFFF"/>
+        <w:spacing w:line="285" w:lineRule="atLeast"/>
+        <w:rPr>
+          <w:rFonts w:ascii="Consolas" w:hAnsi="Consolas"/>
+          <w:color w:val="000000"/>
+          <w:sz w:val="21"/>
+          <w:szCs w:val="21"/>
+          <w:lang w:val="en-US"/>
+        </w:rPr>
+      </w:pPr>
+      <w:r>
+        <w:rPr>
+          <w:rFonts w:ascii="Consolas" w:hAnsi="Consolas"/>
+          <w:color w:val="000000"/>
+          <w:sz w:val="21"/>
+          <w:szCs w:val="21"/>
+          <w:lang w:val="en-US"/>
+        </w:rPr>
+        <w:t xml:space="preserve">            </w:t>
+      </w:r>
+      <w:r>
+        <w:rPr>
+          <w:rFonts w:ascii="Consolas" w:hAnsi="Consolas"/>
+          <w:color w:val="0000FF"/>
+          <w:sz w:val="21"/>
+          <w:szCs w:val="21"/>
+          <w:lang w:val="en-US"/>
+        </w:rPr>
+        <w:t>int</w:t>
+      </w:r>
+      <w:r>
+        <w:rPr>
+          <w:rFonts w:ascii="Consolas" w:hAnsi="Consolas"/>
+          <w:color w:val="000000"/>
+          <w:sz w:val="21"/>
+          <w:szCs w:val="21"/>
+          <w:lang w:val="en-US"/>
+        </w:rPr>
+        <w:t xml:space="preserve">[] t = </w:t>
+      </w:r>
+      <w:r>
+        <w:rPr>
+          <w:rFonts w:ascii="Consolas" w:hAnsi="Consolas"/>
+          <w:color w:val="0000FF"/>
+          <w:sz w:val="21"/>
+          <w:szCs w:val="21"/>
+          <w:lang w:val="en-US"/>
+        </w:rPr>
+        <w:t>new</w:t>
+      </w:r>
+      <w:r>
+        <w:rPr>
+          <w:rFonts w:ascii="Consolas" w:hAnsi="Consolas"/>
+          <w:color w:val="000000"/>
+          <w:sz w:val="21"/>
+          <w:szCs w:val="21"/>
+          <w:lang w:val="en-US"/>
+        </w:rPr>
+        <w:t xml:space="preserve"> </w:t>
+      </w:r>
+      <w:r>
+        <w:rPr>
+          <w:rFonts w:ascii="Consolas" w:hAnsi="Consolas"/>
+          <w:color w:val="0000FF"/>
+          <w:sz w:val="21"/>
+          <w:szCs w:val="21"/>
+          <w:lang w:val="en-US"/>
+        </w:rPr>
+        <w:t>int</w:t>
+      </w:r>
+      <w:r>
+        <w:rPr>
+          <w:rFonts w:ascii="Consolas" w:hAnsi="Consolas"/>
+          <w:color w:val="000000"/>
+          <w:sz w:val="21"/>
+          <w:szCs w:val="21"/>
+          <w:lang w:val="en-US"/>
+        </w:rPr>
+        <w:t>[N];</w:t>
+      </w:r>
+    </w:p>
+    <w:p>
+      <w:pPr>
+        <w:shd w:val="clear" w:color="auto" w:fill="FFFFFF"/>
+        <w:spacing w:line="285" w:lineRule="atLeast"/>
+        <w:rPr>
+          <w:rFonts w:ascii="Consolas" w:hAnsi="Consolas"/>
+          <w:color w:val="000000"/>
+          <w:sz w:val="21"/>
+          <w:szCs w:val="21"/>
+          <w:lang w:val="en-US"/>
+        </w:rPr>
+      </w:pPr>
+      <w:r>
+        <w:rPr>
+          <w:rFonts w:ascii="Consolas" w:hAnsi="Consolas"/>
+          <w:color w:val="000000"/>
+          <w:sz w:val="21"/>
+          <w:szCs w:val="21"/>
+          <w:lang w:val="en-US"/>
+        </w:rPr>
+        <w:t xml:space="preserve">            b[</w:t>
       </w:r>
       <w:r>
         <w:rPr>
@@ -12554,6 +14633,26 @@
           <w:szCs w:val="21"/>
           <w:lang w:val="en-US"/>
         </w:rPr>
+        <w:t xml:space="preserve">] = </w:t>
+      </w:r>
+      <w:r>
+        <w:rPr>
+          <w:rFonts w:ascii="Consolas" w:hAnsi="Consolas"/>
+          <w:color w:val="09885A"/>
+          <w:sz w:val="21"/>
+          <w:szCs w:val="21"/>
+          <w:lang w:val="en-US"/>
+        </w:rPr>
+        <w:t>1</w:t>
+      </w:r>
+      <w:r>
+        <w:rPr>
+          <w:rFonts w:ascii="Consolas" w:hAnsi="Consolas"/>
+          <w:color w:val="000000"/>
+          <w:sz w:val="21"/>
+          <w:szCs w:val="21"/>
+          <w:lang w:val="en-US"/>
+        </w:rPr>
         <w:t>;</w:t>
       </w:r>
     </w:p>
@@ -12577,6 +14676,69 @@
           <w:szCs w:val="21"/>
           <w:lang w:val="en-US"/>
         </w:rPr>
+        <w:t xml:space="preserve">            c[</w:t>
+      </w:r>
+      <w:r>
+        <w:rPr>
+          <w:rFonts w:ascii="Consolas" w:hAnsi="Consolas"/>
+          <w:color w:val="09885A"/>
+          <w:sz w:val="21"/>
+          <w:szCs w:val="21"/>
+          <w:lang w:val="en-US"/>
+        </w:rPr>
+        <w:t>0</w:t>
+      </w:r>
+      <w:r>
+        <w:rPr>
+          <w:rFonts w:ascii="Consolas" w:hAnsi="Consolas"/>
+          <w:color w:val="000000"/>
+          <w:sz w:val="21"/>
+          <w:szCs w:val="21"/>
+          <w:lang w:val="en-US"/>
+        </w:rPr>
+        <w:t xml:space="preserve">] = </w:t>
+      </w:r>
+      <w:r>
+        <w:rPr>
+          <w:rFonts w:ascii="Consolas" w:hAnsi="Consolas"/>
+          <w:color w:val="09885A"/>
+          <w:sz w:val="21"/>
+          <w:szCs w:val="21"/>
+          <w:lang w:val="en-US"/>
+        </w:rPr>
+        <w:t>1</w:t>
+      </w:r>
+      <w:r>
+        <w:rPr>
+          <w:rFonts w:ascii="Consolas" w:hAnsi="Consolas"/>
+          <w:color w:val="000000"/>
+          <w:sz w:val="21"/>
+          <w:szCs w:val="21"/>
+          <w:lang w:val="en-US"/>
+        </w:rPr>
+        <w:t>;</w:t>
+      </w:r>
+    </w:p>
+    <w:p>
+      <w:pPr>
+        <w:shd w:val="clear" w:color="auto" w:fill="FFFFFF"/>
+        <w:spacing w:line="285" w:lineRule="atLeast"/>
+        <w:rPr>
+          <w:rFonts w:ascii="Consolas" w:hAnsi="Consolas"/>
+          <w:color w:val="000000"/>
+          <w:sz w:val="21"/>
+          <w:szCs w:val="21"/>
+          <w:lang w:val="en-US"/>
+        </w:rPr>
+      </w:pPr>
+      <w:r>
+        <w:rPr>
+          <w:rFonts w:ascii="Consolas" w:hAnsi="Consolas"/>
+          <w:color w:val="000000"/>
+          <w:sz w:val="21"/>
+          <w:szCs w:val="21"/>
+          <w:lang w:val="en-US"/>
+        </w:rPr>
         <w:t xml:space="preserve">            </w:t>
       </w:r>
       <w:r>
@@ -12587,6 +14749,132 @@
           <w:szCs w:val="21"/>
           <w:lang w:val="en-US"/>
         </w:rPr>
+        <w:t>int</w:t>
+      </w:r>
+      <w:r>
+        <w:rPr>
+          <w:rFonts w:ascii="Consolas" w:hAnsi="Consolas"/>
+          <w:color w:val="000000"/>
+          <w:sz w:val="21"/>
+          <w:szCs w:val="21"/>
+          <w:lang w:val="en-US"/>
+        </w:rPr>
+        <w:t xml:space="preserve"> l = </w:t>
+      </w:r>
+      <w:r>
+        <w:rPr>
+          <w:rFonts w:ascii="Consolas" w:hAnsi="Consolas"/>
+          <w:color w:val="09885A"/>
+          <w:sz w:val="21"/>
+          <w:szCs w:val="21"/>
+          <w:lang w:val="en-US"/>
+        </w:rPr>
+        <w:t>0</w:t>
+      </w:r>
+      <w:r>
+        <w:rPr>
+          <w:rFonts w:ascii="Consolas" w:hAnsi="Consolas"/>
+          <w:color w:val="000000"/>
+          <w:sz w:val="21"/>
+          <w:szCs w:val="21"/>
+          <w:lang w:val="en-US"/>
+        </w:rPr>
+        <w:t>;</w:t>
+      </w:r>
+    </w:p>
+    <w:p>
+      <w:pPr>
+        <w:shd w:val="clear" w:color="auto" w:fill="FFFFFF"/>
+        <w:spacing w:line="285" w:lineRule="atLeast"/>
+        <w:rPr>
+          <w:rFonts w:ascii="Consolas" w:hAnsi="Consolas"/>
+          <w:color w:val="000000"/>
+          <w:sz w:val="21"/>
+          <w:szCs w:val="21"/>
+          <w:lang w:val="en-US"/>
+        </w:rPr>
+      </w:pPr>
+      <w:r>
+        <w:rPr>
+          <w:rFonts w:ascii="Consolas" w:hAnsi="Consolas"/>
+          <w:color w:val="000000"/>
+          <w:sz w:val="21"/>
+          <w:szCs w:val="21"/>
+          <w:lang w:val="en-US"/>
+        </w:rPr>
+        <w:t xml:space="preserve">            </w:t>
+      </w:r>
+      <w:r>
+        <w:rPr>
+          <w:rFonts w:ascii="Consolas" w:hAnsi="Consolas"/>
+          <w:color w:val="0000FF"/>
+          <w:sz w:val="21"/>
+          <w:szCs w:val="21"/>
+          <w:lang w:val="en-US"/>
+        </w:rPr>
+        <w:t>int</w:t>
+      </w:r>
+      <w:r>
+        <w:rPr>
+          <w:rFonts w:ascii="Consolas" w:hAnsi="Consolas"/>
+          <w:color w:val="000000"/>
+          <w:sz w:val="21"/>
+          <w:szCs w:val="21"/>
+          <w:lang w:val="en-US"/>
+        </w:rPr>
+        <w:t xml:space="preserve"> m = -</w:t>
+      </w:r>
+      <w:r>
+        <w:rPr>
+          <w:rFonts w:ascii="Consolas" w:hAnsi="Consolas"/>
+          <w:color w:val="09885A"/>
+          <w:sz w:val="21"/>
+          <w:szCs w:val="21"/>
+          <w:lang w:val="en-US"/>
+        </w:rPr>
+        <w:t>1</w:t>
+      </w:r>
+      <w:r>
+        <w:rPr>
+          <w:rFonts w:ascii="Consolas" w:hAnsi="Consolas"/>
+          <w:color w:val="000000"/>
+          <w:sz w:val="21"/>
+          <w:szCs w:val="21"/>
+          <w:lang w:val="en-US"/>
+        </w:rPr>
+        <w:t>;</w:t>
+      </w:r>
+    </w:p>
+    <w:p>
+      <w:pPr>
+        <w:shd w:val="clear" w:color="auto" w:fill="FFFFFF"/>
+        <w:spacing w:line="285" w:lineRule="atLeast"/>
+        <w:rPr>
+          <w:rFonts w:ascii="Consolas" w:hAnsi="Consolas"/>
+          <w:color w:val="000000"/>
+          <w:sz w:val="21"/>
+          <w:szCs w:val="21"/>
+          <w:lang w:val="en-US"/>
+        </w:rPr>
+      </w:pPr>
+      <w:r>
+        <w:rPr>
+          <w:rFonts w:ascii="Consolas" w:hAnsi="Consolas"/>
+          <w:color w:val="000000"/>
+          <w:sz w:val="21"/>
+          <w:szCs w:val="21"/>
+          <w:lang w:val="en-US"/>
+        </w:rPr>
+        <w:t xml:space="preserve">            </w:t>
+      </w:r>
+      <w:r>
+        <w:rPr>
+          <w:rFonts w:ascii="Consolas" w:hAnsi="Consolas"/>
+          <w:color w:val="0000FF"/>
+          <w:sz w:val="21"/>
+          <w:szCs w:val="21"/>
+          <w:lang w:val="en-US"/>
+        </w:rPr>
         <w:t>for</w:t>
       </w:r>
       <w:r>
@@ -12617,6 +14905,175 @@
           <w:szCs w:val="21"/>
           <w:lang w:val="en-US"/>
         </w:rPr>
+        <w:t xml:space="preserve"> n = </w:t>
+      </w:r>
+      <w:r>
+        <w:rPr>
+          <w:rFonts w:ascii="Consolas" w:hAnsi="Consolas"/>
+          <w:color w:val="09885A"/>
+          <w:sz w:val="21"/>
+          <w:szCs w:val="21"/>
+          <w:lang w:val="en-US"/>
+        </w:rPr>
+        <w:t>0</w:t>
+      </w:r>
+      <w:r>
+        <w:rPr>
+          <w:rFonts w:ascii="Consolas" w:hAnsi="Consolas"/>
+          <w:color w:val="000000"/>
+          <w:sz w:val="21"/>
+          <w:szCs w:val="21"/>
+          <w:lang w:val="en-US"/>
+        </w:rPr>
+        <w:t>; n &lt; N; n++)</w:t>
+      </w:r>
+    </w:p>
+    <w:p>
+      <w:pPr>
+        <w:shd w:val="clear" w:color="auto" w:fill="FFFFFF"/>
+        <w:spacing w:line="285" w:lineRule="atLeast"/>
+        <w:rPr>
+          <w:rFonts w:ascii="Consolas" w:hAnsi="Consolas"/>
+          <w:color w:val="000000"/>
+          <w:sz w:val="21"/>
+          <w:szCs w:val="21"/>
+          <w:lang w:val="en-US"/>
+        </w:rPr>
+      </w:pPr>
+      <w:r>
+        <w:rPr>
+          <w:rFonts w:ascii="Consolas" w:hAnsi="Consolas"/>
+          <w:color w:val="000000"/>
+          <w:sz w:val="21"/>
+          <w:szCs w:val="21"/>
+          <w:lang w:val="en-US"/>
+        </w:rPr>
+        <w:t xml:space="preserve">            {</w:t>
+      </w:r>
+    </w:p>
+    <w:p>
+      <w:pPr>
+        <w:shd w:val="clear" w:color="auto" w:fill="FFFFFF"/>
+        <w:spacing w:line="285" w:lineRule="atLeast"/>
+        <w:rPr>
+          <w:rFonts w:ascii="Consolas" w:hAnsi="Consolas"/>
+          <w:color w:val="000000"/>
+          <w:sz w:val="21"/>
+          <w:szCs w:val="21"/>
+          <w:lang w:val="en-US"/>
+        </w:rPr>
+      </w:pPr>
+      <w:r>
+        <w:rPr>
+          <w:rFonts w:ascii="Consolas" w:hAnsi="Consolas"/>
+          <w:color w:val="000000"/>
+          <w:sz w:val="21"/>
+          <w:szCs w:val="21"/>
+          <w:lang w:val="en-US"/>
+        </w:rPr>
+        <w:t xml:space="preserve">                </w:t>
+      </w:r>
+      <w:r>
+        <w:rPr>
+          <w:rFonts w:ascii="Consolas" w:hAnsi="Consolas"/>
+          <w:color w:val="0000FF"/>
+          <w:sz w:val="21"/>
+          <w:szCs w:val="21"/>
+          <w:lang w:val="en-US"/>
+        </w:rPr>
+        <w:t>int</w:t>
+      </w:r>
+      <w:r>
+        <w:rPr>
+          <w:rFonts w:ascii="Consolas" w:hAnsi="Consolas"/>
+          <w:color w:val="000000"/>
+          <w:sz w:val="21"/>
+          <w:szCs w:val="21"/>
+          <w:lang w:val="en-US"/>
+        </w:rPr>
+        <w:t xml:space="preserve"> d = </w:t>
+      </w:r>
+      <w:r>
+        <w:rPr>
+          <w:rFonts w:ascii="Consolas" w:hAnsi="Consolas"/>
+          <w:color w:val="09885A"/>
+          <w:sz w:val="21"/>
+          <w:szCs w:val="21"/>
+          <w:lang w:val="en-US"/>
+        </w:rPr>
+        <w:t>0</w:t>
+      </w:r>
+      <w:r>
+        <w:rPr>
+          <w:rFonts w:ascii="Consolas" w:hAnsi="Consolas"/>
+          <w:color w:val="000000"/>
+          <w:sz w:val="21"/>
+          <w:szCs w:val="21"/>
+          <w:lang w:val="en-US"/>
+        </w:rPr>
+        <w:t>;</w:t>
+      </w:r>
+    </w:p>
+    <w:p>
+      <w:pPr>
+        <w:shd w:val="clear" w:color="auto" w:fill="FFFFFF"/>
+        <w:spacing w:line="285" w:lineRule="atLeast"/>
+        <w:rPr>
+          <w:rFonts w:ascii="Consolas" w:hAnsi="Consolas"/>
+          <w:color w:val="000000"/>
+          <w:sz w:val="21"/>
+          <w:szCs w:val="21"/>
+          <w:lang w:val="en-US"/>
+        </w:rPr>
+      </w:pPr>
+      <w:r>
+        <w:rPr>
+          <w:rFonts w:ascii="Consolas" w:hAnsi="Consolas"/>
+          <w:color w:val="000000"/>
+          <w:sz w:val="21"/>
+          <w:szCs w:val="21"/>
+          <w:lang w:val="en-US"/>
+        </w:rPr>
+        <w:t xml:space="preserve">                </w:t>
+      </w:r>
+      <w:r>
+        <w:rPr>
+          <w:rFonts w:ascii="Consolas" w:hAnsi="Consolas"/>
+          <w:color w:val="0000FF"/>
+          <w:sz w:val="21"/>
+          <w:szCs w:val="21"/>
+          <w:lang w:val="en-US"/>
+        </w:rPr>
+        <w:t>for</w:t>
+      </w:r>
+      <w:r>
+        <w:rPr>
+          <w:rFonts w:ascii="Consolas" w:hAnsi="Consolas"/>
+          <w:color w:val="000000"/>
+          <w:sz w:val="21"/>
+          <w:szCs w:val="21"/>
+          <w:lang w:val="en-US"/>
+        </w:rPr>
+        <w:t xml:space="preserve"> (</w:t>
+      </w:r>
+      <w:r>
+        <w:rPr>
+          <w:rFonts w:ascii="Consolas" w:hAnsi="Consolas"/>
+          <w:color w:val="0000FF"/>
+          <w:sz w:val="21"/>
+          <w:szCs w:val="21"/>
+          <w:lang w:val="en-US"/>
+        </w:rPr>
+        <w:t>int</w:t>
+      </w:r>
+      <w:r>
+        <w:rPr>
+          <w:rFonts w:ascii="Consolas" w:hAnsi="Consolas"/>
+          <w:color w:val="000000"/>
+          <w:sz w:val="21"/>
+          <w:szCs w:val="21"/>
+          <w:lang w:val="en-US"/>
+        </w:rPr>
         <w:t xml:space="preserve"> i = </w:t>
       </w:r>
       <w:r>
@@ -12637,2173 +15094,7 @@
           <w:szCs w:val="21"/>
           <w:lang w:val="en-US"/>
         </w:rPr>
-        <w:t xml:space="preserve">; i &lt; arr.Length - </w:t>
-      </w:r>
-      <w:r>
-        <w:rPr>
-          <w:rFonts w:ascii="Consolas" w:hAnsi="Consolas"/>
-          <w:color w:val="09885A"/>
-          <w:sz w:val="21"/>
-          <w:szCs w:val="21"/>
-          <w:lang w:val="en-US"/>
-        </w:rPr>
-        <w:t>1</w:t>
-      </w:r>
-      <w:r>
-        <w:rPr>
-          <w:rFonts w:ascii="Consolas" w:hAnsi="Consolas"/>
-          <w:color w:val="000000"/>
-          <w:sz w:val="21"/>
-          <w:szCs w:val="21"/>
-          <w:lang w:val="en-US"/>
-        </w:rPr>
-        <w:t>; i++)</w:t>
-      </w:r>
-    </w:p>
-    <w:p>
-      <w:pPr>
-        <w:shd w:val="clear" w:color="auto" w:fill="FFFFFF"/>
-        <w:spacing w:line="285" w:lineRule="atLeast"/>
-        <w:rPr>
-          <w:rFonts w:ascii="Consolas" w:hAnsi="Consolas"/>
-          <w:color w:val="000000"/>
-          <w:sz w:val="21"/>
-          <w:szCs w:val="21"/>
-          <w:lang w:val="en-US"/>
-        </w:rPr>
-      </w:pPr>
-      <w:r>
-        <w:rPr>
-          <w:rFonts w:ascii="Consolas" w:hAnsi="Consolas"/>
-          <w:color w:val="000000"/>
-          <w:sz w:val="21"/>
-          <w:szCs w:val="21"/>
-          <w:lang w:val="en-US"/>
-        </w:rPr>
-        <w:t xml:space="preserve">            {</w:t>
-      </w:r>
-    </w:p>
-    <w:p>
-      <w:pPr>
-        <w:shd w:val="clear" w:color="auto" w:fill="FFFFFF"/>
-        <w:spacing w:line="285" w:lineRule="atLeast"/>
-        <w:rPr>
-          <w:rFonts w:ascii="Consolas" w:hAnsi="Consolas"/>
-          <w:color w:val="000000"/>
-          <w:sz w:val="21"/>
-          <w:szCs w:val="21"/>
-          <w:lang w:val="en-US"/>
-        </w:rPr>
-      </w:pPr>
-      <w:r>
-        <w:rPr>
-          <w:rFonts w:ascii="Consolas" w:hAnsi="Consolas"/>
-          <w:color w:val="000000"/>
-          <w:sz w:val="21"/>
-          <w:szCs w:val="21"/>
-          <w:lang w:val="en-US"/>
-        </w:rPr>
-        <w:t xml:space="preserve">                </w:t>
-      </w:r>
-      <w:r>
-        <w:rPr>
-          <w:rFonts w:ascii="Consolas" w:hAnsi="Consolas"/>
-          <w:color w:val="0000FF"/>
-          <w:sz w:val="21"/>
-          <w:szCs w:val="21"/>
-          <w:lang w:val="en-US"/>
-        </w:rPr>
-        <w:t>if</w:t>
-      </w:r>
-      <w:r>
-        <w:rPr>
-          <w:rFonts w:ascii="Consolas" w:hAnsi="Consolas"/>
-          <w:color w:val="000000"/>
-          <w:sz w:val="21"/>
-          <w:szCs w:val="21"/>
-          <w:lang w:val="en-US"/>
-        </w:rPr>
-        <w:t xml:space="preserve"> ((arr[i] ^ arr[i + </w:t>
-      </w:r>
-      <w:r>
-        <w:rPr>
-          <w:rFonts w:ascii="Consolas" w:hAnsi="Consolas"/>
-          <w:color w:val="09885A"/>
-          <w:sz w:val="21"/>
-          <w:szCs w:val="21"/>
-          <w:lang w:val="en-US"/>
-        </w:rPr>
-        <w:t>1</w:t>
-      </w:r>
-      <w:r>
-        <w:rPr>
-          <w:rFonts w:ascii="Consolas" w:hAnsi="Consolas"/>
-          <w:color w:val="000000"/>
-          <w:sz w:val="21"/>
-          <w:szCs w:val="21"/>
-          <w:lang w:val="en-US"/>
-        </w:rPr>
-        <w:t xml:space="preserve">]) == </w:t>
-      </w:r>
-      <w:r>
-        <w:rPr>
-          <w:rFonts w:ascii="Consolas" w:hAnsi="Consolas"/>
-          <w:color w:val="09885A"/>
-          <w:sz w:val="21"/>
-          <w:szCs w:val="21"/>
-          <w:lang w:val="en-US"/>
-        </w:rPr>
-        <w:t>1</w:t>
-      </w:r>
-      <w:r>
-        <w:rPr>
-          <w:rFonts w:ascii="Consolas" w:hAnsi="Consolas"/>
-          <w:color w:val="000000"/>
-          <w:sz w:val="21"/>
-          <w:szCs w:val="21"/>
-          <w:lang w:val="en-US"/>
-        </w:rPr>
-        <w:t>)</w:t>
-      </w:r>
-    </w:p>
-    <w:p>
-      <w:pPr>
-        <w:shd w:val="clear" w:color="auto" w:fill="FFFFFF"/>
-        <w:spacing w:line="285" w:lineRule="atLeast"/>
-        <w:rPr>
-          <w:rFonts w:ascii="Consolas" w:hAnsi="Consolas"/>
-          <w:color w:val="000000"/>
-          <w:sz w:val="21"/>
-          <w:szCs w:val="21"/>
-          <w:lang w:val="en-US"/>
-        </w:rPr>
-      </w:pPr>
-      <w:r>
-        <w:rPr>
-          <w:rFonts w:ascii="Consolas" w:hAnsi="Consolas"/>
-          <w:color w:val="000000"/>
-          <w:sz w:val="21"/>
-          <w:szCs w:val="21"/>
-          <w:lang w:val="en-US"/>
-        </w:rPr>
-        <w:t xml:space="preserve">                {</w:t>
-      </w:r>
-    </w:p>
-    <w:p>
-      <w:pPr>
-        <w:shd w:val="clear" w:color="auto" w:fill="FFFFFF"/>
-        <w:spacing w:line="285" w:lineRule="atLeast"/>
-        <w:rPr>
-          <w:rFonts w:ascii="Consolas" w:hAnsi="Consolas"/>
-          <w:color w:val="000000"/>
-          <w:sz w:val="21"/>
-          <w:szCs w:val="21"/>
-          <w:lang w:val="en-US"/>
-        </w:rPr>
-      </w:pPr>
-      <w:r>
-        <w:rPr>
-          <w:rFonts w:ascii="Consolas" w:hAnsi="Consolas"/>
-          <w:color w:val="000000"/>
-          <w:sz w:val="21"/>
-          <w:szCs w:val="21"/>
-          <w:lang w:val="en-US"/>
-        </w:rPr>
-        <w:t xml:space="preserve">                    output++;</w:t>
-      </w:r>
-    </w:p>
-    <w:p>
-      <w:pPr>
-        <w:shd w:val="clear" w:color="auto" w:fill="FFFFFF"/>
-        <w:spacing w:line="285" w:lineRule="atLeast"/>
-        <w:rPr>
-          <w:rFonts w:ascii="Consolas" w:hAnsi="Consolas"/>
-          <w:color w:val="000000"/>
-          <w:sz w:val="21"/>
-          <w:szCs w:val="21"/>
-          <w:lang w:val="en-US"/>
-        </w:rPr>
-      </w:pPr>
-      <w:r>
-        <w:rPr>
-          <w:rFonts w:ascii="Consolas" w:hAnsi="Consolas"/>
-          <w:color w:val="000000"/>
-          <w:sz w:val="21"/>
-          <w:szCs w:val="21"/>
-          <w:lang w:val="en-US"/>
-        </w:rPr>
-        <w:t xml:space="preserve">                }</w:t>
-      </w:r>
-    </w:p>
-    <w:p>
-      <w:pPr>
-        <w:shd w:val="clear" w:color="auto" w:fill="FFFFFF"/>
-        <w:spacing w:line="285" w:lineRule="atLeast"/>
-        <w:rPr>
-          <w:rFonts w:ascii="Consolas" w:hAnsi="Consolas"/>
-          <w:color w:val="000000"/>
-          <w:sz w:val="21"/>
-          <w:szCs w:val="21"/>
-          <w:lang w:val="en-US"/>
-        </w:rPr>
-      </w:pPr>
-      <w:r>
-        <w:rPr>
-          <w:rFonts w:ascii="Consolas" w:hAnsi="Consolas"/>
-          <w:color w:val="000000"/>
-          <w:sz w:val="21"/>
-          <w:szCs w:val="21"/>
-          <w:lang w:val="en-US"/>
-        </w:rPr>
-        <w:t xml:space="preserve">            }</w:t>
-      </w:r>
-    </w:p>
-    <w:p>
-      <w:pPr>
-        <w:shd w:val="clear" w:color="auto" w:fill="FFFFFF"/>
-        <w:spacing w:line="285" w:lineRule="atLeast"/>
-        <w:rPr>
-          <w:rFonts w:ascii="Consolas" w:hAnsi="Consolas"/>
-          <w:color w:val="000000"/>
-          <w:sz w:val="21"/>
-          <w:szCs w:val="21"/>
-          <w:lang w:val="en-US"/>
-        </w:rPr>
-      </w:pPr>
-      <w:r>
-        <w:rPr>
-          <w:rFonts w:ascii="Consolas" w:hAnsi="Consolas"/>
-          <w:color w:val="000000"/>
-          <w:sz w:val="21"/>
-          <w:szCs w:val="21"/>
-          <w:lang w:val="en-US"/>
-        </w:rPr>
-        <w:t xml:space="preserve">            </w:t>
-      </w:r>
-      <w:r>
-        <w:rPr>
-          <w:rFonts w:ascii="Consolas" w:hAnsi="Consolas"/>
-          <w:color w:val="0000FF"/>
-          <w:sz w:val="21"/>
-          <w:szCs w:val="21"/>
-          <w:lang w:val="en-US"/>
-        </w:rPr>
-        <w:t>return</w:t>
-      </w:r>
-      <w:r>
-        <w:rPr>
-          <w:rFonts w:ascii="Consolas" w:hAnsi="Consolas"/>
-          <w:color w:val="000000"/>
-          <w:sz w:val="21"/>
-          <w:szCs w:val="21"/>
-          <w:lang w:val="en-US"/>
-        </w:rPr>
-        <w:t xml:space="preserve"> ((</w:t>
-      </w:r>
-      <w:r>
-        <w:rPr>
-          <w:rFonts w:ascii="Consolas" w:hAnsi="Consolas"/>
-          <w:color w:val="0000FF"/>
-          <w:sz w:val="21"/>
-          <w:szCs w:val="21"/>
-          <w:lang w:val="en-US"/>
-        </w:rPr>
-        <w:t>double</w:t>
-      </w:r>
-      <w:r>
-        <w:rPr>
-          <w:rFonts w:ascii="Consolas" w:hAnsi="Consolas"/>
-          <w:color w:val="000000"/>
-          <w:sz w:val="21"/>
-          <w:szCs w:val="21"/>
-          <w:lang w:val="en-US"/>
-        </w:rPr>
-        <w:t xml:space="preserve">)output / (arr.Length - </w:t>
-      </w:r>
-      <w:r>
-        <w:rPr>
-          <w:rFonts w:ascii="Consolas" w:hAnsi="Consolas"/>
-          <w:color w:val="09885A"/>
-          <w:sz w:val="21"/>
-          <w:szCs w:val="21"/>
-          <w:lang w:val="en-US"/>
-        </w:rPr>
-        <w:t>1</w:t>
-      </w:r>
-      <w:r>
-        <w:rPr>
-          <w:rFonts w:ascii="Consolas" w:hAnsi="Consolas"/>
-          <w:color w:val="000000"/>
-          <w:sz w:val="21"/>
-          <w:szCs w:val="21"/>
-          <w:lang w:val="en-US"/>
-        </w:rPr>
-        <w:t>));</w:t>
-      </w:r>
-    </w:p>
-    <w:p>
-      <w:pPr>
-        <w:shd w:val="clear" w:color="auto" w:fill="FFFFFF"/>
-        <w:spacing w:line="285" w:lineRule="atLeast"/>
-        <w:rPr>
-          <w:rFonts w:ascii="Consolas" w:hAnsi="Consolas"/>
-          <w:color w:val="000000"/>
-          <w:sz w:val="21"/>
-          <w:szCs w:val="21"/>
-          <w:lang w:val="en-US"/>
-        </w:rPr>
-      </w:pPr>
-      <w:r>
-        <w:rPr>
-          <w:rFonts w:ascii="Consolas" w:hAnsi="Consolas"/>
-          <w:color w:val="000000"/>
-          <w:sz w:val="21"/>
-          <w:szCs w:val="21"/>
-          <w:lang w:val="en-US"/>
-        </w:rPr>
-        <w:t xml:space="preserve">        }</w:t>
-      </w:r>
-    </w:p>
-    <w:p>
-      <w:pPr>
-        <w:shd w:val="clear" w:color="auto" w:fill="FFFFFF"/>
-        <w:spacing w:line="285" w:lineRule="atLeast"/>
-        <w:rPr>
-          <w:rFonts w:ascii="Consolas" w:hAnsi="Consolas"/>
-          <w:color w:val="000000"/>
-          <w:sz w:val="21"/>
-          <w:szCs w:val="21"/>
-          <w:lang w:val="en-US"/>
-        </w:rPr>
-      </w:pPr>
-    </w:p>
-    <w:p>
-      <w:pPr>
-        <w:shd w:val="clear" w:color="auto" w:fill="FFFFFF"/>
-        <w:spacing w:line="285" w:lineRule="atLeast"/>
-        <w:rPr>
-          <w:rFonts w:ascii="Consolas" w:hAnsi="Consolas"/>
-          <w:color w:val="000000"/>
-          <w:sz w:val="21"/>
-          <w:szCs w:val="21"/>
-          <w:lang w:val="en-US"/>
-        </w:rPr>
-      </w:pPr>
-      <w:r>
-        <w:rPr>
-          <w:rFonts w:ascii="Consolas" w:hAnsi="Consolas"/>
-          <w:color w:val="000000"/>
-          <w:sz w:val="21"/>
-          <w:szCs w:val="21"/>
-          <w:lang w:val="en-US"/>
-        </w:rPr>
-        <w:t xml:space="preserve">        </w:t>
-      </w:r>
-      <w:r>
-        <w:rPr>
-          <w:rFonts w:ascii="Consolas" w:hAnsi="Consolas"/>
-          <w:color w:val="0000FF"/>
-          <w:sz w:val="21"/>
-          <w:szCs w:val="21"/>
-          <w:lang w:val="en-US"/>
-        </w:rPr>
-        <w:t>public</w:t>
-      </w:r>
-      <w:r>
-        <w:rPr>
-          <w:rFonts w:ascii="Consolas" w:hAnsi="Consolas"/>
-          <w:color w:val="000000"/>
-          <w:sz w:val="21"/>
-          <w:szCs w:val="21"/>
-          <w:lang w:val="en-US"/>
-        </w:rPr>
-        <w:t xml:space="preserve"> </w:t>
-      </w:r>
-      <w:r>
-        <w:rPr>
-          <w:rFonts w:ascii="Consolas" w:hAnsi="Consolas"/>
-          <w:color w:val="0000FF"/>
-          <w:sz w:val="21"/>
-          <w:szCs w:val="21"/>
-          <w:lang w:val="en-US"/>
-        </w:rPr>
-        <w:t>static</w:t>
-      </w:r>
-      <w:r>
-        <w:rPr>
-          <w:rFonts w:ascii="Consolas" w:hAnsi="Consolas"/>
-          <w:color w:val="000000"/>
-          <w:sz w:val="21"/>
-          <w:szCs w:val="21"/>
-          <w:lang w:val="en-US"/>
-        </w:rPr>
-        <w:t xml:space="preserve"> </w:t>
-      </w:r>
-      <w:r>
-        <w:rPr>
-          <w:rFonts w:ascii="Consolas" w:hAnsi="Consolas"/>
-          <w:color w:val="0000FF"/>
-          <w:sz w:val="21"/>
-          <w:szCs w:val="21"/>
-          <w:lang w:val="en-US"/>
-        </w:rPr>
-        <w:t>int</w:t>
-      </w:r>
-      <w:r>
-        <w:rPr>
-          <w:rFonts w:ascii="Consolas" w:hAnsi="Consolas"/>
-          <w:color w:val="000000"/>
-          <w:sz w:val="21"/>
-          <w:szCs w:val="21"/>
-          <w:lang w:val="en-US"/>
-        </w:rPr>
-        <w:t>[] rankTest(</w:t>
-      </w:r>
-      <w:r>
-        <w:rPr>
-          <w:rFonts w:ascii="Consolas" w:hAnsi="Consolas"/>
-          <w:color w:val="0000FF"/>
-          <w:sz w:val="21"/>
-          <w:szCs w:val="21"/>
-          <w:lang w:val="en-US"/>
-        </w:rPr>
-        <w:t>int</w:t>
-      </w:r>
-      <w:r>
-        <w:rPr>
-          <w:rFonts w:ascii="Consolas" w:hAnsi="Consolas"/>
-          <w:color w:val="000000"/>
-          <w:sz w:val="21"/>
-          <w:szCs w:val="21"/>
-          <w:lang w:val="en-US"/>
-        </w:rPr>
-        <w:t xml:space="preserve">[] arr, </w:t>
-      </w:r>
-      <w:r>
-        <w:rPr>
-          <w:rFonts w:ascii="Consolas" w:hAnsi="Consolas"/>
-          <w:color w:val="0000FF"/>
-          <w:sz w:val="21"/>
-          <w:szCs w:val="21"/>
-          <w:lang w:val="en-US"/>
-        </w:rPr>
-        <w:t>int</w:t>
-      </w:r>
-      <w:r>
-        <w:rPr>
-          <w:rFonts w:ascii="Consolas" w:hAnsi="Consolas"/>
-          <w:color w:val="000000"/>
-          <w:sz w:val="21"/>
-          <w:szCs w:val="21"/>
-          <w:lang w:val="en-US"/>
-        </w:rPr>
-        <w:t xml:space="preserve"> width)</w:t>
-      </w:r>
-    </w:p>
-    <w:p>
-      <w:pPr>
-        <w:shd w:val="clear" w:color="auto" w:fill="FFFFFF"/>
-        <w:spacing w:line="285" w:lineRule="atLeast"/>
-        <w:rPr>
-          <w:rFonts w:ascii="Consolas" w:hAnsi="Consolas"/>
-          <w:color w:val="000000"/>
-          <w:sz w:val="21"/>
-          <w:szCs w:val="21"/>
-          <w:lang w:val="en-US"/>
-        </w:rPr>
-      </w:pPr>
-      <w:r>
-        <w:rPr>
-          <w:rFonts w:ascii="Consolas" w:hAnsi="Consolas"/>
-          <w:color w:val="000000"/>
-          <w:sz w:val="21"/>
-          <w:szCs w:val="21"/>
-          <w:lang w:val="en-US"/>
-        </w:rPr>
-        <w:t xml:space="preserve">        {</w:t>
-      </w:r>
-    </w:p>
-    <w:p>
-      <w:pPr>
-        <w:shd w:val="clear" w:color="auto" w:fill="FFFFFF"/>
-        <w:spacing w:line="285" w:lineRule="atLeast"/>
-        <w:rPr>
-          <w:rFonts w:ascii="Consolas" w:hAnsi="Consolas"/>
-          <w:color w:val="000000"/>
-          <w:sz w:val="21"/>
-          <w:szCs w:val="21"/>
-          <w:lang w:val="en-US"/>
-        </w:rPr>
-      </w:pPr>
-      <w:r>
-        <w:rPr>
-          <w:rFonts w:ascii="Consolas" w:hAnsi="Consolas"/>
-          <w:color w:val="000000"/>
-          <w:sz w:val="21"/>
-          <w:szCs w:val="21"/>
-          <w:lang w:val="en-US"/>
-        </w:rPr>
-        <w:t xml:space="preserve">            </w:t>
-      </w:r>
-      <w:r>
-        <w:rPr>
-          <w:rFonts w:ascii="Consolas" w:hAnsi="Consolas"/>
-          <w:color w:val="0000FF"/>
-          <w:sz w:val="21"/>
-          <w:szCs w:val="21"/>
-          <w:lang w:val="en-US"/>
-        </w:rPr>
-        <w:t>if</w:t>
-      </w:r>
-      <w:r>
-        <w:rPr>
-          <w:rFonts w:ascii="Consolas" w:hAnsi="Consolas"/>
-          <w:color w:val="000000"/>
-          <w:sz w:val="21"/>
-          <w:szCs w:val="21"/>
-          <w:lang w:val="en-US"/>
-        </w:rPr>
-        <w:t xml:space="preserve"> (width &lt;= </w:t>
-      </w:r>
-      <w:r>
-        <w:rPr>
-          <w:rFonts w:ascii="Consolas" w:hAnsi="Consolas"/>
-          <w:color w:val="09885A"/>
-          <w:sz w:val="21"/>
-          <w:szCs w:val="21"/>
-          <w:lang w:val="en-US"/>
-        </w:rPr>
-        <w:t>0</w:t>
-      </w:r>
-      <w:r>
-        <w:rPr>
-          <w:rFonts w:ascii="Consolas" w:hAnsi="Consolas"/>
-          <w:color w:val="000000"/>
-          <w:sz w:val="21"/>
-          <w:szCs w:val="21"/>
-          <w:lang w:val="en-US"/>
-        </w:rPr>
-        <w:t xml:space="preserve"> || width &gt; </w:t>
-      </w:r>
-      <w:r>
-        <w:rPr>
-          <w:rFonts w:ascii="Consolas" w:hAnsi="Consolas"/>
-          <w:color w:val="09885A"/>
-          <w:sz w:val="21"/>
-          <w:szCs w:val="21"/>
-          <w:lang w:val="en-US"/>
-        </w:rPr>
-        <w:t>10</w:t>
-      </w:r>
-      <w:r>
-        <w:rPr>
-          <w:rFonts w:ascii="Consolas" w:hAnsi="Consolas"/>
-          <w:color w:val="000000"/>
-          <w:sz w:val="21"/>
-          <w:szCs w:val="21"/>
-          <w:lang w:val="en-US"/>
-        </w:rPr>
-        <w:t>)</w:t>
-      </w:r>
-    </w:p>
-    <w:p>
-      <w:pPr>
-        <w:shd w:val="clear" w:color="auto" w:fill="FFFFFF"/>
-        <w:spacing w:line="285" w:lineRule="atLeast"/>
-        <w:rPr>
-          <w:rFonts w:ascii="Consolas" w:hAnsi="Consolas"/>
-          <w:color w:val="000000"/>
-          <w:sz w:val="21"/>
-          <w:szCs w:val="21"/>
-          <w:lang w:val="en-US"/>
-        </w:rPr>
-      </w:pPr>
-      <w:r>
-        <w:rPr>
-          <w:rFonts w:ascii="Consolas" w:hAnsi="Consolas"/>
-          <w:color w:val="000000"/>
-          <w:sz w:val="21"/>
-          <w:szCs w:val="21"/>
-          <w:lang w:val="en-US"/>
-        </w:rPr>
-        <w:t xml:space="preserve">            {</w:t>
-      </w:r>
-    </w:p>
-    <w:p>
-      <w:pPr>
-        <w:shd w:val="clear" w:color="auto" w:fill="FFFFFF"/>
-        <w:spacing w:line="285" w:lineRule="atLeast"/>
-        <w:rPr>
-          <w:rFonts w:ascii="Consolas" w:hAnsi="Consolas"/>
-          <w:color w:val="000000"/>
-          <w:sz w:val="21"/>
-          <w:szCs w:val="21"/>
-          <w:lang w:val="en-US"/>
-        </w:rPr>
-      </w:pPr>
-      <w:r>
-        <w:rPr>
-          <w:rFonts w:ascii="Consolas" w:hAnsi="Consolas"/>
-          <w:color w:val="000000"/>
-          <w:sz w:val="21"/>
-          <w:szCs w:val="21"/>
-          <w:lang w:val="en-US"/>
-        </w:rPr>
-        <w:t xml:space="preserve">                </w:t>
-      </w:r>
-      <w:r>
-        <w:rPr>
-          <w:rFonts w:ascii="Consolas" w:hAnsi="Consolas"/>
-          <w:color w:val="0000FF"/>
-          <w:sz w:val="21"/>
-          <w:szCs w:val="21"/>
-          <w:lang w:val="en-US"/>
-        </w:rPr>
-        <w:t>throw</w:t>
-      </w:r>
-      <w:r>
-        <w:rPr>
-          <w:rFonts w:ascii="Consolas" w:hAnsi="Consolas"/>
-          <w:color w:val="000000"/>
-          <w:sz w:val="21"/>
-          <w:szCs w:val="21"/>
-          <w:lang w:val="en-US"/>
-        </w:rPr>
-        <w:t xml:space="preserve"> </w:t>
-      </w:r>
-      <w:r>
-        <w:rPr>
-          <w:rFonts w:ascii="Consolas" w:hAnsi="Consolas"/>
-          <w:color w:val="0000FF"/>
-          <w:sz w:val="21"/>
-          <w:szCs w:val="21"/>
-          <w:lang w:val="en-US"/>
-        </w:rPr>
-        <w:t>new</w:t>
-      </w:r>
-      <w:r>
-        <w:rPr>
-          <w:rFonts w:ascii="Consolas" w:hAnsi="Consolas"/>
-          <w:color w:val="000000"/>
-          <w:sz w:val="21"/>
-          <w:szCs w:val="21"/>
-          <w:lang w:val="en-US"/>
-        </w:rPr>
-        <w:t xml:space="preserve"> </w:t>
-      </w:r>
-      <w:r>
-        <w:rPr>
-          <w:rFonts w:ascii="Consolas" w:hAnsi="Consolas"/>
-          <w:color w:val="0000FF"/>
-          <w:sz w:val="21"/>
-          <w:szCs w:val="21"/>
-          <w:lang w:val="en-US"/>
-        </w:rPr>
-        <w:t>ArgumentException</w:t>
-      </w:r>
-      <w:r>
-        <w:rPr>
-          <w:rFonts w:ascii="Consolas" w:hAnsi="Consolas"/>
-          <w:color w:val="000000"/>
-          <w:sz w:val="21"/>
-          <w:szCs w:val="21"/>
-          <w:lang w:val="en-US"/>
-        </w:rPr>
-        <w:t>(</w:t>
-      </w:r>
-      <w:r>
-        <w:rPr>
-          <w:rFonts w:ascii="Consolas" w:hAnsi="Consolas"/>
-          <w:color w:val="A31515"/>
-          <w:sz w:val="21"/>
-          <w:szCs w:val="21"/>
-          <w:lang w:val="en-US"/>
-        </w:rPr>
-        <w:t>"Width must be range [2;10]"</w:t>
-      </w:r>
-      <w:r>
-        <w:rPr>
-          <w:rFonts w:ascii="Consolas" w:hAnsi="Consolas"/>
-          <w:color w:val="000000"/>
-          <w:sz w:val="21"/>
-          <w:szCs w:val="21"/>
-          <w:lang w:val="en-US"/>
-        </w:rPr>
-        <w:t>);</w:t>
-      </w:r>
-    </w:p>
-    <w:p>
-      <w:pPr>
-        <w:shd w:val="clear" w:color="auto" w:fill="FFFFFF"/>
-        <w:spacing w:line="285" w:lineRule="atLeast"/>
-        <w:rPr>
-          <w:rFonts w:ascii="Consolas" w:hAnsi="Consolas"/>
-          <w:color w:val="000000"/>
-          <w:sz w:val="21"/>
-          <w:szCs w:val="21"/>
-          <w:lang w:val="en-US"/>
-        </w:rPr>
-      </w:pPr>
-      <w:r>
-        <w:rPr>
-          <w:rFonts w:ascii="Consolas" w:hAnsi="Consolas"/>
-          <w:color w:val="000000"/>
-          <w:sz w:val="21"/>
-          <w:szCs w:val="21"/>
-          <w:lang w:val="en-US"/>
-        </w:rPr>
-        <w:t xml:space="preserve">            }</w:t>
-      </w:r>
-    </w:p>
-    <w:p>
-      <w:pPr>
-        <w:shd w:val="clear" w:color="auto" w:fill="FFFFFF"/>
-        <w:spacing w:line="285" w:lineRule="atLeast"/>
-        <w:rPr>
-          <w:rFonts w:ascii="Consolas" w:hAnsi="Consolas"/>
-          <w:color w:val="000000"/>
-          <w:sz w:val="21"/>
-          <w:szCs w:val="21"/>
-          <w:lang w:val="en-US"/>
-        </w:rPr>
-      </w:pPr>
-      <w:r>
-        <w:rPr>
-          <w:rFonts w:ascii="Consolas" w:hAnsi="Consolas"/>
-          <w:color w:val="000000"/>
-          <w:sz w:val="21"/>
-          <w:szCs w:val="21"/>
-          <w:lang w:val="en-US"/>
-        </w:rPr>
-        <w:t xml:space="preserve">            </w:t>
-      </w:r>
-      <w:r>
-        <w:rPr>
-          <w:rFonts w:ascii="Consolas" w:hAnsi="Consolas"/>
-          <w:color w:val="0000FF"/>
-          <w:sz w:val="21"/>
-          <w:szCs w:val="21"/>
-          <w:lang w:val="en-US"/>
-        </w:rPr>
-        <w:t>int</w:t>
-      </w:r>
-      <w:r>
-        <w:rPr>
-          <w:rFonts w:ascii="Consolas" w:hAnsi="Consolas"/>
-          <w:color w:val="000000"/>
-          <w:sz w:val="21"/>
-          <w:szCs w:val="21"/>
-          <w:lang w:val="en-US"/>
-        </w:rPr>
-        <w:t xml:space="preserve">[] output = </w:t>
-      </w:r>
-      <w:r>
-        <w:rPr>
-          <w:rFonts w:ascii="Consolas" w:hAnsi="Consolas"/>
-          <w:color w:val="0000FF"/>
-          <w:sz w:val="21"/>
-          <w:szCs w:val="21"/>
-          <w:lang w:val="en-US"/>
-        </w:rPr>
-        <w:t>new</w:t>
-      </w:r>
-      <w:r>
-        <w:rPr>
-          <w:rFonts w:ascii="Consolas" w:hAnsi="Consolas"/>
-          <w:color w:val="000000"/>
-          <w:sz w:val="21"/>
-          <w:szCs w:val="21"/>
-          <w:lang w:val="en-US"/>
-        </w:rPr>
-        <w:t xml:space="preserve"> </w:t>
-      </w:r>
-      <w:r>
-        <w:rPr>
-          <w:rFonts w:ascii="Consolas" w:hAnsi="Consolas"/>
-          <w:color w:val="0000FF"/>
-          <w:sz w:val="21"/>
-          <w:szCs w:val="21"/>
-          <w:lang w:val="en-US"/>
-        </w:rPr>
-        <w:t>int</w:t>
-      </w:r>
-      <w:r>
-        <w:rPr>
-          <w:rFonts w:ascii="Consolas" w:hAnsi="Consolas"/>
-          <w:color w:val="000000"/>
-          <w:sz w:val="21"/>
-          <w:szCs w:val="21"/>
-          <w:lang w:val="en-US"/>
-        </w:rPr>
-        <w:t>[(</w:t>
-      </w:r>
-      <w:r>
-        <w:rPr>
-          <w:rFonts w:ascii="Consolas" w:hAnsi="Consolas"/>
-          <w:color w:val="0000FF"/>
-          <w:sz w:val="21"/>
-          <w:szCs w:val="21"/>
-          <w:lang w:val="en-US"/>
-        </w:rPr>
-        <w:t>int</w:t>
-      </w:r>
-      <w:r>
-        <w:rPr>
-          <w:rFonts w:ascii="Consolas" w:hAnsi="Consolas"/>
-          <w:color w:val="000000"/>
-          <w:sz w:val="21"/>
-          <w:szCs w:val="21"/>
-          <w:lang w:val="en-US"/>
-        </w:rPr>
-        <w:t>)Math.Pow(</w:t>
-      </w:r>
-      <w:r>
-        <w:rPr>
-          <w:rFonts w:ascii="Consolas" w:hAnsi="Consolas"/>
-          <w:color w:val="09885A"/>
-          <w:sz w:val="21"/>
-          <w:szCs w:val="21"/>
-          <w:lang w:val="en-US"/>
-        </w:rPr>
-        <w:t>2</w:t>
-      </w:r>
-      <w:r>
-        <w:rPr>
-          <w:rFonts w:ascii="Consolas" w:hAnsi="Consolas"/>
-          <w:color w:val="000000"/>
-          <w:sz w:val="21"/>
-          <w:szCs w:val="21"/>
-          <w:lang w:val="en-US"/>
-        </w:rPr>
-        <w:t>, width)];</w:t>
-      </w:r>
-    </w:p>
-    <w:p>
-      <w:pPr>
-        <w:shd w:val="clear" w:color="auto" w:fill="FFFFFF"/>
-        <w:spacing w:line="285" w:lineRule="atLeast"/>
-        <w:rPr>
-          <w:rFonts w:ascii="Consolas" w:hAnsi="Consolas"/>
-          <w:color w:val="000000"/>
-          <w:sz w:val="21"/>
-          <w:szCs w:val="21"/>
-          <w:lang w:val="en-US"/>
-        </w:rPr>
-      </w:pPr>
-      <w:r>
-        <w:rPr>
-          <w:rFonts w:ascii="Consolas" w:hAnsi="Consolas"/>
-          <w:color w:val="000000"/>
-          <w:sz w:val="21"/>
-          <w:szCs w:val="21"/>
-          <w:lang w:val="en-US"/>
-        </w:rPr>
-        <w:t xml:space="preserve">            </w:t>
-      </w:r>
-      <w:r>
-        <w:rPr>
-          <w:rFonts w:ascii="Consolas" w:hAnsi="Consolas"/>
-          <w:color w:val="0000FF"/>
-          <w:sz w:val="21"/>
-          <w:szCs w:val="21"/>
-          <w:lang w:val="en-US"/>
-        </w:rPr>
-        <w:t>for</w:t>
-      </w:r>
-      <w:r>
-        <w:rPr>
-          <w:rFonts w:ascii="Consolas" w:hAnsi="Consolas"/>
-          <w:color w:val="000000"/>
-          <w:sz w:val="21"/>
-          <w:szCs w:val="21"/>
-          <w:lang w:val="en-US"/>
-        </w:rPr>
-        <w:t xml:space="preserve"> (</w:t>
-      </w:r>
-      <w:r>
-        <w:rPr>
-          <w:rFonts w:ascii="Consolas" w:hAnsi="Consolas"/>
-          <w:color w:val="0000FF"/>
-          <w:sz w:val="21"/>
-          <w:szCs w:val="21"/>
-          <w:lang w:val="en-US"/>
-        </w:rPr>
-        <w:t>int</w:t>
-      </w:r>
-      <w:r>
-        <w:rPr>
-          <w:rFonts w:ascii="Consolas" w:hAnsi="Consolas"/>
-          <w:color w:val="000000"/>
-          <w:sz w:val="21"/>
-          <w:szCs w:val="21"/>
-          <w:lang w:val="en-US"/>
-        </w:rPr>
-        <w:t xml:space="preserve"> i = </w:t>
-      </w:r>
-      <w:r>
-        <w:rPr>
-          <w:rFonts w:ascii="Consolas" w:hAnsi="Consolas"/>
-          <w:color w:val="09885A"/>
-          <w:sz w:val="21"/>
-          <w:szCs w:val="21"/>
-          <w:lang w:val="en-US"/>
-        </w:rPr>
-        <w:t>0</w:t>
-      </w:r>
-      <w:r>
-        <w:rPr>
-          <w:rFonts w:ascii="Consolas" w:hAnsi="Consolas"/>
-          <w:color w:val="000000"/>
-          <w:sz w:val="21"/>
-          <w:szCs w:val="21"/>
-          <w:lang w:val="en-US"/>
-        </w:rPr>
-        <w:t>; i &lt; arr.Length - width; i++)</w:t>
-      </w:r>
-    </w:p>
-    <w:p>
-      <w:pPr>
-        <w:shd w:val="clear" w:color="auto" w:fill="FFFFFF"/>
-        <w:spacing w:line="285" w:lineRule="atLeast"/>
-        <w:rPr>
-          <w:rFonts w:ascii="Consolas" w:hAnsi="Consolas"/>
-          <w:color w:val="000000"/>
-          <w:sz w:val="21"/>
-          <w:szCs w:val="21"/>
-          <w:lang w:val="en-US"/>
-        </w:rPr>
-      </w:pPr>
-      <w:r>
-        <w:rPr>
-          <w:rFonts w:ascii="Consolas" w:hAnsi="Consolas"/>
-          <w:color w:val="000000"/>
-          <w:sz w:val="21"/>
-          <w:szCs w:val="21"/>
-          <w:lang w:val="en-US"/>
-        </w:rPr>
-        <w:t xml:space="preserve">            {</w:t>
-      </w:r>
-    </w:p>
-    <w:p>
-      <w:pPr>
-        <w:shd w:val="clear" w:color="auto" w:fill="FFFFFF"/>
-        <w:spacing w:line="285" w:lineRule="atLeast"/>
-        <w:rPr>
-          <w:rFonts w:ascii="Consolas" w:hAnsi="Consolas"/>
-          <w:color w:val="000000"/>
-          <w:sz w:val="21"/>
-          <w:szCs w:val="21"/>
-          <w:lang w:val="en-US"/>
-        </w:rPr>
-      </w:pPr>
-      <w:r>
-        <w:rPr>
-          <w:rFonts w:ascii="Consolas" w:hAnsi="Consolas"/>
-          <w:color w:val="000000"/>
-          <w:sz w:val="21"/>
-          <w:szCs w:val="21"/>
-          <w:lang w:val="en-US"/>
-        </w:rPr>
-        <w:t xml:space="preserve">                </w:t>
-      </w:r>
-      <w:r>
-        <w:rPr>
-          <w:rFonts w:ascii="Consolas" w:hAnsi="Consolas"/>
-          <w:color w:val="0000FF"/>
-          <w:sz w:val="21"/>
-          <w:szCs w:val="21"/>
-          <w:lang w:val="en-US"/>
-        </w:rPr>
-        <w:t>int</w:t>
-      </w:r>
-      <w:r>
-        <w:rPr>
-          <w:rFonts w:ascii="Consolas" w:hAnsi="Consolas"/>
-          <w:color w:val="000000"/>
-          <w:sz w:val="21"/>
-          <w:szCs w:val="21"/>
-          <w:lang w:val="en-US"/>
-        </w:rPr>
-        <w:t xml:space="preserve"> bufer = </w:t>
-      </w:r>
-      <w:r>
-        <w:rPr>
-          <w:rFonts w:ascii="Consolas" w:hAnsi="Consolas"/>
-          <w:color w:val="09885A"/>
-          <w:sz w:val="21"/>
-          <w:szCs w:val="21"/>
-          <w:lang w:val="en-US"/>
-        </w:rPr>
-        <w:t>0</w:t>
-      </w:r>
-      <w:r>
-        <w:rPr>
-          <w:rFonts w:ascii="Consolas" w:hAnsi="Consolas"/>
-          <w:color w:val="000000"/>
-          <w:sz w:val="21"/>
-          <w:szCs w:val="21"/>
-          <w:lang w:val="en-US"/>
-        </w:rPr>
-        <w:t>;</w:t>
-      </w:r>
-    </w:p>
-    <w:p>
-      <w:pPr>
-        <w:shd w:val="clear" w:color="auto" w:fill="FFFFFF"/>
-        <w:spacing w:line="285" w:lineRule="atLeast"/>
-        <w:rPr>
-          <w:rFonts w:ascii="Consolas" w:hAnsi="Consolas"/>
-          <w:color w:val="000000"/>
-          <w:sz w:val="21"/>
-          <w:szCs w:val="21"/>
-          <w:lang w:val="en-US"/>
-        </w:rPr>
-      </w:pPr>
-      <w:r>
-        <w:rPr>
-          <w:rFonts w:ascii="Consolas" w:hAnsi="Consolas"/>
-          <w:color w:val="000000"/>
-          <w:sz w:val="21"/>
-          <w:szCs w:val="21"/>
-          <w:lang w:val="en-US"/>
-        </w:rPr>
-        <w:t xml:space="preserve">                </w:t>
-      </w:r>
-      <w:r>
-        <w:rPr>
-          <w:rFonts w:ascii="Consolas" w:hAnsi="Consolas"/>
-          <w:color w:val="0000FF"/>
-          <w:sz w:val="21"/>
-          <w:szCs w:val="21"/>
-          <w:lang w:val="en-US"/>
-        </w:rPr>
-        <w:t>for</w:t>
-      </w:r>
-      <w:r>
-        <w:rPr>
-          <w:rFonts w:ascii="Consolas" w:hAnsi="Consolas"/>
-          <w:color w:val="000000"/>
-          <w:sz w:val="21"/>
-          <w:szCs w:val="21"/>
-          <w:lang w:val="en-US"/>
-        </w:rPr>
-        <w:t xml:space="preserve"> (</w:t>
-      </w:r>
-      <w:r>
-        <w:rPr>
-          <w:rFonts w:ascii="Consolas" w:hAnsi="Consolas"/>
-          <w:color w:val="0000FF"/>
-          <w:sz w:val="21"/>
-          <w:szCs w:val="21"/>
-          <w:lang w:val="en-US"/>
-        </w:rPr>
-        <w:t>int</w:t>
-      </w:r>
-      <w:r>
-        <w:rPr>
-          <w:rFonts w:ascii="Consolas" w:hAnsi="Consolas"/>
-          <w:color w:val="000000"/>
-          <w:sz w:val="21"/>
-          <w:szCs w:val="21"/>
-          <w:lang w:val="en-US"/>
-        </w:rPr>
-        <w:t xml:space="preserve"> j = </w:t>
-      </w:r>
-      <w:r>
-        <w:rPr>
-          <w:rFonts w:ascii="Consolas" w:hAnsi="Consolas"/>
-          <w:color w:val="09885A"/>
-          <w:sz w:val="21"/>
-          <w:szCs w:val="21"/>
-          <w:lang w:val="en-US"/>
-        </w:rPr>
-        <w:t>0</w:t>
-      </w:r>
-      <w:r>
-        <w:rPr>
-          <w:rFonts w:ascii="Consolas" w:hAnsi="Consolas"/>
-          <w:color w:val="000000"/>
-          <w:sz w:val="21"/>
-          <w:szCs w:val="21"/>
-          <w:lang w:val="en-US"/>
-        </w:rPr>
-        <w:t>; j &lt; width; j++)</w:t>
-      </w:r>
-    </w:p>
-    <w:p>
-      <w:pPr>
-        <w:shd w:val="clear" w:color="auto" w:fill="FFFFFF"/>
-        <w:spacing w:line="285" w:lineRule="atLeast"/>
-        <w:rPr>
-          <w:rFonts w:ascii="Consolas" w:hAnsi="Consolas"/>
-          <w:color w:val="000000"/>
-          <w:sz w:val="21"/>
-          <w:szCs w:val="21"/>
-          <w:lang w:val="en-US"/>
-        </w:rPr>
-      </w:pPr>
-      <w:r>
-        <w:rPr>
-          <w:rFonts w:ascii="Consolas" w:hAnsi="Consolas"/>
-          <w:color w:val="000000"/>
-          <w:sz w:val="21"/>
-          <w:szCs w:val="21"/>
-          <w:lang w:val="en-US"/>
-        </w:rPr>
-        <w:t xml:space="preserve">                {</w:t>
-      </w:r>
-    </w:p>
-    <w:p>
-      <w:pPr>
-        <w:shd w:val="clear" w:color="auto" w:fill="FFFFFF"/>
-        <w:spacing w:line="285" w:lineRule="atLeast"/>
-        <w:rPr>
-          <w:rFonts w:ascii="Consolas" w:hAnsi="Consolas"/>
-          <w:color w:val="000000"/>
-          <w:sz w:val="21"/>
-          <w:szCs w:val="21"/>
-          <w:lang w:val="en-US"/>
-        </w:rPr>
-      </w:pPr>
-      <w:r>
-        <w:rPr>
-          <w:rFonts w:ascii="Consolas" w:hAnsi="Consolas"/>
-          <w:color w:val="000000"/>
-          <w:sz w:val="21"/>
-          <w:szCs w:val="21"/>
-          <w:lang w:val="en-US"/>
-        </w:rPr>
-        <w:t xml:space="preserve">                    bufer = bufer &lt;&lt; </w:t>
-      </w:r>
-      <w:r>
-        <w:rPr>
-          <w:rFonts w:ascii="Consolas" w:hAnsi="Consolas"/>
-          <w:color w:val="09885A"/>
-          <w:sz w:val="21"/>
-          <w:szCs w:val="21"/>
-          <w:lang w:val="en-US"/>
-        </w:rPr>
-        <w:t>1</w:t>
-      </w:r>
-      <w:r>
-        <w:rPr>
-          <w:rFonts w:ascii="Consolas" w:hAnsi="Consolas"/>
-          <w:color w:val="000000"/>
-          <w:sz w:val="21"/>
-          <w:szCs w:val="21"/>
-          <w:lang w:val="en-US"/>
-        </w:rPr>
-        <w:t>;</w:t>
-      </w:r>
-    </w:p>
-    <w:p>
-      <w:pPr>
-        <w:shd w:val="clear" w:color="auto" w:fill="FFFFFF"/>
-        <w:spacing w:line="285" w:lineRule="atLeast"/>
-        <w:rPr>
-          <w:rFonts w:ascii="Consolas" w:hAnsi="Consolas"/>
-          <w:color w:val="000000"/>
-          <w:sz w:val="21"/>
-          <w:szCs w:val="21"/>
-          <w:lang w:val="en-US"/>
-        </w:rPr>
-      </w:pPr>
-      <w:r>
-        <w:rPr>
-          <w:rFonts w:ascii="Consolas" w:hAnsi="Consolas"/>
-          <w:color w:val="000000"/>
-          <w:sz w:val="21"/>
-          <w:szCs w:val="21"/>
-          <w:lang w:val="en-US"/>
-        </w:rPr>
-        <w:t xml:space="preserve">                    bufer = bufer | arr[i + j];</w:t>
-      </w:r>
-    </w:p>
-    <w:p>
-      <w:pPr>
-        <w:shd w:val="clear" w:color="auto" w:fill="FFFFFF"/>
-        <w:spacing w:line="285" w:lineRule="atLeast"/>
-        <w:rPr>
-          <w:rFonts w:ascii="Consolas" w:hAnsi="Consolas"/>
-          <w:color w:val="000000"/>
-          <w:sz w:val="21"/>
-          <w:szCs w:val="21"/>
-          <w:lang w:val="en-US"/>
-        </w:rPr>
-      </w:pPr>
-      <w:r>
-        <w:rPr>
-          <w:rFonts w:ascii="Consolas" w:hAnsi="Consolas"/>
-          <w:color w:val="000000"/>
-          <w:sz w:val="21"/>
-          <w:szCs w:val="21"/>
-          <w:lang w:val="en-US"/>
-        </w:rPr>
-        <w:t xml:space="preserve">                }</w:t>
-      </w:r>
-    </w:p>
-    <w:p>
-      <w:pPr>
-        <w:shd w:val="clear" w:color="auto" w:fill="FFFFFF"/>
-        <w:spacing w:line="285" w:lineRule="atLeast"/>
-        <w:rPr>
-          <w:rFonts w:ascii="Consolas" w:hAnsi="Consolas"/>
-          <w:color w:val="000000"/>
-          <w:sz w:val="21"/>
-          <w:szCs w:val="21"/>
-          <w:lang w:val="en-US"/>
-        </w:rPr>
-      </w:pPr>
-      <w:r>
-        <w:rPr>
-          <w:rFonts w:ascii="Consolas" w:hAnsi="Consolas"/>
-          <w:color w:val="000000"/>
-          <w:sz w:val="21"/>
-          <w:szCs w:val="21"/>
-          <w:lang w:val="en-US"/>
-        </w:rPr>
-        <w:t xml:space="preserve">                output[bufer]++;</w:t>
-      </w:r>
-    </w:p>
-    <w:p>
-      <w:pPr>
-        <w:shd w:val="clear" w:color="auto" w:fill="FFFFFF"/>
-        <w:spacing w:line="285" w:lineRule="atLeast"/>
-        <w:rPr>
-          <w:rFonts w:ascii="Consolas" w:hAnsi="Consolas"/>
-          <w:color w:val="000000"/>
-          <w:sz w:val="21"/>
-          <w:szCs w:val="21"/>
-          <w:lang w:val="en-US"/>
-        </w:rPr>
-      </w:pPr>
-      <w:r>
-        <w:rPr>
-          <w:rFonts w:ascii="Consolas" w:hAnsi="Consolas"/>
-          <w:color w:val="000000"/>
-          <w:sz w:val="21"/>
-          <w:szCs w:val="21"/>
-          <w:lang w:val="en-US"/>
-        </w:rPr>
-        <w:t xml:space="preserve">            }</w:t>
-      </w:r>
-    </w:p>
-    <w:p>
-      <w:pPr>
-        <w:shd w:val="clear" w:color="auto" w:fill="FFFFFF"/>
-        <w:spacing w:line="285" w:lineRule="atLeast"/>
-        <w:rPr>
-          <w:rFonts w:ascii="Consolas" w:hAnsi="Consolas"/>
-          <w:color w:val="000000"/>
-          <w:sz w:val="21"/>
-          <w:szCs w:val="21"/>
-          <w:lang w:val="en-US"/>
-        </w:rPr>
-      </w:pPr>
-      <w:r>
-        <w:rPr>
-          <w:rFonts w:ascii="Consolas" w:hAnsi="Consolas"/>
-          <w:color w:val="000000"/>
-          <w:sz w:val="21"/>
-          <w:szCs w:val="21"/>
-          <w:lang w:val="en-US"/>
-        </w:rPr>
-        <w:t xml:space="preserve">            </w:t>
-      </w:r>
-      <w:r>
-        <w:rPr>
-          <w:rFonts w:ascii="Consolas" w:hAnsi="Consolas"/>
-          <w:color w:val="0000FF"/>
-          <w:sz w:val="21"/>
-          <w:szCs w:val="21"/>
-          <w:lang w:val="en-US"/>
-        </w:rPr>
-        <w:t>return</w:t>
-      </w:r>
-      <w:r>
-        <w:rPr>
-          <w:rFonts w:ascii="Consolas" w:hAnsi="Consolas"/>
-          <w:color w:val="000000"/>
-          <w:sz w:val="21"/>
-          <w:szCs w:val="21"/>
-          <w:lang w:val="en-US"/>
-        </w:rPr>
-        <w:t xml:space="preserve"> output;</w:t>
-      </w:r>
-    </w:p>
-    <w:p>
-      <w:pPr>
-        <w:shd w:val="clear" w:color="auto" w:fill="FFFFFF"/>
-        <w:spacing w:line="285" w:lineRule="atLeast"/>
-        <w:rPr>
-          <w:rFonts w:ascii="Consolas" w:hAnsi="Consolas"/>
-          <w:color w:val="000000"/>
-          <w:sz w:val="21"/>
-          <w:szCs w:val="21"/>
-          <w:lang w:val="en-US"/>
-        </w:rPr>
-      </w:pPr>
-      <w:r>
-        <w:rPr>
-          <w:rFonts w:ascii="Consolas" w:hAnsi="Consolas"/>
-          <w:color w:val="000000"/>
-          <w:sz w:val="21"/>
-          <w:szCs w:val="21"/>
-          <w:lang w:val="en-US"/>
-        </w:rPr>
-        <w:t xml:space="preserve">        }</w:t>
-      </w:r>
-    </w:p>
-    <w:p>
-      <w:pPr>
-        <w:shd w:val="clear" w:color="auto" w:fill="FFFFFF"/>
-        <w:spacing w:line="285" w:lineRule="atLeast"/>
-        <w:rPr>
-          <w:rFonts w:ascii="Consolas" w:hAnsi="Consolas"/>
-          <w:color w:val="000000"/>
-          <w:sz w:val="21"/>
-          <w:szCs w:val="21"/>
-          <w:lang w:val="en-US"/>
-        </w:rPr>
-      </w:pPr>
-    </w:p>
-    <w:p>
-      <w:pPr>
-        <w:shd w:val="clear" w:color="auto" w:fill="FFFFFF"/>
-        <w:spacing w:line="285" w:lineRule="atLeast"/>
-        <w:rPr>
-          <w:rFonts w:ascii="Consolas" w:hAnsi="Consolas"/>
-          <w:color w:val="000000"/>
-          <w:sz w:val="21"/>
-          <w:szCs w:val="21"/>
-          <w:lang w:val="en-US"/>
-        </w:rPr>
-      </w:pPr>
-      <w:r>
-        <w:rPr>
-          <w:rFonts w:ascii="Consolas" w:hAnsi="Consolas"/>
-          <w:color w:val="000000"/>
-          <w:sz w:val="21"/>
-          <w:szCs w:val="21"/>
-          <w:lang w:val="en-US"/>
-        </w:rPr>
-        <w:t xml:space="preserve">        </w:t>
-      </w:r>
-      <w:r>
-        <w:rPr>
-          <w:rFonts w:ascii="Consolas" w:hAnsi="Consolas"/>
-          <w:color w:val="0000FF"/>
-          <w:sz w:val="21"/>
-          <w:szCs w:val="21"/>
-          <w:lang w:val="en-US"/>
-        </w:rPr>
-        <w:t>public</w:t>
-      </w:r>
-      <w:r>
-        <w:rPr>
-          <w:rFonts w:ascii="Consolas" w:hAnsi="Consolas"/>
-          <w:color w:val="000000"/>
-          <w:sz w:val="21"/>
-          <w:szCs w:val="21"/>
-          <w:lang w:val="en-US"/>
-        </w:rPr>
-        <w:t xml:space="preserve"> </w:t>
-      </w:r>
-      <w:r>
-        <w:rPr>
-          <w:rFonts w:ascii="Consolas" w:hAnsi="Consolas"/>
-          <w:color w:val="0000FF"/>
-          <w:sz w:val="21"/>
-          <w:szCs w:val="21"/>
-          <w:lang w:val="en-US"/>
-        </w:rPr>
-        <w:t>static</w:t>
-      </w:r>
-      <w:r>
-        <w:rPr>
-          <w:rFonts w:ascii="Consolas" w:hAnsi="Consolas"/>
-          <w:color w:val="000000"/>
-          <w:sz w:val="21"/>
-          <w:szCs w:val="21"/>
-          <w:lang w:val="en-US"/>
-        </w:rPr>
-        <w:t xml:space="preserve"> </w:t>
-      </w:r>
-      <w:r>
-        <w:rPr>
-          <w:rFonts w:ascii="Consolas" w:hAnsi="Consolas"/>
-          <w:color w:val="0000FF"/>
-          <w:sz w:val="21"/>
-          <w:szCs w:val="21"/>
-          <w:lang w:val="en-US"/>
-        </w:rPr>
-        <w:t>void</w:t>
-      </w:r>
-      <w:r>
-        <w:rPr>
-          <w:rFonts w:ascii="Consolas" w:hAnsi="Consolas"/>
-          <w:color w:val="000000"/>
-          <w:sz w:val="21"/>
-          <w:szCs w:val="21"/>
-          <w:lang w:val="en-US"/>
-        </w:rPr>
-        <w:t xml:space="preserve"> complexityTest(</w:t>
-      </w:r>
-      <w:r>
-        <w:rPr>
-          <w:rFonts w:ascii="Consolas" w:hAnsi="Consolas"/>
-          <w:color w:val="0000FF"/>
-          <w:sz w:val="21"/>
-          <w:szCs w:val="21"/>
-          <w:lang w:val="en-US"/>
-        </w:rPr>
-        <w:t>int</w:t>
-      </w:r>
-      <w:r>
-        <w:rPr>
-          <w:rFonts w:ascii="Consolas" w:hAnsi="Consolas"/>
-          <w:color w:val="000000"/>
-          <w:sz w:val="21"/>
-          <w:szCs w:val="21"/>
-          <w:lang w:val="en-US"/>
-        </w:rPr>
-        <w:t>[] arr)</w:t>
-      </w:r>
-    </w:p>
-    <w:p>
-      <w:pPr>
-        <w:shd w:val="clear" w:color="auto" w:fill="FFFFFF"/>
-        <w:spacing w:line="285" w:lineRule="atLeast"/>
-        <w:rPr>
-          <w:rFonts w:ascii="Consolas" w:hAnsi="Consolas"/>
-          <w:color w:val="000000"/>
-          <w:sz w:val="21"/>
-          <w:szCs w:val="21"/>
-          <w:lang w:val="en-US"/>
-        </w:rPr>
-      </w:pPr>
-      <w:r>
-        <w:rPr>
-          <w:rFonts w:ascii="Consolas" w:hAnsi="Consolas"/>
-          <w:color w:val="000000"/>
-          <w:sz w:val="21"/>
-          <w:szCs w:val="21"/>
-          <w:lang w:val="en-US"/>
-        </w:rPr>
-        <w:t xml:space="preserve">        {</w:t>
-      </w:r>
-    </w:p>
-    <w:p>
-      <w:pPr>
-        <w:shd w:val="clear" w:color="auto" w:fill="FFFFFF"/>
-        <w:spacing w:line="285" w:lineRule="atLeast"/>
-        <w:rPr>
-          <w:rFonts w:ascii="Consolas" w:hAnsi="Consolas"/>
-          <w:color w:val="000000"/>
-          <w:sz w:val="21"/>
-          <w:szCs w:val="21"/>
-          <w:lang w:val="en-US"/>
-        </w:rPr>
-      </w:pPr>
-      <w:r>
-        <w:rPr>
-          <w:rFonts w:ascii="Consolas" w:hAnsi="Consolas"/>
-          <w:color w:val="000000"/>
-          <w:sz w:val="21"/>
-          <w:szCs w:val="21"/>
-          <w:lang w:val="en-US"/>
-        </w:rPr>
-        <w:t xml:space="preserve">            </w:t>
-      </w:r>
-      <w:r>
-        <w:rPr>
-          <w:rFonts w:ascii="Consolas" w:hAnsi="Consolas"/>
-          <w:color w:val="0000FF"/>
-          <w:sz w:val="21"/>
-          <w:szCs w:val="21"/>
-          <w:lang w:val="en-US"/>
-        </w:rPr>
-        <w:t>int</w:t>
-      </w:r>
-      <w:r>
-        <w:rPr>
-          <w:rFonts w:ascii="Consolas" w:hAnsi="Consolas"/>
-          <w:color w:val="000000"/>
-          <w:sz w:val="21"/>
-          <w:szCs w:val="21"/>
-          <w:lang w:val="en-US"/>
-        </w:rPr>
-        <w:t xml:space="preserve"> N = arr.Length;</w:t>
-      </w:r>
-    </w:p>
-    <w:p>
-      <w:pPr>
-        <w:shd w:val="clear" w:color="auto" w:fill="FFFFFF"/>
-        <w:spacing w:line="285" w:lineRule="atLeast"/>
-        <w:rPr>
-          <w:rFonts w:ascii="Consolas" w:hAnsi="Consolas"/>
-          <w:color w:val="000000"/>
-          <w:sz w:val="21"/>
-          <w:szCs w:val="21"/>
-          <w:lang w:val="en-US"/>
-        </w:rPr>
-      </w:pPr>
-      <w:r>
-        <w:rPr>
-          <w:rFonts w:ascii="Consolas" w:hAnsi="Consolas"/>
-          <w:color w:val="000000"/>
-          <w:sz w:val="21"/>
-          <w:szCs w:val="21"/>
-          <w:lang w:val="en-US"/>
-        </w:rPr>
-        <w:t xml:space="preserve">            </w:t>
-      </w:r>
-      <w:r>
-        <w:rPr>
-          <w:rFonts w:ascii="Consolas" w:hAnsi="Consolas"/>
-          <w:color w:val="0000FF"/>
-          <w:sz w:val="21"/>
-          <w:szCs w:val="21"/>
-          <w:lang w:val="en-US"/>
-        </w:rPr>
-        <w:t>int</w:t>
-      </w:r>
-      <w:r>
-        <w:rPr>
-          <w:rFonts w:ascii="Consolas" w:hAnsi="Consolas"/>
-          <w:color w:val="000000"/>
-          <w:sz w:val="21"/>
-          <w:szCs w:val="21"/>
-          <w:lang w:val="en-US"/>
-        </w:rPr>
-        <w:t xml:space="preserve">[] b = </w:t>
-      </w:r>
-      <w:r>
-        <w:rPr>
-          <w:rFonts w:ascii="Consolas" w:hAnsi="Consolas"/>
-          <w:color w:val="0000FF"/>
-          <w:sz w:val="21"/>
-          <w:szCs w:val="21"/>
-          <w:lang w:val="en-US"/>
-        </w:rPr>
-        <w:t>new</w:t>
-      </w:r>
-      <w:r>
-        <w:rPr>
-          <w:rFonts w:ascii="Consolas" w:hAnsi="Consolas"/>
-          <w:color w:val="000000"/>
-          <w:sz w:val="21"/>
-          <w:szCs w:val="21"/>
-          <w:lang w:val="en-US"/>
-        </w:rPr>
-        <w:t xml:space="preserve"> </w:t>
-      </w:r>
-      <w:r>
-        <w:rPr>
-          <w:rFonts w:ascii="Consolas" w:hAnsi="Consolas"/>
-          <w:color w:val="0000FF"/>
-          <w:sz w:val="21"/>
-          <w:szCs w:val="21"/>
-          <w:lang w:val="en-US"/>
-        </w:rPr>
-        <w:t>int</w:t>
-      </w:r>
-      <w:r>
-        <w:rPr>
-          <w:rFonts w:ascii="Consolas" w:hAnsi="Consolas"/>
-          <w:color w:val="000000"/>
-          <w:sz w:val="21"/>
-          <w:szCs w:val="21"/>
-          <w:lang w:val="en-US"/>
-        </w:rPr>
-        <w:t>[N];</w:t>
-      </w:r>
-    </w:p>
-    <w:p>
-      <w:pPr>
-        <w:shd w:val="clear" w:color="auto" w:fill="FFFFFF"/>
-        <w:spacing w:line="285" w:lineRule="atLeast"/>
-        <w:rPr>
-          <w:rFonts w:ascii="Consolas" w:hAnsi="Consolas"/>
-          <w:color w:val="000000"/>
-          <w:sz w:val="21"/>
-          <w:szCs w:val="21"/>
-          <w:lang w:val="en-US"/>
-        </w:rPr>
-      </w:pPr>
-      <w:r>
-        <w:rPr>
-          <w:rFonts w:ascii="Consolas" w:hAnsi="Consolas"/>
-          <w:color w:val="000000"/>
-          <w:sz w:val="21"/>
-          <w:szCs w:val="21"/>
-          <w:lang w:val="en-US"/>
-        </w:rPr>
-        <w:t xml:space="preserve">            </w:t>
-      </w:r>
-      <w:r>
-        <w:rPr>
-          <w:rFonts w:ascii="Consolas" w:hAnsi="Consolas"/>
-          <w:color w:val="0000FF"/>
-          <w:sz w:val="21"/>
-          <w:szCs w:val="21"/>
-          <w:lang w:val="en-US"/>
-        </w:rPr>
-        <w:t>int</w:t>
-      </w:r>
-      <w:r>
-        <w:rPr>
-          <w:rFonts w:ascii="Consolas" w:hAnsi="Consolas"/>
-          <w:color w:val="000000"/>
-          <w:sz w:val="21"/>
-          <w:szCs w:val="21"/>
-          <w:lang w:val="en-US"/>
-        </w:rPr>
-        <w:t xml:space="preserve">[] c = </w:t>
-      </w:r>
-      <w:r>
-        <w:rPr>
-          <w:rFonts w:ascii="Consolas" w:hAnsi="Consolas"/>
-          <w:color w:val="0000FF"/>
-          <w:sz w:val="21"/>
-          <w:szCs w:val="21"/>
-          <w:lang w:val="en-US"/>
-        </w:rPr>
-        <w:t>new</w:t>
-      </w:r>
-      <w:r>
-        <w:rPr>
-          <w:rFonts w:ascii="Consolas" w:hAnsi="Consolas"/>
-          <w:color w:val="000000"/>
-          <w:sz w:val="21"/>
-          <w:szCs w:val="21"/>
-          <w:lang w:val="en-US"/>
-        </w:rPr>
-        <w:t xml:space="preserve"> </w:t>
-      </w:r>
-      <w:r>
-        <w:rPr>
-          <w:rFonts w:ascii="Consolas" w:hAnsi="Consolas"/>
-          <w:color w:val="0000FF"/>
-          <w:sz w:val="21"/>
-          <w:szCs w:val="21"/>
-          <w:lang w:val="en-US"/>
-        </w:rPr>
-        <w:t>int</w:t>
-      </w:r>
-      <w:r>
-        <w:rPr>
-          <w:rFonts w:ascii="Consolas" w:hAnsi="Consolas"/>
-          <w:color w:val="000000"/>
-          <w:sz w:val="21"/>
-          <w:szCs w:val="21"/>
-          <w:lang w:val="en-US"/>
-        </w:rPr>
-        <w:t>[N];</w:t>
-      </w:r>
-    </w:p>
-    <w:p>
-      <w:pPr>
-        <w:shd w:val="clear" w:color="auto" w:fill="FFFFFF"/>
-        <w:spacing w:line="285" w:lineRule="atLeast"/>
-        <w:rPr>
-          <w:rFonts w:ascii="Consolas" w:hAnsi="Consolas"/>
-          <w:color w:val="000000"/>
-          <w:sz w:val="21"/>
-          <w:szCs w:val="21"/>
-          <w:lang w:val="en-US"/>
-        </w:rPr>
-      </w:pPr>
-      <w:r>
-        <w:rPr>
-          <w:rFonts w:ascii="Consolas" w:hAnsi="Consolas"/>
-          <w:color w:val="000000"/>
-          <w:sz w:val="21"/>
-          <w:szCs w:val="21"/>
-          <w:lang w:val="en-US"/>
-        </w:rPr>
-        <w:t xml:space="preserve">            </w:t>
-      </w:r>
-      <w:r>
-        <w:rPr>
-          <w:rFonts w:ascii="Consolas" w:hAnsi="Consolas"/>
-          <w:color w:val="0000FF"/>
-          <w:sz w:val="21"/>
-          <w:szCs w:val="21"/>
-          <w:lang w:val="en-US"/>
-        </w:rPr>
-        <w:t>int</w:t>
-      </w:r>
-      <w:r>
-        <w:rPr>
-          <w:rFonts w:ascii="Consolas" w:hAnsi="Consolas"/>
-          <w:color w:val="000000"/>
-          <w:sz w:val="21"/>
-          <w:szCs w:val="21"/>
-          <w:lang w:val="en-US"/>
-        </w:rPr>
-        <w:t xml:space="preserve">[] t = </w:t>
-      </w:r>
-      <w:r>
-        <w:rPr>
-          <w:rFonts w:ascii="Consolas" w:hAnsi="Consolas"/>
-          <w:color w:val="0000FF"/>
-          <w:sz w:val="21"/>
-          <w:szCs w:val="21"/>
-          <w:lang w:val="en-US"/>
-        </w:rPr>
-        <w:t>new</w:t>
-      </w:r>
-      <w:r>
-        <w:rPr>
-          <w:rFonts w:ascii="Consolas" w:hAnsi="Consolas"/>
-          <w:color w:val="000000"/>
-          <w:sz w:val="21"/>
-          <w:szCs w:val="21"/>
-          <w:lang w:val="en-US"/>
-        </w:rPr>
-        <w:t xml:space="preserve"> </w:t>
-      </w:r>
-      <w:r>
-        <w:rPr>
-          <w:rFonts w:ascii="Consolas" w:hAnsi="Consolas"/>
-          <w:color w:val="0000FF"/>
-          <w:sz w:val="21"/>
-          <w:szCs w:val="21"/>
-          <w:lang w:val="en-US"/>
-        </w:rPr>
-        <w:t>int</w:t>
-      </w:r>
-      <w:r>
-        <w:rPr>
-          <w:rFonts w:ascii="Consolas" w:hAnsi="Consolas"/>
-          <w:color w:val="000000"/>
-          <w:sz w:val="21"/>
-          <w:szCs w:val="21"/>
-          <w:lang w:val="en-US"/>
-        </w:rPr>
-        <w:t>[N];</w:t>
-      </w:r>
-    </w:p>
-    <w:p>
-      <w:pPr>
-        <w:shd w:val="clear" w:color="auto" w:fill="FFFFFF"/>
-        <w:spacing w:line="285" w:lineRule="atLeast"/>
-        <w:rPr>
-          <w:rFonts w:ascii="Consolas" w:hAnsi="Consolas"/>
-          <w:color w:val="000000"/>
-          <w:sz w:val="21"/>
-          <w:szCs w:val="21"/>
-          <w:lang w:val="en-US"/>
-        </w:rPr>
-      </w:pPr>
-      <w:r>
-        <w:rPr>
-          <w:rFonts w:ascii="Consolas" w:hAnsi="Consolas"/>
-          <w:color w:val="000000"/>
-          <w:sz w:val="21"/>
-          <w:szCs w:val="21"/>
-          <w:lang w:val="en-US"/>
-        </w:rPr>
-        <w:t xml:space="preserve">            b[</w:t>
-      </w:r>
-      <w:r>
-        <w:rPr>
-          <w:rFonts w:ascii="Consolas" w:hAnsi="Consolas"/>
-          <w:color w:val="09885A"/>
-          <w:sz w:val="21"/>
-          <w:szCs w:val="21"/>
-          <w:lang w:val="en-US"/>
-        </w:rPr>
-        <w:t>0</w:t>
-      </w:r>
-      <w:r>
-        <w:rPr>
-          <w:rFonts w:ascii="Consolas" w:hAnsi="Consolas"/>
-          <w:color w:val="000000"/>
-          <w:sz w:val="21"/>
-          <w:szCs w:val="21"/>
-          <w:lang w:val="en-US"/>
-        </w:rPr>
-        <w:t xml:space="preserve">] = </w:t>
-      </w:r>
-      <w:r>
-        <w:rPr>
-          <w:rFonts w:ascii="Consolas" w:hAnsi="Consolas"/>
-          <w:color w:val="09885A"/>
-          <w:sz w:val="21"/>
-          <w:szCs w:val="21"/>
-          <w:lang w:val="en-US"/>
-        </w:rPr>
-        <w:t>1</w:t>
-      </w:r>
-      <w:r>
-        <w:rPr>
-          <w:rFonts w:ascii="Consolas" w:hAnsi="Consolas"/>
-          <w:color w:val="000000"/>
-          <w:sz w:val="21"/>
-          <w:szCs w:val="21"/>
-          <w:lang w:val="en-US"/>
-        </w:rPr>
-        <w:t>;</w:t>
-      </w:r>
-    </w:p>
-    <w:p>
-      <w:pPr>
-        <w:shd w:val="clear" w:color="auto" w:fill="FFFFFF"/>
-        <w:spacing w:line="285" w:lineRule="atLeast"/>
-        <w:rPr>
-          <w:rFonts w:ascii="Consolas" w:hAnsi="Consolas"/>
-          <w:color w:val="000000"/>
-          <w:sz w:val="21"/>
-          <w:szCs w:val="21"/>
-          <w:lang w:val="en-US"/>
-        </w:rPr>
-      </w:pPr>
-      <w:r>
-        <w:rPr>
-          <w:rFonts w:ascii="Consolas" w:hAnsi="Consolas"/>
-          <w:color w:val="000000"/>
-          <w:sz w:val="21"/>
-          <w:szCs w:val="21"/>
-          <w:lang w:val="en-US"/>
-        </w:rPr>
-        <w:t xml:space="preserve">            c[</w:t>
-      </w:r>
-      <w:r>
-        <w:rPr>
-          <w:rFonts w:ascii="Consolas" w:hAnsi="Consolas"/>
-          <w:color w:val="09885A"/>
-          <w:sz w:val="21"/>
-          <w:szCs w:val="21"/>
-          <w:lang w:val="en-US"/>
-        </w:rPr>
-        <w:t>0</w:t>
-      </w:r>
-      <w:r>
-        <w:rPr>
-          <w:rFonts w:ascii="Consolas" w:hAnsi="Consolas"/>
-          <w:color w:val="000000"/>
-          <w:sz w:val="21"/>
-          <w:szCs w:val="21"/>
-          <w:lang w:val="en-US"/>
-        </w:rPr>
-        <w:t xml:space="preserve">] = </w:t>
-      </w:r>
-      <w:r>
-        <w:rPr>
-          <w:rFonts w:ascii="Consolas" w:hAnsi="Consolas"/>
-          <w:color w:val="09885A"/>
-          <w:sz w:val="21"/>
-          <w:szCs w:val="21"/>
-          <w:lang w:val="en-US"/>
-        </w:rPr>
-        <w:t>1</w:t>
-      </w:r>
-      <w:r>
-        <w:rPr>
-          <w:rFonts w:ascii="Consolas" w:hAnsi="Consolas"/>
-          <w:color w:val="000000"/>
-          <w:sz w:val="21"/>
-          <w:szCs w:val="21"/>
-          <w:lang w:val="en-US"/>
-        </w:rPr>
-        <w:t>;</w:t>
-      </w:r>
-    </w:p>
-    <w:p>
-      <w:pPr>
-        <w:shd w:val="clear" w:color="auto" w:fill="FFFFFF"/>
-        <w:spacing w:line="285" w:lineRule="atLeast"/>
-        <w:rPr>
-          <w:rFonts w:ascii="Consolas" w:hAnsi="Consolas"/>
-          <w:color w:val="000000"/>
-          <w:sz w:val="21"/>
-          <w:szCs w:val="21"/>
-          <w:lang w:val="en-US"/>
-        </w:rPr>
-      </w:pPr>
-      <w:r>
-        <w:rPr>
-          <w:rFonts w:ascii="Consolas" w:hAnsi="Consolas"/>
-          <w:color w:val="000000"/>
-          <w:sz w:val="21"/>
-          <w:szCs w:val="21"/>
-          <w:lang w:val="en-US"/>
-        </w:rPr>
-        <w:t xml:space="preserve">            </w:t>
-      </w:r>
-      <w:r>
-        <w:rPr>
-          <w:rFonts w:ascii="Consolas" w:hAnsi="Consolas"/>
-          <w:color w:val="0000FF"/>
-          <w:sz w:val="21"/>
-          <w:szCs w:val="21"/>
-          <w:lang w:val="en-US"/>
-        </w:rPr>
-        <w:t>int</w:t>
-      </w:r>
-      <w:r>
-        <w:rPr>
-          <w:rFonts w:ascii="Consolas" w:hAnsi="Consolas"/>
-          <w:color w:val="000000"/>
-          <w:sz w:val="21"/>
-          <w:szCs w:val="21"/>
-          <w:lang w:val="en-US"/>
-        </w:rPr>
-        <w:t xml:space="preserve"> l = </w:t>
-      </w:r>
-      <w:r>
-        <w:rPr>
-          <w:rFonts w:ascii="Consolas" w:hAnsi="Consolas"/>
-          <w:color w:val="09885A"/>
-          <w:sz w:val="21"/>
-          <w:szCs w:val="21"/>
-          <w:lang w:val="en-US"/>
-        </w:rPr>
-        <w:t>0</w:t>
-      </w:r>
-      <w:r>
-        <w:rPr>
-          <w:rFonts w:ascii="Consolas" w:hAnsi="Consolas"/>
-          <w:color w:val="000000"/>
-          <w:sz w:val="21"/>
-          <w:szCs w:val="21"/>
-          <w:lang w:val="en-US"/>
-        </w:rPr>
-        <w:t>;</w:t>
-      </w:r>
-    </w:p>
-    <w:p>
-      <w:pPr>
-        <w:shd w:val="clear" w:color="auto" w:fill="FFFFFF"/>
-        <w:spacing w:line="285" w:lineRule="atLeast"/>
-        <w:rPr>
-          <w:rFonts w:ascii="Consolas" w:hAnsi="Consolas"/>
-          <w:color w:val="000000"/>
-          <w:sz w:val="21"/>
-          <w:szCs w:val="21"/>
-          <w:lang w:val="en-US"/>
-        </w:rPr>
-      </w:pPr>
-      <w:r>
-        <w:rPr>
-          <w:rFonts w:ascii="Consolas" w:hAnsi="Consolas"/>
-          <w:color w:val="000000"/>
-          <w:sz w:val="21"/>
-          <w:szCs w:val="21"/>
-          <w:lang w:val="en-US"/>
-        </w:rPr>
-        <w:t xml:space="preserve">            </w:t>
-      </w:r>
-      <w:r>
-        <w:rPr>
-          <w:rFonts w:ascii="Consolas" w:hAnsi="Consolas"/>
-          <w:color w:val="0000FF"/>
-          <w:sz w:val="21"/>
-          <w:szCs w:val="21"/>
-          <w:lang w:val="en-US"/>
-        </w:rPr>
-        <w:t>int</w:t>
-      </w:r>
-      <w:r>
-        <w:rPr>
-          <w:rFonts w:ascii="Consolas" w:hAnsi="Consolas"/>
-          <w:color w:val="000000"/>
-          <w:sz w:val="21"/>
-          <w:szCs w:val="21"/>
-          <w:lang w:val="en-US"/>
-        </w:rPr>
-        <w:t xml:space="preserve"> m = -</w:t>
-      </w:r>
-      <w:r>
-        <w:rPr>
-          <w:rFonts w:ascii="Consolas" w:hAnsi="Consolas"/>
-          <w:color w:val="09885A"/>
-          <w:sz w:val="21"/>
-          <w:szCs w:val="21"/>
-          <w:lang w:val="en-US"/>
-        </w:rPr>
-        <w:t>1</w:t>
-      </w:r>
-      <w:r>
-        <w:rPr>
-          <w:rFonts w:ascii="Consolas" w:hAnsi="Consolas"/>
-          <w:color w:val="000000"/>
-          <w:sz w:val="21"/>
-          <w:szCs w:val="21"/>
-          <w:lang w:val="en-US"/>
-        </w:rPr>
-        <w:t>;</w:t>
-      </w:r>
-    </w:p>
-    <w:p>
-      <w:pPr>
-        <w:shd w:val="clear" w:color="auto" w:fill="FFFFFF"/>
-        <w:spacing w:line="285" w:lineRule="atLeast"/>
-        <w:rPr>
-          <w:rFonts w:ascii="Consolas" w:hAnsi="Consolas"/>
-          <w:color w:val="000000"/>
-          <w:sz w:val="21"/>
-          <w:szCs w:val="21"/>
-          <w:lang w:val="en-US"/>
-        </w:rPr>
-      </w:pPr>
-      <w:r>
-        <w:rPr>
-          <w:rFonts w:ascii="Consolas" w:hAnsi="Consolas"/>
-          <w:color w:val="000000"/>
-          <w:sz w:val="21"/>
-          <w:szCs w:val="21"/>
-          <w:lang w:val="en-US"/>
-        </w:rPr>
-        <w:t xml:space="preserve">            </w:t>
-      </w:r>
-      <w:r>
-        <w:rPr>
-          <w:rFonts w:ascii="Consolas" w:hAnsi="Consolas"/>
-          <w:color w:val="0000FF"/>
-          <w:sz w:val="21"/>
-          <w:szCs w:val="21"/>
-          <w:lang w:val="en-US"/>
-        </w:rPr>
-        <w:t>for</w:t>
-      </w:r>
-      <w:r>
-        <w:rPr>
-          <w:rFonts w:ascii="Consolas" w:hAnsi="Consolas"/>
-          <w:color w:val="000000"/>
-          <w:sz w:val="21"/>
-          <w:szCs w:val="21"/>
-          <w:lang w:val="en-US"/>
-        </w:rPr>
-        <w:t xml:space="preserve"> (</w:t>
-      </w:r>
-      <w:r>
-        <w:rPr>
-          <w:rFonts w:ascii="Consolas" w:hAnsi="Consolas"/>
-          <w:color w:val="0000FF"/>
-          <w:sz w:val="21"/>
-          <w:szCs w:val="21"/>
-          <w:lang w:val="en-US"/>
-        </w:rPr>
-        <w:t>int</w:t>
-      </w:r>
-      <w:r>
-        <w:rPr>
-          <w:rFonts w:ascii="Consolas" w:hAnsi="Consolas"/>
-          <w:color w:val="000000"/>
-          <w:sz w:val="21"/>
-          <w:szCs w:val="21"/>
-          <w:lang w:val="en-US"/>
-        </w:rPr>
-        <w:t xml:space="preserve"> n = </w:t>
-      </w:r>
-      <w:r>
-        <w:rPr>
-          <w:rFonts w:ascii="Consolas" w:hAnsi="Consolas"/>
-          <w:color w:val="09885A"/>
-          <w:sz w:val="21"/>
-          <w:szCs w:val="21"/>
-          <w:lang w:val="en-US"/>
-        </w:rPr>
-        <w:t>0</w:t>
-      </w:r>
-      <w:r>
-        <w:rPr>
-          <w:rFonts w:ascii="Consolas" w:hAnsi="Consolas"/>
-          <w:color w:val="000000"/>
-          <w:sz w:val="21"/>
-          <w:szCs w:val="21"/>
-          <w:lang w:val="en-US"/>
-        </w:rPr>
-        <w:t>; n &lt; N; n++)</w:t>
-      </w:r>
-    </w:p>
-    <w:p>
-      <w:pPr>
-        <w:shd w:val="clear" w:color="auto" w:fill="FFFFFF"/>
-        <w:spacing w:line="285" w:lineRule="atLeast"/>
-        <w:rPr>
-          <w:rFonts w:ascii="Consolas" w:hAnsi="Consolas"/>
-          <w:color w:val="000000"/>
-          <w:sz w:val="21"/>
-          <w:szCs w:val="21"/>
-          <w:lang w:val="en-US"/>
-        </w:rPr>
-      </w:pPr>
-      <w:r>
-        <w:rPr>
-          <w:rFonts w:ascii="Consolas" w:hAnsi="Consolas"/>
-          <w:color w:val="000000"/>
-          <w:sz w:val="21"/>
-          <w:szCs w:val="21"/>
-          <w:lang w:val="en-US"/>
-        </w:rPr>
-        <w:t xml:space="preserve">            {</w:t>
-      </w:r>
-    </w:p>
-    <w:p>
-      <w:pPr>
-        <w:shd w:val="clear" w:color="auto" w:fill="FFFFFF"/>
-        <w:spacing w:line="285" w:lineRule="atLeast"/>
-        <w:rPr>
-          <w:rFonts w:ascii="Consolas" w:hAnsi="Consolas"/>
-          <w:color w:val="000000"/>
-          <w:sz w:val="21"/>
-          <w:szCs w:val="21"/>
-          <w:lang w:val="en-US"/>
-        </w:rPr>
-      </w:pPr>
-      <w:r>
-        <w:rPr>
-          <w:rFonts w:ascii="Consolas" w:hAnsi="Consolas"/>
-          <w:color w:val="000000"/>
-          <w:sz w:val="21"/>
-          <w:szCs w:val="21"/>
-          <w:lang w:val="en-US"/>
-        </w:rPr>
-        <w:t xml:space="preserve">                </w:t>
-      </w:r>
-      <w:r>
-        <w:rPr>
-          <w:rFonts w:ascii="Consolas" w:hAnsi="Consolas"/>
-          <w:color w:val="0000FF"/>
-          <w:sz w:val="21"/>
-          <w:szCs w:val="21"/>
-          <w:lang w:val="en-US"/>
-        </w:rPr>
-        <w:t>int</w:t>
-      </w:r>
-      <w:r>
-        <w:rPr>
-          <w:rFonts w:ascii="Consolas" w:hAnsi="Consolas"/>
-          <w:color w:val="000000"/>
-          <w:sz w:val="21"/>
-          <w:szCs w:val="21"/>
-          <w:lang w:val="en-US"/>
-        </w:rPr>
-        <w:t xml:space="preserve"> d = </w:t>
-      </w:r>
-      <w:r>
-        <w:rPr>
-          <w:rFonts w:ascii="Consolas" w:hAnsi="Consolas"/>
-          <w:color w:val="09885A"/>
-          <w:sz w:val="21"/>
-          <w:szCs w:val="21"/>
-          <w:lang w:val="en-US"/>
-        </w:rPr>
-        <w:t>0</w:t>
-      </w:r>
-      <w:r>
-        <w:rPr>
-          <w:rFonts w:ascii="Consolas" w:hAnsi="Consolas"/>
-          <w:color w:val="000000"/>
-          <w:sz w:val="21"/>
-          <w:szCs w:val="21"/>
-          <w:lang w:val="en-US"/>
-        </w:rPr>
-        <w:t>;</w:t>
+        <w:t>; i &lt;= l; i++)</w:t>
       </w:r>
     </w:p>
     <w:p>
@@ -14827,89 +15118,6 @@
           <w:lang w:val="en-US"/>
         </w:rPr>
         <w:lastRenderedPageBreak/>
-        <w:t xml:space="preserve">                </w:t>
-      </w:r>
-      <w:r>
-        <w:rPr>
-          <w:rFonts w:ascii="Consolas" w:hAnsi="Consolas"/>
-          <w:color w:val="0000FF"/>
-          <w:sz w:val="21"/>
-          <w:szCs w:val="21"/>
-          <w:lang w:val="en-US"/>
-        </w:rPr>
-        <w:t>for</w:t>
-      </w:r>
-      <w:r>
-        <w:rPr>
-          <w:rFonts w:ascii="Consolas" w:hAnsi="Consolas"/>
-          <w:color w:val="000000"/>
-          <w:sz w:val="21"/>
-          <w:szCs w:val="21"/>
-          <w:lang w:val="en-US"/>
-        </w:rPr>
-        <w:t xml:space="preserve"> (</w:t>
-      </w:r>
-      <w:r>
-        <w:rPr>
-          <w:rFonts w:ascii="Consolas" w:hAnsi="Consolas"/>
-          <w:color w:val="0000FF"/>
-          <w:sz w:val="21"/>
-          <w:szCs w:val="21"/>
-          <w:lang w:val="en-US"/>
-        </w:rPr>
-        <w:t>int</w:t>
-      </w:r>
-      <w:r>
-        <w:rPr>
-          <w:rFonts w:ascii="Consolas" w:hAnsi="Consolas"/>
-          <w:color w:val="000000"/>
-          <w:sz w:val="21"/>
-          <w:szCs w:val="21"/>
-          <w:lang w:val="en-US"/>
-        </w:rPr>
-        <w:t xml:space="preserve"> i = </w:t>
-      </w:r>
-      <w:r>
-        <w:rPr>
-          <w:rFonts w:ascii="Consolas" w:hAnsi="Consolas"/>
-          <w:color w:val="09885A"/>
-          <w:sz w:val="21"/>
-          <w:szCs w:val="21"/>
-          <w:lang w:val="en-US"/>
-        </w:rPr>
-        <w:t>0</w:t>
-      </w:r>
-      <w:r>
-        <w:rPr>
-          <w:rFonts w:ascii="Consolas" w:hAnsi="Consolas"/>
-          <w:color w:val="000000"/>
-          <w:sz w:val="21"/>
-          <w:szCs w:val="21"/>
-          <w:lang w:val="en-US"/>
-        </w:rPr>
-        <w:t>; i &lt;= l; i++)</w:t>
-      </w:r>
-    </w:p>
-    <w:p>
-      <w:pPr>
-        <w:shd w:val="clear" w:color="auto" w:fill="FFFFFF"/>
-        <w:spacing w:line="285" w:lineRule="atLeast"/>
-        <w:rPr>
-          <w:rFonts w:ascii="Consolas" w:hAnsi="Consolas"/>
-          <w:color w:val="000000"/>
-          <w:sz w:val="21"/>
-          <w:szCs w:val="21"/>
-          <w:lang w:val="en-US"/>
-        </w:rPr>
-      </w:pPr>
-      <w:r>
-        <w:rPr>
-          <w:rFonts w:ascii="Consolas" w:hAnsi="Consolas"/>
-          <w:color w:val="000000"/>
-          <w:sz w:val="21"/>
-          <w:szCs w:val="21"/>
-          <w:lang w:val="en-US"/>
-        </w:rPr>
         <w:t xml:space="preserve">                {</w:t>
       </w:r>
     </w:p>
